--- a/OceanSubsidy/Template/SCI/OTech/附件-08海洋科技業界科專計畫補助契約書.docx
+++ b/OceanSubsidy/Template/SCI/OTech/附件-08海洋科技業界科專計畫補助契約書.docx
@@ -1,6 +1,6 @@
 
 <file path=word/document.xml><?xml version="1.0" encoding="utf-8"?>
-<w:document xmlns:wpc="http://schemas.microsoft.com/office/word/2010/wordprocessingCanvas" xmlns:cx="http://schemas.microsoft.com/office/drawing/2014/chartex" xmlns:cx1="http://schemas.microsoft.com/office/drawing/2015/9/8/chartex" xmlns:cx2="http://schemas.microsoft.com/office/drawing/2015/10/21/chartex" xmlns:cx3="http://schemas.microsoft.com/office/drawing/2016/5/9/chartex" xmlns:cx4="http://schemas.microsoft.com/office/drawing/2016/5/10/chartex" xmlns:cx5="http://schemas.microsoft.com/office/drawing/2016/5/11/chartex" xmlns:cx6="http://schemas.microsoft.com/office/drawing/2016/5/12/chartex" xmlns:cx7="http://schemas.microsoft.com/office/drawing/2016/5/13/chartex" xmlns:cx8="http://schemas.microsoft.com/office/drawing/2016/5/14/chartex" xmlns:mc="http://schemas.openxmlformats.org/markup-compatibility/2006" xmlns:aink="http://schemas.microsoft.com/office/drawing/2016/ink" xmlns:am3d="http://schemas.microsoft.com/office/drawing/2017/model3d" xmlns:o="urn:schemas-microsoft-com:office:office" xmlns:oel="http://schemas.microsoft.com/office/2019/extlst" xmlns:r="http://schemas.openxmlformats.org/officeDocument/2006/relationships" xmlns:m="http://schemas.openxmlformats.org/officeDocument/2006/math" xmlns:v="urn:schemas-microsoft-com:vml" xmlns:wp14="http://schemas.microsoft.com/office/word/2010/wordprocessingDrawing" xmlns:wp="http://schemas.openxmlformats.org/drawingml/2006/wordprocessingDrawing" xmlns:w10="urn:schemas-microsoft-com:office:word" xmlns:w="http://schemas.openxmlformats.org/wordprocessingml/2006/main" xmlns:w14="http://schemas.microsoft.com/office/word/2010/wordml" xmlns:w15="http://schemas.microsoft.com/office/word/2012/wordml" xmlns:w16cex="http://schemas.microsoft.com/office/word/2018/wordml/cex" xmlns:w16cid="http://schemas.microsoft.com/office/word/2016/wordml/cid" xmlns:w16="http://schemas.microsoft.com/office/word/2018/wordml" xmlns:w16du="http://schemas.microsoft.com/office/word/2023/wordml/word16du" xmlns:w16sdtdh="http://schemas.microsoft.com/office/word/2020/wordml/sdtdatahash" xmlns:w16sdtfl="http://schemas.microsoft.com/office/word/2024/wordml/sdtformatlock" xmlns:w16se="http://schemas.microsoft.com/office/word/2015/wordml/symex" xmlns:wpg="http://schemas.microsoft.com/office/word/2010/wordprocessingGroup" xmlns:wpi="http://schemas.microsoft.com/office/word/2010/wordprocessingInk" xmlns:wne="http://schemas.microsoft.com/office/word/2006/wordml" xmlns:wps="http://schemas.microsoft.com/office/word/2010/wordprocessingShape" mc:Ignorable="w14 w15 w16se w16cid w16 w16cex w16sdtdh w16sdtfl w16du wp14">
+<w:document xmlns:wpc="http://schemas.microsoft.com/office/word/2010/wordprocessingCanvas" xmlns:cx="http://schemas.microsoft.com/office/drawing/2014/chartex" xmlns:cx1="http://schemas.microsoft.com/office/drawing/2015/9/8/chartex" xmlns:cx2="http://schemas.microsoft.com/office/drawing/2015/10/21/chartex" xmlns:cx3="http://schemas.microsoft.com/office/drawing/2016/5/9/chartex" xmlns:cx4="http://schemas.microsoft.com/office/drawing/2016/5/10/chartex" xmlns:cx5="http://schemas.microsoft.com/office/drawing/2016/5/11/chartex" xmlns:cx6="http://schemas.microsoft.com/office/drawing/2016/5/12/chartex" xmlns:cx7="http://schemas.microsoft.com/office/drawing/2016/5/13/chartex" xmlns:cx8="http://schemas.microsoft.com/office/drawing/2016/5/14/chartex" xmlns:mc="http://schemas.openxmlformats.org/markup-compatibility/2006" xmlns:aink="http://schemas.microsoft.com/office/drawing/2016/ink" xmlns:am3d="http://schemas.microsoft.com/office/drawing/2017/model3d" xmlns:o="urn:schemas-microsoft-com:office:office" xmlns:r="http://schemas.openxmlformats.org/officeDocument/2006/relationships" xmlns:m="http://schemas.openxmlformats.org/officeDocument/2006/math" xmlns:v="urn:schemas-microsoft-com:vml" xmlns:wp14="http://schemas.microsoft.com/office/word/2010/wordprocessingDrawing" xmlns:wp="http://schemas.openxmlformats.org/drawingml/2006/wordprocessingDrawing" xmlns:w10="urn:schemas-microsoft-com:office:word" xmlns:w="http://schemas.openxmlformats.org/wordprocessingml/2006/main" xmlns:w14="http://schemas.microsoft.com/office/word/2010/wordml" xmlns:w15="http://schemas.microsoft.com/office/word/2012/wordml" xmlns:w16cex="http://schemas.microsoft.com/office/word/2018/wordml/cex" xmlns:w16cid="http://schemas.microsoft.com/office/word/2016/wordml/cid" xmlns:w16="http://schemas.microsoft.com/office/word/2018/wordml" xmlns:w16sdtdh="http://schemas.microsoft.com/office/word/2020/wordml/sdtdatahash" xmlns:w16se="http://schemas.microsoft.com/office/word/2015/wordml/symex" xmlns:wpg="http://schemas.microsoft.com/office/word/2010/wordprocessingGroup" xmlns:wpi="http://schemas.microsoft.com/office/word/2010/wordprocessingInk" xmlns:wne="http://schemas.microsoft.com/office/word/2006/wordml" xmlns:wps="http://schemas.microsoft.com/office/word/2010/wordprocessingShape" mc:Ignorable="w14 w15 w16se w16cid w16 w16cex w16sdtdh wp14">
   <w:body>
     <w:p>
       <w:pPr>
@@ -231,10 +231,17 @@
       </w:r>
       <w:r>
         <w:rPr>
-          <w:rFonts w:ascii="Times New Roman" w:eastAsia="標楷體" w:hAnsi="Times New Roman"/>
-          <w:sz w:val="26"/>
-        </w:rPr>
-        <w:t>○○○○○○○○○○</w:t>
+          <w:rFonts w:ascii="Times New Roman" w:eastAsia="標楷體" w:hAnsi="Times New Roman" w:hint="eastAsia"/>
+          <w:sz w:val="26"/>
+        </w:rPr>
+        <w:t>Pr</w:t>
+      </w:r>
+      <w:r>
+        <w:rPr>
+          <w:rFonts w:ascii="Times New Roman" w:eastAsia="標楷體" w:hAnsi="Times New Roman"/>
+          <w:sz w:val="26"/>
+        </w:rPr>
+        <w:t>ojectNameTw</w:t>
       </w:r>
       <w:r>
         <w:rPr>
@@ -356,23 +363,7 @@
           <w:rFonts w:ascii="Times New Roman" w:eastAsia="標楷體" w:hAnsi="Times New Roman"/>
           <w:sz w:val="26"/>
         </w:rPr>
-        <w:t>申請作業手冊」（以下簡稱「作業手冊」）及其他相關法令規定辦理。「作業手冊」之規定與本契約條款如有不一致之處，以本契約條款為</w:t>
-      </w:r>
-      <w:proofErr w:type="gramStart"/>
-      <w:r>
-        <w:rPr>
-          <w:rFonts w:ascii="Times New Roman" w:eastAsia="標楷體" w:hAnsi="Times New Roman"/>
-          <w:sz w:val="26"/>
-        </w:rPr>
-        <w:t>準</w:t>
-      </w:r>
-      <w:proofErr w:type="gramEnd"/>
-      <w:r>
-        <w:rPr>
-          <w:rFonts w:ascii="Times New Roman" w:eastAsia="標楷體" w:hAnsi="Times New Roman"/>
-          <w:sz w:val="26"/>
-        </w:rPr>
-        <w:t>。</w:t>
+        <w:t>申請作業手冊」（以下簡稱「作業手冊」）及其他相關法令規定辦理。「作業手冊」之規定與本契約條款如有不一致之處，以本契約條款為準。</w:t>
       </w:r>
     </w:p>
     <w:p>
@@ -387,23 +378,7 @@
           <w:rFonts w:ascii="Times New Roman" w:eastAsia="標楷體" w:hAnsi="Times New Roman"/>
           <w:sz w:val="26"/>
         </w:rPr>
-        <w:t>二、本契約簽訂後，前項所列各項法規、辦法或其他相關法令如有修正，乙方</w:t>
-      </w:r>
-      <w:proofErr w:type="gramStart"/>
-      <w:r>
-        <w:rPr>
-          <w:rFonts w:ascii="Times New Roman" w:eastAsia="標楷體" w:hAnsi="Times New Roman"/>
-          <w:sz w:val="26"/>
-        </w:rPr>
-        <w:t>不</w:t>
-      </w:r>
-      <w:proofErr w:type="gramEnd"/>
-      <w:r>
-        <w:rPr>
-          <w:rFonts w:ascii="Times New Roman" w:eastAsia="標楷體" w:hAnsi="Times New Roman"/>
-          <w:sz w:val="26"/>
-        </w:rPr>
-        <w:t>得主張依新規定辦理，但法令另有規定或經甲方同意者，不在此限。</w:t>
+        <w:t>二、本契約簽訂後，前項所列各項法規、辦法或其他相關法令如有修正，乙方不得主張依新規定辦理，但法令另有規定或經甲方同意者，不在此限。</w:t>
       </w:r>
     </w:p>
     <w:p>
@@ -418,23 +393,7 @@
           <w:rFonts w:ascii="Times New Roman" w:eastAsia="標楷體" w:hAnsi="Times New Roman"/>
           <w:sz w:val="26"/>
         </w:rPr>
-        <w:t>三、乙方保證其於執行本計畫</w:t>
-      </w:r>
-      <w:proofErr w:type="gramStart"/>
-      <w:r>
-        <w:rPr>
-          <w:rFonts w:ascii="Times New Roman" w:eastAsia="標楷體" w:hAnsi="Times New Roman"/>
-          <w:sz w:val="26"/>
-        </w:rPr>
-        <w:t>期間，</w:t>
-      </w:r>
-      <w:proofErr w:type="gramEnd"/>
-      <w:r>
-        <w:rPr>
-          <w:rFonts w:ascii="Times New Roman" w:eastAsia="標楷體" w:hAnsi="Times New Roman"/>
-          <w:sz w:val="26"/>
-        </w:rPr>
-        <w:t>均具備公告之申請資格及</w:t>
+        <w:t>三、乙方保證其於執行本計畫期間，均具備公告之申請資格及</w:t>
       </w:r>
       <w:r>
         <w:rPr>
@@ -500,23 +459,7 @@
           <w:rFonts w:ascii="Times New Roman" w:eastAsia="標楷體" w:hAnsi="Times New Roman"/>
           <w:sz w:val="26"/>
         </w:rPr>
-        <w:t>二、前項附件為本契約之一部分，附件內容與契約本文有牴觸時，除係修改或補充契約條款外，以本契約為</w:t>
-      </w:r>
-      <w:proofErr w:type="gramStart"/>
-      <w:r>
-        <w:rPr>
-          <w:rFonts w:ascii="Times New Roman" w:eastAsia="標楷體" w:hAnsi="Times New Roman"/>
-          <w:sz w:val="26"/>
-        </w:rPr>
-        <w:t>準</w:t>
-      </w:r>
-      <w:proofErr w:type="gramEnd"/>
-      <w:r>
-        <w:rPr>
-          <w:rFonts w:ascii="Times New Roman" w:eastAsia="標楷體" w:hAnsi="Times New Roman"/>
-          <w:sz w:val="26"/>
-        </w:rPr>
-        <w:t>。</w:t>
+        <w:t>二、前項附件為本契約之一部分，附件內容與契約本文有牴觸時，除係修改或補充契約條款外，以本契約為準。</w:t>
       </w:r>
     </w:p>
     <w:p>
@@ -667,23 +610,7 @@
           <w:rFonts w:ascii="Times New Roman" w:eastAsia="標楷體" w:hAnsi="Times New Roman"/>
           <w:sz w:val="26"/>
         </w:rPr>
-        <w:t>契約期間：自本計畫核准時起，</w:t>
-      </w:r>
-      <w:proofErr w:type="gramStart"/>
-      <w:r>
-        <w:rPr>
-          <w:rFonts w:ascii="Times New Roman" w:eastAsia="標楷體" w:hAnsi="Times New Roman"/>
-          <w:sz w:val="26"/>
-        </w:rPr>
-        <w:t>至甲方</w:t>
-      </w:r>
-      <w:proofErr w:type="gramEnd"/>
-      <w:r>
-        <w:rPr>
-          <w:rFonts w:ascii="Times New Roman" w:eastAsia="標楷體" w:hAnsi="Times New Roman"/>
-          <w:sz w:val="26"/>
-        </w:rPr>
-        <w:t>認定乙方為履行本契約計畫完成所有應盡義務時止。</w:t>
+        <w:t>契約期間：自本計畫核准時起，至甲方認定乙方為履行本契約計畫完成所有應盡義務時止。</w:t>
       </w:r>
       <w:bookmarkEnd w:id="5"/>
     </w:p>
@@ -781,23 +708,7 @@
           <w:rFonts w:ascii="Times New Roman" w:eastAsia="標楷體" w:hAnsi="Times New Roman"/>
           <w:sz w:val="26"/>
         </w:rPr>
-        <w:t>元整，經費內容詳如</w:t>
-      </w:r>
-      <w:proofErr w:type="gramStart"/>
-      <w:r>
-        <w:rPr>
-          <w:rFonts w:ascii="Times New Roman" w:eastAsia="標楷體" w:hAnsi="Times New Roman"/>
-          <w:sz w:val="26"/>
-        </w:rPr>
-        <w:t>所附歲出</w:t>
-      </w:r>
-      <w:proofErr w:type="gramEnd"/>
-      <w:r>
-        <w:rPr>
-          <w:rFonts w:ascii="Times New Roman" w:eastAsia="標楷體" w:hAnsi="Times New Roman"/>
-          <w:sz w:val="26"/>
-        </w:rPr>
-        <w:t>預算分配表。</w:t>
+        <w:t>元整，經費內容詳如所附歲出預算分配表。</w:t>
       </w:r>
     </w:p>
     <w:p>
@@ -826,23 +737,7 @@
           <w:rFonts w:ascii="Times New Roman" w:eastAsia="標楷體" w:hAnsi="Times New Roman"/>
           <w:sz w:val="26"/>
         </w:rPr>
-        <w:t>期撥付當年度補助</w:t>
-      </w:r>
-      <w:proofErr w:type="gramStart"/>
-      <w:r>
-        <w:rPr>
-          <w:rFonts w:ascii="Times New Roman" w:eastAsia="標楷體" w:hAnsi="Times New Roman"/>
-          <w:sz w:val="26"/>
-        </w:rPr>
-        <w:t>款予乙</w:t>
-      </w:r>
-      <w:proofErr w:type="gramEnd"/>
-      <w:r>
-        <w:rPr>
-          <w:rFonts w:ascii="Times New Roman" w:eastAsia="標楷體" w:hAnsi="Times New Roman"/>
-          <w:sz w:val="26"/>
-        </w:rPr>
-        <w:t>方。</w:t>
+        <w:t>期撥付當年度補助款予乙方。</w:t>
       </w:r>
     </w:p>
     <w:p>
@@ -861,15 +756,7 @@
           <w:rFonts w:ascii="Times New Roman" w:eastAsia="標楷體" w:hAnsi="Times New Roman"/>
           <w:sz w:val="26"/>
         </w:rPr>
-        <w:t>（一）</w:t>
-      </w:r>
-      <w:proofErr w:type="gramStart"/>
-      <w:r>
-        <w:rPr>
-          <w:rFonts w:ascii="Times New Roman" w:eastAsia="標楷體" w:hAnsi="Times New Roman"/>
-          <w:sz w:val="26"/>
-        </w:rPr>
-        <w:t>第</w:t>
+        <w:t>（一）第</w:t>
       </w:r>
       <w:r>
         <w:rPr>
@@ -883,15 +770,7 @@
           <w:rFonts w:ascii="Times New Roman" w:eastAsia="標楷體" w:hAnsi="Times New Roman"/>
           <w:sz w:val="26"/>
         </w:rPr>
-        <w:t>期款</w:t>
-      </w:r>
-      <w:proofErr w:type="gramEnd"/>
-      <w:r>
-        <w:rPr>
-          <w:rFonts w:ascii="Times New Roman" w:eastAsia="標楷體" w:hAnsi="Times New Roman"/>
-          <w:sz w:val="26"/>
-        </w:rPr>
-        <w:t>：完成簽約手續，撥付計畫補助款</w:t>
+        <w:t>期款：完成簽約手續，撥付計畫補助款</w:t>
       </w:r>
       <w:r>
         <w:rPr>
@@ -938,15 +817,7 @@
           <w:rFonts w:ascii="Times New Roman" w:eastAsia="標楷體" w:hAnsi="Times New Roman"/>
           <w:sz w:val="26"/>
         </w:rPr>
-        <w:t>（二）</w:t>
-      </w:r>
-      <w:proofErr w:type="gramStart"/>
-      <w:r>
-        <w:rPr>
-          <w:rFonts w:ascii="Times New Roman" w:eastAsia="標楷體" w:hAnsi="Times New Roman"/>
-          <w:sz w:val="26"/>
-        </w:rPr>
-        <w:t>第</w:t>
+        <w:t>（二）第</w:t>
       </w:r>
       <w:r>
         <w:rPr>
@@ -960,15 +831,7 @@
           <w:rFonts w:ascii="Times New Roman" w:eastAsia="標楷體" w:hAnsi="Times New Roman"/>
           <w:sz w:val="26"/>
         </w:rPr>
-        <w:t>期款</w:t>
-      </w:r>
-      <w:proofErr w:type="gramEnd"/>
-      <w:r>
-        <w:rPr>
-          <w:rFonts w:ascii="Times New Roman" w:eastAsia="標楷體" w:hAnsi="Times New Roman"/>
-          <w:sz w:val="26"/>
-        </w:rPr>
-        <w:t>：</w:t>
+        <w:t>期款：</w:t>
       </w:r>
       <w:bookmarkStart w:id="7" w:name="_Hlk177675707"/>
       <w:r>
@@ -1119,55 +982,7 @@
           <w:rFonts w:ascii="Times New Roman" w:eastAsia="標楷體" w:hAnsi="Times New Roman"/>
           <w:sz w:val="26"/>
         </w:rPr>
-        <w:t>以上、或經甲方審查須改善者，甲方得順延撥款</w:t>
-      </w:r>
-      <w:proofErr w:type="gramStart"/>
-      <w:r>
-        <w:rPr>
-          <w:rFonts w:ascii="Times New Roman" w:eastAsia="標楷體" w:hAnsi="Times New Roman"/>
-          <w:sz w:val="26"/>
-        </w:rPr>
-        <w:t>期限至乙方</w:t>
-      </w:r>
-      <w:proofErr w:type="gramEnd"/>
-      <w:r>
-        <w:rPr>
-          <w:rFonts w:ascii="Times New Roman" w:eastAsia="標楷體" w:hAnsi="Times New Roman"/>
-          <w:sz w:val="26"/>
-        </w:rPr>
-        <w:t>改善前述之行為，經甲方認可後，再予撥付。</w:t>
-      </w:r>
-      <w:proofErr w:type="gramStart"/>
-      <w:r>
-        <w:rPr>
-          <w:rFonts w:ascii="Times New Roman" w:eastAsia="標楷體" w:hAnsi="Times New Roman"/>
-          <w:sz w:val="26"/>
-        </w:rPr>
-        <w:t>惟乙方</w:t>
-      </w:r>
-      <w:proofErr w:type="gramEnd"/>
-      <w:r>
-        <w:rPr>
-          <w:rFonts w:ascii="Times New Roman" w:eastAsia="標楷體" w:hAnsi="Times New Roman"/>
-          <w:sz w:val="26"/>
-        </w:rPr>
-        <w:t>應於甲方通知改善之期限內完成前述改善；如未改善者，乙方除應退還已領取之該期補助款外，甲方並得依第十四條之規定終止本契約；如完成前述改善，惟遲延回復改善報告且可歸責於</w:t>
-      </w:r>
-      <w:proofErr w:type="gramStart"/>
-      <w:r>
-        <w:rPr>
-          <w:rFonts w:ascii="Times New Roman" w:eastAsia="標楷體" w:hAnsi="Times New Roman"/>
-          <w:sz w:val="26"/>
-        </w:rPr>
-        <w:t>乙方者</w:t>
-      </w:r>
-      <w:proofErr w:type="gramEnd"/>
-      <w:r>
-        <w:rPr>
-          <w:rFonts w:ascii="Times New Roman" w:eastAsia="標楷體" w:hAnsi="Times New Roman"/>
-          <w:sz w:val="26"/>
-        </w:rPr>
-        <w:t>，甲方得依遲延天數酌減乙方補助款，每逾</w:t>
+        <w:t>以上、或經甲方審查須改善者，甲方得順延撥款期限至乙方改善前述之行為，經甲方認可後，再予撥付。惟乙方應於甲方通知改善之期限內完成前述改善；如未改善者，乙方除應退還已領取之該期補助款外，甲方並得依第十四條之規定終止本契約；如完成前述改善，惟遲延回復改善報告且可歸責於乙方者，甲方得依遲延天數酌減乙方補助款，每逾</w:t>
       </w:r>
       <w:r>
         <w:rPr>
@@ -1195,23 +1010,7 @@
           <w:rFonts w:ascii="Times New Roman" w:eastAsia="標楷體" w:hAnsi="Times New Roman"/>
           <w:sz w:val="26"/>
         </w:rPr>
-        <w:t>之逾期罰款，</w:t>
-      </w:r>
-      <w:proofErr w:type="gramStart"/>
-      <w:r>
-        <w:rPr>
-          <w:rFonts w:ascii="Times New Roman" w:eastAsia="標楷體" w:hAnsi="Times New Roman"/>
-          <w:sz w:val="26"/>
-        </w:rPr>
-        <w:t>累計至乙方</w:t>
-      </w:r>
-      <w:proofErr w:type="gramEnd"/>
-      <w:r>
-        <w:rPr>
-          <w:rFonts w:ascii="Times New Roman" w:eastAsia="標楷體" w:hAnsi="Times New Roman"/>
-          <w:sz w:val="26"/>
-        </w:rPr>
-        <w:t>改善報告送達為止。逾期罰款於計畫結束時一併核算繳納；逾期罰款之支付，甲方得自補助款中扣抵；其有不足者，得通知乙方繳納。</w:t>
+        <w:t>之逾期罰款，累計至乙方改善報告送達為止。逾期罰款於計畫結束時一併核算繳納；逾期罰款之支付，甲方得自補助款中扣抵；其有不足者，得通知乙方繳納。</w:t>
       </w:r>
     </w:p>
     <w:p>
@@ -1230,39 +1029,7 @@
           <w:rFonts w:ascii="Times New Roman" w:eastAsia="標楷體" w:hAnsi="Times New Roman"/>
           <w:sz w:val="26"/>
         </w:rPr>
-        <w:t>四、乙方應依本計畫經費動支決算情形核實報銷，動支未達本計畫經費部分由</w:t>
-      </w:r>
-      <w:proofErr w:type="gramStart"/>
-      <w:r>
-        <w:rPr>
-          <w:rFonts w:ascii="Times New Roman" w:eastAsia="標楷體" w:hAnsi="Times New Roman"/>
-          <w:sz w:val="26"/>
-        </w:rPr>
-        <w:t>補助款扣減</w:t>
-      </w:r>
-      <w:proofErr w:type="gramEnd"/>
-      <w:r>
-        <w:rPr>
-          <w:rFonts w:ascii="Times New Roman" w:eastAsia="標楷體" w:hAnsi="Times New Roman"/>
-          <w:sz w:val="26"/>
-        </w:rPr>
-        <w:t>或追繳，但乙方實際之配合款未達本契約第四條所定之金額時，甲方應按比率減少其所應支出之補助款；若已支付，乙方應主動</w:t>
-      </w:r>
-      <w:proofErr w:type="gramStart"/>
-      <w:r>
-        <w:rPr>
-          <w:rFonts w:ascii="Times New Roman" w:eastAsia="標楷體" w:hAnsi="Times New Roman"/>
-          <w:sz w:val="26"/>
-        </w:rPr>
-        <w:t>返還溢領</w:t>
-      </w:r>
-      <w:proofErr w:type="gramEnd"/>
-      <w:r>
-        <w:rPr>
-          <w:rFonts w:ascii="Times New Roman" w:eastAsia="標楷體" w:hAnsi="Times New Roman"/>
-          <w:sz w:val="26"/>
-        </w:rPr>
-        <w:t>之補助款。</w:t>
+        <w:t>四、乙方應依本計畫經費動支決算情形核實報銷，動支未達本計畫經費部分由補助款扣減或追繳，但乙方實際之配合款未達本契約第四條所定之金額時，甲方應按比率減少其所應支出之補助款；若已支付，乙方應主動返還溢領之補助款。</w:t>
       </w:r>
     </w:p>
     <w:p>
@@ -1285,32 +1052,31 @@
           <w:sz w:val="26"/>
           <w:szCs w:val="26"/>
         </w:rPr>
-        <w:t>方發生年度預算未獲立法院審議通過或遭凍結或被部分刪減等不可歸責之因素，致不足支應補助款者，甲方得逕行以書面通知乙</w:t>
-      </w:r>
-      <w:proofErr w:type="gramStart"/>
+        <w:t>方發生年度預算未獲立法院審議通過或遭凍結或被部分刪減等不可歸責之因素，致不足支應補助款者，甲方得逕行以書面通知乙方減撥、停撥補助款項，</w:t>
+      </w:r>
+      <w:r>
+        <w:rPr>
+          <w:rFonts w:ascii="Times New Roman" w:eastAsia="標楷體" w:hAnsi="Times New Roman"/>
+          <w:sz w:val="26"/>
+        </w:rPr>
+        <w:t>或變更計畫經費之金額及給付方式等，乙方不</w:t>
+      </w:r>
       <w:r>
         <w:rPr>
           <w:rFonts w:ascii="Times New Roman" w:eastAsia="標楷體" w:hAnsi="Times New Roman"/>
           <w:sz w:val="26"/>
           <w:szCs w:val="26"/>
         </w:rPr>
-        <w:t>方減撥</w:t>
-      </w:r>
-      <w:proofErr w:type="gramEnd"/>
-      <w:r>
-        <w:rPr>
-          <w:rFonts w:ascii="Times New Roman" w:eastAsia="標楷體" w:hAnsi="Times New Roman"/>
+        <w:t>得</w:t>
+      </w:r>
+      <w:r>
+        <w:rPr>
+          <w:rFonts w:ascii="Times New Roman" w:eastAsia="標楷體" w:hAnsi="Times New Roman"/>
+          <w:bCs/>
           <w:sz w:val="26"/>
           <w:szCs w:val="26"/>
         </w:rPr>
-        <w:t>、停撥補助款項，</w:t>
-      </w:r>
-      <w:r>
-        <w:rPr>
-          <w:rFonts w:ascii="Times New Roman" w:eastAsia="標楷體" w:hAnsi="Times New Roman"/>
-          <w:sz w:val="26"/>
-        </w:rPr>
-        <w:t>或變更計畫經費之金額及給付方式等，乙方不</w:t>
+        <w:t>異議，或</w:t>
       </w:r>
       <w:r>
         <w:rPr>
@@ -1318,31 +1084,534 @@
           <w:sz w:val="26"/>
           <w:szCs w:val="26"/>
         </w:rPr>
-        <w:t>得</w:t>
-      </w:r>
-      <w:r>
+        <w:t>為任何賠償或</w:t>
+      </w:r>
+      <w:r>
+        <w:rPr>
+          <w:rFonts w:ascii="Times New Roman" w:eastAsia="標楷體" w:hAnsi="Times New Roman"/>
+          <w:sz w:val="26"/>
+        </w:rPr>
+        <w:t>補償之主張。</w:t>
+      </w:r>
+    </w:p>
+    <w:p>
+      <w:pPr>
+        <w:pStyle w:val="af2"/>
+        <w:snapToGrid w:val="0"/>
+        <w:ind w:left="1582" w:hanging="538"/>
+        <w:jc w:val="both"/>
+      </w:pPr>
+      <w:r>
+        <w:rPr>
+          <w:rFonts w:ascii="Times New Roman" w:eastAsia="標楷體" w:hAnsi="Times New Roman"/>
+          <w:sz w:val="26"/>
+          <w:szCs w:val="26"/>
+        </w:rPr>
+        <w:t>六、本計畫完成或本契約經終止、解除時，如有須繳回補助款者，應於本計畫完成或契約終止、解除後</w:t>
+      </w:r>
+      <w:r>
+        <w:rPr>
+          <w:rFonts w:ascii="Times New Roman" w:eastAsia="標楷體" w:hAnsi="Times New Roman"/>
+          <w:sz w:val="26"/>
+          <w:szCs w:val="26"/>
+        </w:rPr>
+        <w:t xml:space="preserve"> 15 </w:t>
+      </w:r>
+      <w:r>
+        <w:rPr>
+          <w:rFonts w:ascii="Times New Roman" w:eastAsia="標楷體" w:hAnsi="Times New Roman"/>
+          <w:sz w:val="26"/>
+          <w:szCs w:val="26"/>
+        </w:rPr>
+        <w:t>日曆天內一併交由甲方，如經甲方催收逾一個月仍未繳送者，甲方得提交仲裁或提出訴訟。因乙方未繳回或延遲繳回，致甲方所產生訴訟費、律師費、顧問費與其他之損失及相關費用、利息等，概由乙方全額負擔。前述乙方應負責繳回之所有款項</w:t>
+      </w:r>
+      <w:bookmarkStart w:id="9" w:name="_Hlk177771814"/>
+      <w:r>
+        <w:rPr>
+          <w:rFonts w:ascii="Times New Roman" w:eastAsia="標楷體" w:hAnsi="Times New Roman"/>
+          <w:sz w:val="26"/>
+          <w:szCs w:val="26"/>
+        </w:rPr>
+        <w:t>及賠償損失</w:t>
+      </w:r>
+      <w:bookmarkEnd w:id="9"/>
+      <w:r>
+        <w:rPr>
+          <w:rFonts w:ascii="Times New Roman" w:eastAsia="標楷體" w:hAnsi="Times New Roman"/>
+          <w:sz w:val="26"/>
+          <w:szCs w:val="26"/>
+        </w:rPr>
+        <w:t>。</w:t>
+      </w:r>
+    </w:p>
+    <w:p>
+      <w:pPr>
+        <w:pStyle w:val="af2"/>
+        <w:snapToGrid w:val="0"/>
+        <w:jc w:val="both"/>
         <w:rPr>
           <w:rFonts w:ascii="Times New Roman" w:eastAsia="標楷體" w:hAnsi="Times New Roman"/>
           <w:bCs/>
           <w:sz w:val="26"/>
+        </w:rPr>
+      </w:pPr>
+      <w:r>
+        <w:rPr>
+          <w:rFonts w:ascii="Times New Roman" w:eastAsia="標楷體" w:hAnsi="Times New Roman"/>
+          <w:bCs/>
+          <w:sz w:val="26"/>
+        </w:rPr>
+        <w:t>第六條　經費收支處理</w:t>
+      </w:r>
+    </w:p>
+    <w:p>
+      <w:pPr>
+        <w:pStyle w:val="af2"/>
+        <w:snapToGrid w:val="0"/>
+        <w:ind w:left="1582" w:hanging="538"/>
+        <w:jc w:val="both"/>
+      </w:pPr>
+      <w:r>
+        <w:rPr>
+          <w:rFonts w:ascii="Times New Roman" w:eastAsia="標楷體" w:hAnsi="Times New Roman"/>
+          <w:sz w:val="26"/>
+        </w:rPr>
+        <w:t>一、本計畫之補助款乙方須設專戶存儲（</w:t>
+      </w:r>
+      <w:r>
+        <w:rPr>
+          <w:rFonts w:ascii="Times New Roman" w:eastAsia="標楷體" w:hAnsi="Times New Roman"/>
+          <w:sz w:val="26"/>
+        </w:rPr>
+        <w:t>○○○○</w:t>
+      </w:r>
+      <w:r>
+        <w:rPr>
+          <w:rFonts w:ascii="Times New Roman" w:eastAsia="標楷體" w:hAnsi="Times New Roman"/>
+          <w:sz w:val="26"/>
+        </w:rPr>
+        <w:t>銀行</w:t>
+      </w:r>
+      <w:r>
+        <w:rPr>
+          <w:rFonts w:ascii="Times New Roman" w:eastAsia="標楷體" w:hAnsi="Times New Roman"/>
+          <w:sz w:val="26"/>
+        </w:rPr>
+        <w:t>○○○○</w:t>
+      </w:r>
+      <w:r>
+        <w:rPr>
+          <w:rFonts w:ascii="Times New Roman" w:eastAsia="標楷體" w:hAnsi="Times New Roman"/>
+          <w:sz w:val="26"/>
+        </w:rPr>
+        <w:t>分行</w:t>
+      </w:r>
+      <w:r>
+        <w:rPr>
+          <w:rFonts w:ascii="Times New Roman" w:eastAsia="標楷體" w:hAnsi="Times New Roman"/>
+          <w:sz w:val="26"/>
+        </w:rPr>
+        <w:t>○○○○○○○○</w:t>
+      </w:r>
+      <w:r>
+        <w:rPr>
+          <w:rFonts w:ascii="Times New Roman" w:eastAsia="標楷體" w:hAnsi="Times New Roman"/>
+          <w:sz w:val="26"/>
+        </w:rPr>
+        <w:t>號帳戶）並依計畫收支單獨設帳管理；非經甲方同意不得另存入其他帳戶，亦不得將非補助款之款項存入專戶內。專戶存儲之利息收入、補助結餘款及衍生其他收入</w:t>
+      </w:r>
+      <w:r>
+        <w:rPr>
+          <w:rFonts w:ascii="Times New Roman" w:eastAsia="標楷體" w:hAnsi="Times New Roman"/>
+          <w:sz w:val="26"/>
+        </w:rPr>
+        <w:t>(</w:t>
+      </w:r>
+      <w:r>
+        <w:rPr>
+          <w:rFonts w:ascii="Times New Roman" w:eastAsia="標楷體" w:hAnsi="Times New Roman"/>
+          <w:sz w:val="26"/>
+        </w:rPr>
+        <w:t>如罰款及計畫內所發生之物品、財產及廢料變賣收入等</w:t>
+      </w:r>
+      <w:r>
+        <w:rPr>
+          <w:rFonts w:ascii="Times New Roman" w:eastAsia="標楷體" w:hAnsi="Times New Roman"/>
+          <w:sz w:val="26"/>
+        </w:rPr>
+        <w:t>)</w:t>
+      </w:r>
+      <w:r>
+        <w:rPr>
+          <w:rFonts w:ascii="Times New Roman" w:eastAsia="標楷體" w:hAnsi="Times New Roman"/>
+          <w:sz w:val="26"/>
+        </w:rPr>
+        <w:t>均歸甲方所有，乙方應於計畫結束後</w:t>
+      </w:r>
+      <w:r>
+        <w:rPr>
+          <w:rFonts w:ascii="Times New Roman" w:eastAsia="標楷體" w:hAnsi="Times New Roman"/>
+          <w:sz w:val="26"/>
+        </w:rPr>
+        <w:t>15</w:t>
+      </w:r>
+      <w:r>
+        <w:rPr>
+          <w:rFonts w:ascii="Times New Roman" w:eastAsia="標楷體" w:hAnsi="Times New Roman"/>
+          <w:sz w:val="26"/>
+        </w:rPr>
+        <w:t>日內結清帳戶，並悉數提領繳回甲方。乙方擅自將補助款移存專戶以外之其他帳戶者，經甲方通知仍未改善，視為違反本契約規定，甲方得隨時終止或解除本契約。</w:t>
+      </w:r>
+    </w:p>
+    <w:p>
+      <w:pPr>
+        <w:pStyle w:val="af2"/>
+        <w:snapToGrid w:val="0"/>
+        <w:ind w:left="1582" w:hanging="538"/>
+        <w:jc w:val="both"/>
+      </w:pPr>
+      <w:r>
+        <w:rPr>
+          <w:rFonts w:ascii="Times New Roman" w:eastAsia="標楷體" w:hAnsi="Times New Roman"/>
+          <w:sz w:val="26"/>
+        </w:rPr>
+        <w:t>二、甲方以乙方發票或收據核銷補助款，乙方執行本計畫各項費用之支出應取具合法之原始憑證，其憑證應依乙方內部核准程序辦理，並具備本計畫相關負責人員之簽署，另於繳交期末暨成果效益報告時一倂繳交本計畫業經會計師簽核之結案會計報告正本各</w:t>
+      </w:r>
+      <w:r>
+        <w:rPr>
+          <w:rFonts w:ascii="Times New Roman" w:eastAsia="標楷體" w:hAnsi="Times New Roman"/>
+          <w:sz w:val="26"/>
+        </w:rPr>
+        <w:t>1</w:t>
+      </w:r>
+      <w:r>
+        <w:rPr>
+          <w:rFonts w:ascii="Times New Roman" w:eastAsia="標楷體" w:hAnsi="Times New Roman"/>
+          <w:sz w:val="26"/>
+        </w:rPr>
+        <w:t>份。</w:t>
+      </w:r>
+    </w:p>
+    <w:p>
+      <w:pPr>
+        <w:pStyle w:val="af2"/>
+        <w:snapToGrid w:val="0"/>
+        <w:ind w:left="1582" w:hanging="538"/>
+        <w:jc w:val="both"/>
+      </w:pPr>
+      <w:r>
+        <w:rPr>
+          <w:rFonts w:ascii="Times New Roman" w:eastAsia="標楷體" w:hAnsi="Times New Roman"/>
+          <w:sz w:val="26"/>
+        </w:rPr>
+        <w:t>三、乙方應依本契約附件計畫書中所列之用途，運用補助款。其中人事費用應由乙方負責填列工時紀錄並依法扣繳及申報薪資所得稅，其餘事項悉依甲方所訂經費支出原則或相關稅法規定辦理。其動支情形，甲方得隨時派員查核。</w:t>
+      </w:r>
+    </w:p>
+    <w:p>
+      <w:pPr>
+        <w:pStyle w:val="af2"/>
+        <w:snapToGrid w:val="0"/>
+        <w:ind w:left="1582" w:hanging="538"/>
+        <w:jc w:val="both"/>
+        <w:rPr>
+          <w:rFonts w:ascii="Times New Roman" w:eastAsia="標楷體" w:hAnsi="Times New Roman"/>
+          <w:sz w:val="26"/>
+        </w:rPr>
+      </w:pPr>
+      <w:r>
+        <w:rPr>
+          <w:rFonts w:ascii="Times New Roman" w:eastAsia="標楷體" w:hAnsi="Times New Roman"/>
+          <w:sz w:val="26"/>
+        </w:rPr>
+        <w:t>四、本計畫完成或本契約經終止、解除時，乙方應辦理專戶、專帳結清，如有須繳回補助款者，應於本計畫完成或契約終止、解除後</w:t>
+      </w:r>
+      <w:r>
+        <w:rPr>
+          <w:rFonts w:ascii="Times New Roman" w:eastAsia="標楷體" w:hAnsi="Times New Roman"/>
+          <w:sz w:val="26"/>
+        </w:rPr>
+        <w:t>15</w:t>
+      </w:r>
+      <w:r>
+        <w:rPr>
+          <w:rFonts w:ascii="Times New Roman" w:eastAsia="標楷體" w:hAnsi="Times New Roman"/>
+          <w:sz w:val="26"/>
+        </w:rPr>
+        <w:t>日內一併繳回甲方。如經甲方發函催收逾</w:t>
+      </w:r>
+      <w:r>
+        <w:rPr>
+          <w:rFonts w:ascii="Times New Roman" w:eastAsia="標楷體" w:hAnsi="Times New Roman"/>
+          <w:sz w:val="26"/>
+        </w:rPr>
+        <w:t>30</w:t>
+      </w:r>
+      <w:r>
+        <w:rPr>
+          <w:rFonts w:ascii="Times New Roman" w:eastAsia="標楷體" w:hAnsi="Times New Roman"/>
+          <w:sz w:val="26"/>
+        </w:rPr>
+        <w:t>日仍未繳送者，甲方得提交仲裁或提出訴訟。因乙方未繳回或延遲繳回，致甲方所產生訴訟費、律師費、顧問費與其他</w:t>
+      </w:r>
+      <w:r>
+        <w:rPr>
+          <w:rFonts w:ascii="Times New Roman" w:eastAsia="標楷體" w:hAnsi="Times New Roman"/>
+          <w:sz w:val="26"/>
+        </w:rPr>
+        <w:lastRenderedPageBreak/>
+        <w:t>之損失及相關費用、利息等，概由乙方全額負擔。</w:t>
+      </w:r>
+    </w:p>
+    <w:p>
+      <w:pPr>
+        <w:pStyle w:val="af2"/>
+        <w:snapToGrid w:val="0"/>
+        <w:ind w:left="1582" w:hanging="538"/>
+        <w:jc w:val="both"/>
+        <w:rPr>
+          <w:rFonts w:ascii="Times New Roman" w:eastAsia="標楷體" w:hAnsi="Times New Roman"/>
+          <w:sz w:val="26"/>
+        </w:rPr>
+      </w:pPr>
+      <w:r>
+        <w:rPr>
+          <w:rFonts w:ascii="Times New Roman" w:eastAsia="標楷體" w:hAnsi="Times New Roman"/>
+          <w:sz w:val="26"/>
+        </w:rPr>
+        <w:t>五、有關所得稅及其他稅賦之扣繳責任，應由乙方負擔。</w:t>
+      </w:r>
+    </w:p>
+    <w:p>
+      <w:pPr>
+        <w:pStyle w:val="af2"/>
+        <w:snapToGrid w:val="0"/>
+        <w:jc w:val="both"/>
+        <w:rPr>
+          <w:rFonts w:ascii="Times New Roman" w:eastAsia="標楷體" w:hAnsi="Times New Roman"/>
+          <w:bCs/>
+          <w:sz w:val="26"/>
+        </w:rPr>
+      </w:pPr>
+      <w:r>
+        <w:rPr>
+          <w:rFonts w:ascii="Times New Roman" w:eastAsia="標楷體" w:hAnsi="Times New Roman"/>
+          <w:bCs/>
+          <w:sz w:val="26"/>
+        </w:rPr>
+        <w:t>第七條　資料保存與經費查核</w:t>
+      </w:r>
+    </w:p>
+    <w:p>
+      <w:pPr>
+        <w:pStyle w:val="af2"/>
+        <w:snapToGrid w:val="0"/>
+        <w:ind w:left="1582" w:hanging="538"/>
+        <w:jc w:val="both"/>
+      </w:pPr>
+      <w:r>
+        <w:rPr>
+          <w:rFonts w:ascii="Times New Roman" w:eastAsia="標楷體" w:hAnsi="Times New Roman"/>
+          <w:sz w:val="26"/>
+        </w:rPr>
+        <w:t>一、乙方應將原始憑證附同記帳憑證，按記帳憑證類別與日期順序彙訂成冊，各種會計憑證、會計報告、帳簿及重要備查簿與機器處理會計資料儲存體暨處理手冊等應妥為保管備查。相關憑證、帳簿、報表保存期限原則不得少於</w:t>
+      </w:r>
+      <w:r>
+        <w:rPr>
+          <w:rFonts w:ascii="Times New Roman" w:eastAsia="標楷體" w:hAnsi="Times New Roman"/>
+          <w:sz w:val="26"/>
+        </w:rPr>
+        <w:t>10</w:t>
+      </w:r>
+      <w:r>
+        <w:rPr>
+          <w:rFonts w:ascii="Times New Roman" w:eastAsia="標楷體" w:hAnsi="Times New Roman"/>
+          <w:sz w:val="26"/>
+        </w:rPr>
+        <w:t>年。上述期限屆滿後，除有關債權債務者仍應妥善保存外，應函甲方報請審計單位同意後方得銷毀。</w:t>
+      </w:r>
+    </w:p>
+    <w:p>
+      <w:pPr>
+        <w:pStyle w:val="af2"/>
+        <w:snapToGrid w:val="0"/>
+        <w:ind w:left="1582" w:hanging="538"/>
+        <w:jc w:val="both"/>
+        <w:rPr>
+          <w:rFonts w:ascii="Times New Roman" w:eastAsia="標楷體" w:hAnsi="Times New Roman"/>
+          <w:sz w:val="26"/>
+        </w:rPr>
+      </w:pPr>
+      <w:r>
+        <w:rPr>
+          <w:rFonts w:ascii="Times New Roman" w:eastAsia="標楷體" w:hAnsi="Times New Roman"/>
+          <w:sz w:val="26"/>
+        </w:rPr>
+        <w:t>二、甲方及受甲方委派之會計稽核人員及審計機關之相關人員得隨時查閱前款資料，必要時並可查閱乙方接受其他政府單位補助或委辦之相關資料，乙方應予配合。</w:t>
+      </w:r>
+    </w:p>
+    <w:p>
+      <w:pPr>
+        <w:pStyle w:val="af2"/>
+        <w:snapToGrid w:val="0"/>
+        <w:ind w:left="1582" w:hanging="538"/>
+        <w:jc w:val="both"/>
+        <w:rPr>
+          <w:rFonts w:ascii="Times New Roman" w:eastAsia="標楷體" w:hAnsi="Times New Roman"/>
+          <w:sz w:val="26"/>
+        </w:rPr>
+      </w:pPr>
+      <w:r>
+        <w:rPr>
+          <w:rFonts w:ascii="Times New Roman" w:eastAsia="標楷體" w:hAnsi="Times New Roman"/>
+          <w:sz w:val="26"/>
+        </w:rPr>
+        <w:t>三、乙方湮滅、隱匿或偽造、變造第一款各類資料者，依下列方式處理：</w:t>
+      </w:r>
+    </w:p>
+    <w:p>
+      <w:pPr>
+        <w:pStyle w:val="af2"/>
+        <w:snapToGrid w:val="0"/>
+        <w:ind w:left="1824" w:hanging="780"/>
+        <w:jc w:val="both"/>
+        <w:rPr>
+          <w:rFonts w:ascii="Times New Roman" w:eastAsia="標楷體" w:hAnsi="Times New Roman"/>
+          <w:sz w:val="26"/>
+        </w:rPr>
+      </w:pPr>
+      <w:r>
+        <w:rPr>
+          <w:rFonts w:ascii="Times New Roman" w:eastAsia="標楷體" w:hAnsi="Times New Roman"/>
+          <w:sz w:val="26"/>
+        </w:rPr>
+        <w:t>（一）部分資料湮滅、隱匿或偽造、變造者，甲方得終止本契約，並依第十六條規定辦理，乙方應負各該法律上及契約上之責任，甲方並得就該部分之補助款不予認列。</w:t>
+      </w:r>
+    </w:p>
+    <w:p>
+      <w:pPr>
+        <w:pStyle w:val="af2"/>
+        <w:snapToGrid w:val="0"/>
+        <w:ind w:left="1824" w:hanging="780"/>
+        <w:jc w:val="both"/>
+        <w:rPr>
+          <w:rFonts w:ascii="Times New Roman" w:eastAsia="標楷體" w:hAnsi="Times New Roman"/>
+          <w:sz w:val="26"/>
+        </w:rPr>
+      </w:pPr>
+      <w:r>
+        <w:rPr>
+          <w:rFonts w:ascii="Times New Roman" w:eastAsia="標楷體" w:hAnsi="Times New Roman"/>
+          <w:sz w:val="26"/>
+        </w:rPr>
+        <w:t>（二）全部資料湮滅、隱匿或偽造、變造者，甲方得解除本契約，並依第十六條規定辦理，乙方應負各該法律上及契約上之責任，甲方並得就全部補助款不予認列。</w:t>
+      </w:r>
+    </w:p>
+    <w:p>
+      <w:pPr>
+        <w:pStyle w:val="af2"/>
+        <w:snapToGrid w:val="0"/>
+        <w:ind w:left="1582" w:hanging="538"/>
+        <w:jc w:val="both"/>
+        <w:rPr>
+          <w:rFonts w:ascii="Times New Roman" w:eastAsia="標楷體" w:hAnsi="Times New Roman"/>
+          <w:sz w:val="26"/>
+        </w:rPr>
+      </w:pPr>
+      <w:r>
+        <w:rPr>
+          <w:rFonts w:ascii="Times New Roman" w:eastAsia="標楷體" w:hAnsi="Times New Roman"/>
+          <w:sz w:val="26"/>
+        </w:rPr>
+        <w:t>四、乙方如拒絕查核，或經查核有不符合本計畫用途之經費，或收支不符規定時，甲方有權不予核銷。本契約終止或解除後，甲方等相關人員仍有查核權限。</w:t>
+      </w:r>
+    </w:p>
+    <w:p>
+      <w:pPr>
+        <w:pStyle w:val="af2"/>
+        <w:snapToGrid w:val="0"/>
+        <w:ind w:left="1582" w:hanging="538"/>
+        <w:jc w:val="both"/>
+        <w:rPr>
+          <w:rFonts w:ascii="Times New Roman" w:eastAsia="標楷體" w:hAnsi="Times New Roman"/>
+          <w:sz w:val="26"/>
+        </w:rPr>
+      </w:pPr>
+      <w:r>
+        <w:rPr>
+          <w:rFonts w:ascii="Times New Roman" w:eastAsia="標楷體" w:hAnsi="Times New Roman"/>
+          <w:sz w:val="26"/>
+        </w:rPr>
+        <w:t>五、本計畫經費於查核時，乙方實際支出之金額如有超過本計畫經費時，不得要求甲方再增加撥付任何款項；乙方實際支出之金額如有未達本計畫經費時，應依照甲方要求時限內改善其動支方式或辦理繳還手續。</w:t>
+      </w:r>
+    </w:p>
+    <w:p>
+      <w:pPr>
+        <w:pStyle w:val="af2"/>
+        <w:snapToGrid w:val="0"/>
+        <w:ind w:left="1582" w:hanging="538"/>
+        <w:jc w:val="both"/>
+        <w:rPr>
+          <w:rFonts w:ascii="Times New Roman" w:eastAsia="標楷體" w:hAnsi="Times New Roman"/>
+          <w:sz w:val="26"/>
+        </w:rPr>
+      </w:pPr>
+      <w:r>
+        <w:rPr>
+          <w:rFonts w:ascii="Times New Roman" w:eastAsia="標楷體" w:hAnsi="Times New Roman"/>
+          <w:sz w:val="26"/>
+        </w:rPr>
+        <w:t>六、乙方對於剔除款有異議者，應於文到十五日內申復，逾期不予受理。經甲方複核決定之案件，不得申請再議，並應於文到五日內，將剔除款繳還，不得收回入帳再行使用。</w:t>
+      </w:r>
+    </w:p>
+    <w:p>
+      <w:pPr>
+        <w:pStyle w:val="af2"/>
+        <w:snapToGrid w:val="0"/>
+        <w:ind w:left="1582" w:hanging="538"/>
+        <w:jc w:val="both"/>
+        <w:rPr>
+          <w:rFonts w:ascii="Times New Roman" w:eastAsia="標楷體" w:hAnsi="Times New Roman"/>
+          <w:sz w:val="26"/>
+        </w:rPr>
+      </w:pPr>
+      <w:r>
+        <w:rPr>
+          <w:rFonts w:ascii="Times New Roman" w:eastAsia="標楷體" w:hAnsi="Times New Roman"/>
+          <w:sz w:val="26"/>
+        </w:rPr>
+        <w:t>七、乙方如委任會計師辦理財務簽證，其審計委任書應訂明政府審計人員得向會計師調閱與本計畫有關之查核工作底稿，並得諮詢之。</w:t>
+      </w:r>
+    </w:p>
+    <w:p>
+      <w:pPr>
+        <w:pStyle w:val="af2"/>
+        <w:snapToGrid w:val="0"/>
+        <w:jc w:val="both"/>
+      </w:pPr>
+      <w:r>
+        <w:rPr>
+          <w:rFonts w:ascii="Times New Roman" w:eastAsia="標楷體" w:hAnsi="Times New Roman"/>
+          <w:bCs/>
+          <w:sz w:val="26"/>
+        </w:rPr>
+        <w:t>第八條　工作報告、經費運用情形</w:t>
+      </w:r>
+      <w:r>
+        <w:rPr>
+          <w:rFonts w:ascii="Times New Roman" w:eastAsia="標楷體" w:hAnsi="Times New Roman"/>
+          <w:kern w:val="0"/>
+          <w:sz w:val="26"/>
           <w:szCs w:val="26"/>
         </w:rPr>
-        <w:t>異議，或</w:t>
-      </w:r>
-      <w:r>
-        <w:rPr>
-          <w:rFonts w:ascii="Times New Roman" w:eastAsia="標楷體" w:hAnsi="Times New Roman"/>
-          <w:sz w:val="26"/>
-          <w:szCs w:val="26"/>
-        </w:rPr>
-        <w:t>為任何賠償或</w:t>
-      </w:r>
-      <w:r>
-        <w:rPr>
-          <w:rFonts w:ascii="Times New Roman" w:eastAsia="標楷體" w:hAnsi="Times New Roman"/>
-          <w:sz w:val="26"/>
-        </w:rPr>
-        <w:t>補償之主張。</w:t>
+        <w:t>及會計報告</w:t>
+      </w:r>
+      <w:r>
+        <w:rPr>
+          <w:rFonts w:ascii="Times New Roman" w:eastAsia="標楷體" w:hAnsi="Times New Roman"/>
+          <w:bCs/>
+          <w:sz w:val="26"/>
+        </w:rPr>
+        <w:t>進度查核</w:t>
       </w:r>
     </w:p>
     <w:p>
@@ -1351,122 +1620,45 @@
         <w:snapToGrid w:val="0"/>
         <w:ind w:left="1582" w:hanging="538"/>
         <w:jc w:val="both"/>
-      </w:pPr>
-      <w:r>
-        <w:rPr>
-          <w:rFonts w:ascii="Times New Roman" w:eastAsia="標楷體" w:hAnsi="Times New Roman"/>
-          <w:sz w:val="26"/>
-          <w:szCs w:val="26"/>
-        </w:rPr>
-        <w:t>六、本計畫完成或本契約經終止、解除時，如有須繳回補助款者，應於本計畫完成或契約終止、解除後</w:t>
-      </w:r>
-      <w:r>
-        <w:rPr>
-          <w:rFonts w:ascii="Times New Roman" w:eastAsia="標楷體" w:hAnsi="Times New Roman"/>
-          <w:sz w:val="26"/>
-          <w:szCs w:val="26"/>
-        </w:rPr>
-        <w:t xml:space="preserve"> 15 </w:t>
-      </w:r>
-      <w:r>
-        <w:rPr>
-          <w:rFonts w:ascii="Times New Roman" w:eastAsia="標楷體" w:hAnsi="Times New Roman"/>
-          <w:sz w:val="26"/>
-          <w:szCs w:val="26"/>
-        </w:rPr>
-        <w:t>日曆天內一併交由甲方，如經甲方催收逾一個月仍</w:t>
-      </w:r>
-      <w:proofErr w:type="gramStart"/>
-      <w:r>
-        <w:rPr>
-          <w:rFonts w:ascii="Times New Roman" w:eastAsia="標楷體" w:hAnsi="Times New Roman"/>
-          <w:sz w:val="26"/>
-          <w:szCs w:val="26"/>
-        </w:rPr>
-        <w:t>未繳送者</w:t>
-      </w:r>
-      <w:proofErr w:type="gramEnd"/>
-      <w:r>
-        <w:rPr>
-          <w:rFonts w:ascii="Times New Roman" w:eastAsia="標楷體" w:hAnsi="Times New Roman"/>
-          <w:sz w:val="26"/>
-          <w:szCs w:val="26"/>
-        </w:rPr>
-        <w:t>，甲方得提交仲裁或提出訴訟。因乙方未繳回或延遲繳回，</w:t>
-      </w:r>
-      <w:proofErr w:type="gramStart"/>
-      <w:r>
-        <w:rPr>
-          <w:rFonts w:ascii="Times New Roman" w:eastAsia="標楷體" w:hAnsi="Times New Roman"/>
-          <w:sz w:val="26"/>
-          <w:szCs w:val="26"/>
-        </w:rPr>
-        <w:t>致甲方</w:t>
-      </w:r>
-      <w:proofErr w:type="gramEnd"/>
-      <w:r>
-        <w:rPr>
-          <w:rFonts w:ascii="Times New Roman" w:eastAsia="標楷體" w:hAnsi="Times New Roman"/>
-          <w:sz w:val="26"/>
-          <w:szCs w:val="26"/>
-        </w:rPr>
-        <w:t>所產生訴訟費、律師費、顧問費與其他</w:t>
-      </w:r>
-      <w:proofErr w:type="gramStart"/>
-      <w:r>
-        <w:rPr>
-          <w:rFonts w:ascii="Times New Roman" w:eastAsia="標楷體" w:hAnsi="Times New Roman"/>
-          <w:sz w:val="26"/>
-          <w:szCs w:val="26"/>
-        </w:rPr>
-        <w:t>之</w:t>
-      </w:r>
-      <w:proofErr w:type="gramEnd"/>
-      <w:r>
-        <w:rPr>
-          <w:rFonts w:ascii="Times New Roman" w:eastAsia="標楷體" w:hAnsi="Times New Roman"/>
-          <w:sz w:val="26"/>
-          <w:szCs w:val="26"/>
-        </w:rPr>
-        <w:t>損失及相關費用、利息等，概由乙方全額負擔。前述乙方應負責繳回之所有款項</w:t>
-      </w:r>
-      <w:bookmarkStart w:id="9" w:name="_Hlk177771814"/>
-      <w:r>
-        <w:rPr>
-          <w:rFonts w:ascii="Times New Roman" w:eastAsia="標楷體" w:hAnsi="Times New Roman"/>
-          <w:sz w:val="26"/>
-          <w:szCs w:val="26"/>
-        </w:rPr>
-        <w:t>及賠償損失</w:t>
-      </w:r>
-      <w:bookmarkEnd w:id="9"/>
-      <w:r>
-        <w:rPr>
-          <w:rFonts w:ascii="Times New Roman" w:eastAsia="標楷體" w:hAnsi="Times New Roman"/>
-          <w:sz w:val="26"/>
-          <w:szCs w:val="26"/>
-        </w:rPr>
-        <w:t>。</w:t>
-      </w:r>
-    </w:p>
-    <w:p>
-      <w:pPr>
-        <w:pStyle w:val="af2"/>
-        <w:snapToGrid w:val="0"/>
-        <w:jc w:val="both"/>
-        <w:rPr>
-          <w:rFonts w:ascii="Times New Roman" w:eastAsia="標楷體" w:hAnsi="Times New Roman"/>
-          <w:bCs/>
-          <w:sz w:val="26"/>
-        </w:rPr>
-      </w:pPr>
-      <w:r>
-        <w:rPr>
-          <w:rFonts w:ascii="Times New Roman" w:eastAsia="標楷體" w:hAnsi="Times New Roman"/>
-          <w:bCs/>
-          <w:sz w:val="26"/>
-        </w:rPr>
-        <w:t>第六條　經費收支處理</w:t>
+        <w:rPr>
+          <w:rFonts w:ascii="Times New Roman" w:eastAsia="標楷體" w:hAnsi="Times New Roman"/>
+          <w:sz w:val="26"/>
+        </w:rPr>
+      </w:pPr>
+      <w:r>
+        <w:rPr>
+          <w:rFonts w:ascii="Times New Roman" w:eastAsia="標楷體" w:hAnsi="Times New Roman"/>
+          <w:sz w:val="26"/>
+        </w:rPr>
+        <w:t>一、期中、末報告：乙方應將期中、期末執行情形及經費動支情形依規定格式及份數向甲方提出期中報告書、期末暨成果效益報告及研究報告，乙方應於審查通過後</w:t>
+      </w:r>
+      <w:r>
+        <w:rPr>
+          <w:rFonts w:ascii="Times New Roman" w:eastAsia="標楷體" w:hAnsi="Times New Roman"/>
+          <w:sz w:val="26"/>
+        </w:rPr>
+        <w:t>7</w:t>
+      </w:r>
+      <w:r>
+        <w:rPr>
+          <w:rFonts w:ascii="Times New Roman" w:eastAsia="標楷體" w:hAnsi="Times New Roman"/>
+          <w:sz w:val="26"/>
+        </w:rPr>
+        <w:t>日內依審查結果提出修訂後之報告各</w:t>
+      </w:r>
+      <w:r>
+        <w:rPr>
+          <w:rFonts w:ascii="Times New Roman" w:eastAsia="標楷體" w:hAnsi="Times New Roman"/>
+          <w:sz w:val="26"/>
+        </w:rPr>
+        <w:t>1</w:t>
+      </w:r>
+      <w:r>
+        <w:rPr>
+          <w:rFonts w:ascii="Times New Roman" w:eastAsia="標楷體" w:hAnsi="Times New Roman"/>
+          <w:sz w:val="26"/>
+        </w:rPr>
+        <w:t>份。</w:t>
       </w:r>
     </w:p>
     <w:p>
@@ -1475,138 +1667,73 @@
         <w:snapToGrid w:val="0"/>
         <w:ind w:left="1582" w:hanging="538"/>
         <w:jc w:val="both"/>
-      </w:pPr>
-      <w:r>
-        <w:rPr>
-          <w:rFonts w:ascii="Times New Roman" w:eastAsia="標楷體" w:hAnsi="Times New Roman"/>
-          <w:sz w:val="26"/>
-        </w:rPr>
-        <w:t>一、本計畫之</w:t>
-      </w:r>
-      <w:proofErr w:type="gramStart"/>
-      <w:r>
-        <w:rPr>
-          <w:rFonts w:ascii="Times New Roman" w:eastAsia="標楷體" w:hAnsi="Times New Roman"/>
-          <w:sz w:val="26"/>
-        </w:rPr>
-        <w:t>補助款乙方</w:t>
-      </w:r>
-      <w:proofErr w:type="gramEnd"/>
-      <w:r>
-        <w:rPr>
-          <w:rFonts w:ascii="Times New Roman" w:eastAsia="標楷體" w:hAnsi="Times New Roman"/>
-          <w:sz w:val="26"/>
-        </w:rPr>
-        <w:t>須設專戶存儲（</w:t>
-      </w:r>
-      <w:r>
-        <w:rPr>
-          <w:rFonts w:ascii="Times New Roman" w:eastAsia="標楷體" w:hAnsi="Times New Roman"/>
-          <w:sz w:val="26"/>
-        </w:rPr>
-        <w:t>○○○○</w:t>
-      </w:r>
-      <w:r>
-        <w:rPr>
-          <w:rFonts w:ascii="Times New Roman" w:eastAsia="標楷體" w:hAnsi="Times New Roman"/>
-          <w:sz w:val="26"/>
-        </w:rPr>
-        <w:t>銀行</w:t>
-      </w:r>
-      <w:r>
-        <w:rPr>
-          <w:rFonts w:ascii="Times New Roman" w:eastAsia="標楷體" w:hAnsi="Times New Roman"/>
-          <w:sz w:val="26"/>
-        </w:rPr>
-        <w:t>○○○○</w:t>
-      </w:r>
-      <w:r>
-        <w:rPr>
-          <w:rFonts w:ascii="Times New Roman" w:eastAsia="標楷體" w:hAnsi="Times New Roman"/>
-          <w:sz w:val="26"/>
-        </w:rPr>
-        <w:t>分行</w:t>
-      </w:r>
-      <w:r>
-        <w:rPr>
-          <w:rFonts w:ascii="Times New Roman" w:eastAsia="標楷體" w:hAnsi="Times New Roman"/>
-          <w:sz w:val="26"/>
-        </w:rPr>
-        <w:t>○○○○○○○○</w:t>
-      </w:r>
-      <w:r>
-        <w:rPr>
-          <w:rFonts w:ascii="Times New Roman" w:eastAsia="標楷體" w:hAnsi="Times New Roman"/>
-          <w:sz w:val="26"/>
-        </w:rPr>
-        <w:t>號帳戶）並依計畫收支單獨設帳管理；非經甲方同意不得另存入其他帳戶，亦不得將非補助款之款項存入專戶內。專戶存儲之利息收入、補助結餘款及衍生其他收入</w:t>
-      </w:r>
-      <w:r>
-        <w:rPr>
-          <w:rFonts w:ascii="Times New Roman" w:eastAsia="標楷體" w:hAnsi="Times New Roman"/>
-          <w:sz w:val="26"/>
-        </w:rPr>
-        <w:t>(</w:t>
-      </w:r>
-      <w:r>
-        <w:rPr>
-          <w:rFonts w:ascii="Times New Roman" w:eastAsia="標楷體" w:hAnsi="Times New Roman"/>
-          <w:sz w:val="26"/>
-        </w:rPr>
-        <w:t>如罰款及計畫內所發生之物品、財產及廢料變賣收入等</w:t>
-      </w:r>
-      <w:r>
-        <w:rPr>
-          <w:rFonts w:ascii="Times New Roman" w:eastAsia="標楷體" w:hAnsi="Times New Roman"/>
-          <w:sz w:val="26"/>
-        </w:rPr>
-        <w:t>)</w:t>
-      </w:r>
-      <w:proofErr w:type="gramStart"/>
-      <w:r>
-        <w:rPr>
-          <w:rFonts w:ascii="Times New Roman" w:eastAsia="標楷體" w:hAnsi="Times New Roman"/>
-          <w:sz w:val="26"/>
-        </w:rPr>
-        <w:t>均歸甲</w:t>
-      </w:r>
-      <w:proofErr w:type="gramEnd"/>
-      <w:r>
-        <w:rPr>
-          <w:rFonts w:ascii="Times New Roman" w:eastAsia="標楷體" w:hAnsi="Times New Roman"/>
-          <w:sz w:val="26"/>
-        </w:rPr>
-        <w:t>方所有，乙方應於計畫結束後</w:t>
-      </w:r>
-      <w:r>
-        <w:rPr>
-          <w:rFonts w:ascii="Times New Roman" w:eastAsia="標楷體" w:hAnsi="Times New Roman"/>
-          <w:sz w:val="26"/>
-        </w:rPr>
-        <w:t>15</w:t>
-      </w:r>
-      <w:r>
-        <w:rPr>
-          <w:rFonts w:ascii="Times New Roman" w:eastAsia="標楷體" w:hAnsi="Times New Roman"/>
-          <w:sz w:val="26"/>
-        </w:rPr>
-        <w:t>日內結清帳戶，並悉數提領繳回甲方。乙方擅自將補助款</w:t>
-      </w:r>
-      <w:proofErr w:type="gramStart"/>
-      <w:r>
-        <w:rPr>
-          <w:rFonts w:ascii="Times New Roman" w:eastAsia="標楷體" w:hAnsi="Times New Roman"/>
-          <w:sz w:val="26"/>
-        </w:rPr>
-        <w:t>移存專</w:t>
-      </w:r>
-      <w:proofErr w:type="gramEnd"/>
-      <w:r>
-        <w:rPr>
-          <w:rFonts w:ascii="Times New Roman" w:eastAsia="標楷體" w:hAnsi="Times New Roman"/>
-          <w:sz w:val="26"/>
-        </w:rPr>
-        <w:t>戶以外之其他帳戶者，經甲方通知仍未改善，視為違反本契約規定，甲方得隨時終止或解除本契約。</w:t>
+        <w:rPr>
+          <w:rFonts w:ascii="Times New Roman" w:eastAsia="標楷體" w:hAnsi="Times New Roman"/>
+          <w:sz w:val="26"/>
+        </w:rPr>
+      </w:pPr>
+      <w:r>
+        <w:rPr>
+          <w:rFonts w:ascii="Times New Roman" w:eastAsia="標楷體" w:hAnsi="Times New Roman"/>
+          <w:sz w:val="26"/>
+        </w:rPr>
+        <w:t>二、會計報告：乙方應於本計畫執行會計年度結束後</w:t>
+      </w:r>
+      <w:r>
+        <w:rPr>
+          <w:rFonts w:ascii="Times New Roman" w:eastAsia="標楷體" w:hAnsi="Times New Roman"/>
+          <w:sz w:val="26"/>
+        </w:rPr>
+        <w:t>5</w:t>
+      </w:r>
+      <w:r>
+        <w:rPr>
+          <w:rFonts w:ascii="Times New Roman" w:eastAsia="標楷體" w:hAnsi="Times New Roman"/>
+          <w:sz w:val="26"/>
+        </w:rPr>
+        <w:t>日內，或於計畫結束後</w:t>
+      </w:r>
+      <w:r>
+        <w:rPr>
+          <w:rFonts w:ascii="Times New Roman" w:eastAsia="標楷體" w:hAnsi="Times New Roman"/>
+          <w:sz w:val="26"/>
+        </w:rPr>
+        <w:t>30</w:t>
+      </w:r>
+      <w:r>
+        <w:rPr>
+          <w:rFonts w:ascii="Times New Roman" w:eastAsia="標楷體" w:hAnsi="Times New Roman"/>
+          <w:sz w:val="26"/>
+        </w:rPr>
+        <w:t>日內，將帳目結清，列印結束會計報告、配合款實支數明細表及會計師簽證報告繳款單，並持繳款單經指定通路直接繳入甲方專戶；結束會計報告及配合款實支數明細表第</w:t>
+      </w:r>
+      <w:r>
+        <w:rPr>
+          <w:rFonts w:ascii="Times New Roman" w:eastAsia="標楷體" w:hAnsi="Times New Roman"/>
+          <w:sz w:val="26"/>
+        </w:rPr>
+        <w:t>1</w:t>
+      </w:r>
+      <w:r>
+        <w:rPr>
+          <w:rFonts w:ascii="Times New Roman" w:eastAsia="標楷體" w:hAnsi="Times New Roman"/>
+          <w:sz w:val="26"/>
+        </w:rPr>
+        <w:t>聯及第</w:t>
+      </w:r>
+      <w:r>
+        <w:rPr>
+          <w:rFonts w:ascii="Times New Roman" w:eastAsia="標楷體" w:hAnsi="Times New Roman"/>
+          <w:sz w:val="26"/>
+        </w:rPr>
+        <w:t>2</w:t>
+      </w:r>
+      <w:r>
+        <w:rPr>
+          <w:rFonts w:ascii="Times New Roman" w:eastAsia="標楷體" w:hAnsi="Times New Roman"/>
+          <w:sz w:val="26"/>
+        </w:rPr>
+        <w:t>聯用印後儘速函送甲方，未如期繳送者，將列為未來申請其他計畫評選之參考。</w:t>
       </w:r>
     </w:p>
     <w:p>
@@ -1615,43 +1742,17 @@
         <w:snapToGrid w:val="0"/>
         <w:ind w:left="1582" w:hanging="538"/>
         <w:jc w:val="both"/>
-      </w:pPr>
-      <w:r>
-        <w:rPr>
-          <w:rFonts w:ascii="Times New Roman" w:eastAsia="標楷體" w:hAnsi="Times New Roman"/>
-          <w:sz w:val="26"/>
-        </w:rPr>
-        <w:t>二、甲方以乙方發票或收據核銷補助款，乙方執行本計畫各項費用之支出應取具合法之原始憑證，其憑證應依乙方內部核准程序辦理，並具備本計畫相關負責人員之簽署，另於繳交期末暨成果效益報告時</w:t>
-      </w:r>
-      <w:proofErr w:type="gramStart"/>
-      <w:r>
-        <w:rPr>
-          <w:rFonts w:ascii="Times New Roman" w:eastAsia="標楷體" w:hAnsi="Times New Roman"/>
-          <w:sz w:val="26"/>
-        </w:rPr>
-        <w:t>一</w:t>
-      </w:r>
-      <w:proofErr w:type="gramEnd"/>
-      <w:r>
-        <w:rPr>
-          <w:rFonts w:ascii="Times New Roman" w:eastAsia="標楷體" w:hAnsi="Times New Roman"/>
-          <w:sz w:val="26"/>
-        </w:rPr>
-        <w:t>倂繳交本計畫業經會計師簽核之結案會計報告正本各</w:t>
-      </w:r>
-      <w:r>
-        <w:rPr>
-          <w:rFonts w:ascii="Times New Roman" w:eastAsia="標楷體" w:hAnsi="Times New Roman"/>
-          <w:sz w:val="26"/>
-        </w:rPr>
-        <w:t>1</w:t>
-      </w:r>
-      <w:r>
-        <w:rPr>
-          <w:rFonts w:ascii="Times New Roman" w:eastAsia="標楷體" w:hAnsi="Times New Roman"/>
-          <w:sz w:val="26"/>
-        </w:rPr>
-        <w:t>份。</w:t>
+        <w:rPr>
+          <w:rFonts w:ascii="Times New Roman" w:eastAsia="標楷體" w:hAnsi="Times New Roman"/>
+          <w:sz w:val="26"/>
+        </w:rPr>
+      </w:pPr>
+      <w:r>
+        <w:rPr>
+          <w:rFonts w:ascii="Times New Roman" w:eastAsia="標楷體" w:hAnsi="Times New Roman"/>
+          <w:sz w:val="26"/>
+        </w:rPr>
+        <w:t>三、上述各期報告，甲方得視需要要求乙方提前交付，必要時得請乙方報告本計畫執行情形或成果發表，乙方應予配合。</w:t>
       </w:r>
     </w:p>
     <w:p>
@@ -1660,13 +1761,17 @@
         <w:snapToGrid w:val="0"/>
         <w:ind w:left="1582" w:hanging="538"/>
         <w:jc w:val="both"/>
-      </w:pPr>
-      <w:r>
-        <w:rPr>
-          <w:rFonts w:ascii="Times New Roman" w:eastAsia="標楷體" w:hAnsi="Times New Roman"/>
-          <w:sz w:val="26"/>
-        </w:rPr>
-        <w:t>三、乙方應依本契約附件計畫書中所列之用途，運用補助款。其中人事費用應由乙方負責填列工時紀錄並依法扣繳及申報薪資所得稅，其餘事項悉依甲方所訂經費支出原則或相關稅法規定辦理。其動支情形，甲方得隨時派員查核。</w:t>
+        <w:rPr>
+          <w:rFonts w:ascii="Times New Roman" w:eastAsia="標楷體" w:hAnsi="Times New Roman"/>
+          <w:sz w:val="26"/>
+        </w:rPr>
+      </w:pPr>
+      <w:r>
+        <w:rPr>
+          <w:rFonts w:ascii="Times New Roman" w:eastAsia="標楷體" w:hAnsi="Times New Roman"/>
+          <w:sz w:val="26"/>
+        </w:rPr>
+        <w:t>四、乙方應協助與配合甲方辦理期中、期末審查並填報執行進度、經費動支情形等摘要報告傳送甲方。</w:t>
       </w:r>
     </w:p>
     <w:p>
@@ -1685,795 +1790,15 @@
           <w:rFonts w:ascii="Times New Roman" w:eastAsia="標楷體" w:hAnsi="Times New Roman"/>
           <w:sz w:val="26"/>
         </w:rPr>
-        <w:t>四、本計畫完成或本契約經終止、解除時，乙方應辦理專戶、</w:t>
-      </w:r>
-      <w:proofErr w:type="gramStart"/>
-      <w:r>
-        <w:rPr>
-          <w:rFonts w:ascii="Times New Roman" w:eastAsia="標楷體" w:hAnsi="Times New Roman"/>
-          <w:sz w:val="26"/>
-        </w:rPr>
-        <w:t>專帳</w:t>
-      </w:r>
-      <w:proofErr w:type="gramEnd"/>
-      <w:r>
-        <w:rPr>
-          <w:rFonts w:ascii="Times New Roman" w:eastAsia="標楷體" w:hAnsi="Times New Roman"/>
-          <w:sz w:val="26"/>
-        </w:rPr>
-        <w:t>結清，如有須繳回補助款者，應於本計畫完成或契約終止、解除後</w:t>
-      </w:r>
-      <w:r>
-        <w:rPr>
-          <w:rFonts w:ascii="Times New Roman" w:eastAsia="標楷體" w:hAnsi="Times New Roman"/>
-          <w:sz w:val="26"/>
-        </w:rPr>
-        <w:t>15</w:t>
-      </w:r>
-      <w:r>
-        <w:rPr>
-          <w:rFonts w:ascii="Times New Roman" w:eastAsia="標楷體" w:hAnsi="Times New Roman"/>
-          <w:sz w:val="26"/>
-        </w:rPr>
-        <w:t>日內一併繳回甲方。如經甲方發函催收逾</w:t>
-      </w:r>
-      <w:r>
-        <w:rPr>
-          <w:rFonts w:ascii="Times New Roman" w:eastAsia="標楷體" w:hAnsi="Times New Roman"/>
-          <w:sz w:val="26"/>
-        </w:rPr>
-        <w:t>30</w:t>
-      </w:r>
-      <w:r>
-        <w:rPr>
-          <w:rFonts w:ascii="Times New Roman" w:eastAsia="標楷體" w:hAnsi="Times New Roman"/>
-          <w:sz w:val="26"/>
-        </w:rPr>
-        <w:t>日仍</w:t>
-      </w:r>
-      <w:proofErr w:type="gramStart"/>
-      <w:r>
-        <w:rPr>
-          <w:rFonts w:ascii="Times New Roman" w:eastAsia="標楷體" w:hAnsi="Times New Roman"/>
-          <w:sz w:val="26"/>
-        </w:rPr>
-        <w:t>未繳送者</w:t>
-      </w:r>
-      <w:proofErr w:type="gramEnd"/>
-      <w:r>
-        <w:rPr>
-          <w:rFonts w:ascii="Times New Roman" w:eastAsia="標楷體" w:hAnsi="Times New Roman"/>
-          <w:sz w:val="26"/>
-        </w:rPr>
-        <w:t>，甲方得提交仲裁或提出訴訟。因乙方未繳回或延遲繳回，</w:t>
-      </w:r>
-      <w:proofErr w:type="gramStart"/>
-      <w:r>
-        <w:rPr>
-          <w:rFonts w:ascii="Times New Roman" w:eastAsia="標楷體" w:hAnsi="Times New Roman"/>
-          <w:sz w:val="26"/>
-        </w:rPr>
-        <w:t>致甲方</w:t>
-      </w:r>
-      <w:proofErr w:type="gramEnd"/>
-      <w:r>
-        <w:rPr>
-          <w:rFonts w:ascii="Times New Roman" w:eastAsia="標楷體" w:hAnsi="Times New Roman"/>
-          <w:sz w:val="26"/>
-        </w:rPr>
-        <w:t>所產生訴訟費、律師費、顧問費與其他</w:t>
-      </w:r>
-      <w:proofErr w:type="gramStart"/>
+        <w:t>五、本計畫執行期間，甲方得請乙方提供資料或進行進度報告，必要時並得派</w:t>
+      </w:r>
       <w:r>
         <w:rPr>
           <w:rFonts w:ascii="Times New Roman" w:eastAsia="標楷體" w:hAnsi="Times New Roman"/>
           <w:sz w:val="26"/>
         </w:rPr>
         <w:lastRenderedPageBreak/>
-        <w:t>之</w:t>
-      </w:r>
-      <w:proofErr w:type="gramEnd"/>
-      <w:r>
-        <w:rPr>
-          <w:rFonts w:ascii="Times New Roman" w:eastAsia="標楷體" w:hAnsi="Times New Roman"/>
-          <w:sz w:val="26"/>
-        </w:rPr>
-        <w:t>損失及相關費用、利息等，概由乙方全額負擔。</w:t>
-      </w:r>
-    </w:p>
-    <w:p>
-      <w:pPr>
-        <w:pStyle w:val="af2"/>
-        <w:snapToGrid w:val="0"/>
-        <w:ind w:left="1582" w:hanging="538"/>
-        <w:jc w:val="both"/>
-        <w:rPr>
-          <w:rFonts w:ascii="Times New Roman" w:eastAsia="標楷體" w:hAnsi="Times New Roman"/>
-          <w:sz w:val="26"/>
-        </w:rPr>
-      </w:pPr>
-      <w:r>
-        <w:rPr>
-          <w:rFonts w:ascii="Times New Roman" w:eastAsia="標楷體" w:hAnsi="Times New Roman"/>
-          <w:sz w:val="26"/>
-        </w:rPr>
-        <w:t>五、有關所得稅及其他稅賦之扣繳責任，應由乙方負擔。</w:t>
-      </w:r>
-    </w:p>
-    <w:p>
-      <w:pPr>
-        <w:pStyle w:val="af2"/>
-        <w:snapToGrid w:val="0"/>
-        <w:jc w:val="both"/>
-        <w:rPr>
-          <w:rFonts w:ascii="Times New Roman" w:eastAsia="標楷體" w:hAnsi="Times New Roman"/>
-          <w:bCs/>
-          <w:sz w:val="26"/>
-        </w:rPr>
-      </w:pPr>
-      <w:r>
-        <w:rPr>
-          <w:rFonts w:ascii="Times New Roman" w:eastAsia="標楷體" w:hAnsi="Times New Roman"/>
-          <w:bCs/>
-          <w:sz w:val="26"/>
-        </w:rPr>
-        <w:t>第七條　資料保存與經費查核</w:t>
-      </w:r>
-    </w:p>
-    <w:p>
-      <w:pPr>
-        <w:pStyle w:val="af2"/>
-        <w:snapToGrid w:val="0"/>
-        <w:ind w:left="1582" w:hanging="538"/>
-        <w:jc w:val="both"/>
-      </w:pPr>
-      <w:r>
-        <w:rPr>
-          <w:rFonts w:ascii="Times New Roman" w:eastAsia="標楷體" w:hAnsi="Times New Roman"/>
-          <w:sz w:val="26"/>
-        </w:rPr>
-        <w:t>一、乙方應將原始</w:t>
-      </w:r>
-      <w:proofErr w:type="gramStart"/>
-      <w:r>
-        <w:rPr>
-          <w:rFonts w:ascii="Times New Roman" w:eastAsia="標楷體" w:hAnsi="Times New Roman"/>
-          <w:sz w:val="26"/>
-        </w:rPr>
-        <w:t>憑證附同記帳</w:t>
-      </w:r>
-      <w:proofErr w:type="gramEnd"/>
-      <w:r>
-        <w:rPr>
-          <w:rFonts w:ascii="Times New Roman" w:eastAsia="標楷體" w:hAnsi="Times New Roman"/>
-          <w:sz w:val="26"/>
-        </w:rPr>
-        <w:t>憑證，按記帳憑證類別與日期順序</w:t>
-      </w:r>
-      <w:proofErr w:type="gramStart"/>
-      <w:r>
-        <w:rPr>
-          <w:rFonts w:ascii="Times New Roman" w:eastAsia="標楷體" w:hAnsi="Times New Roman"/>
-          <w:sz w:val="26"/>
-        </w:rPr>
-        <w:t>彙訂成</w:t>
-      </w:r>
-      <w:proofErr w:type="gramEnd"/>
-      <w:r>
-        <w:rPr>
-          <w:rFonts w:ascii="Times New Roman" w:eastAsia="標楷體" w:hAnsi="Times New Roman"/>
-          <w:sz w:val="26"/>
-        </w:rPr>
-        <w:t>冊，各種會計憑證、會計報告、帳簿及重要備查簿與機器處理會計資料儲存體暨處理手冊等應妥為保管備查。相關憑證、帳簿、報表保存期限原則不得少於</w:t>
-      </w:r>
-      <w:r>
-        <w:rPr>
-          <w:rFonts w:ascii="Times New Roman" w:eastAsia="標楷體" w:hAnsi="Times New Roman"/>
-          <w:sz w:val="26"/>
-        </w:rPr>
-        <w:t>10</w:t>
-      </w:r>
-      <w:r>
-        <w:rPr>
-          <w:rFonts w:ascii="Times New Roman" w:eastAsia="標楷體" w:hAnsi="Times New Roman"/>
-          <w:sz w:val="26"/>
-        </w:rPr>
-        <w:t>年。上述期限屆滿後，除有關債權債務者仍應妥善保存外，</w:t>
-      </w:r>
-      <w:proofErr w:type="gramStart"/>
-      <w:r>
-        <w:rPr>
-          <w:rFonts w:ascii="Times New Roman" w:eastAsia="標楷體" w:hAnsi="Times New Roman"/>
-          <w:sz w:val="26"/>
-        </w:rPr>
-        <w:t>應函甲</w:t>
-      </w:r>
-      <w:proofErr w:type="gramEnd"/>
-      <w:r>
-        <w:rPr>
-          <w:rFonts w:ascii="Times New Roman" w:eastAsia="標楷體" w:hAnsi="Times New Roman"/>
-          <w:sz w:val="26"/>
-        </w:rPr>
-        <w:t>方報請審計單位同意後方得銷毀。</w:t>
-      </w:r>
-    </w:p>
-    <w:p>
-      <w:pPr>
-        <w:pStyle w:val="af2"/>
-        <w:snapToGrid w:val="0"/>
-        <w:ind w:left="1582" w:hanging="538"/>
-        <w:jc w:val="both"/>
-        <w:rPr>
-          <w:rFonts w:ascii="Times New Roman" w:eastAsia="標楷體" w:hAnsi="Times New Roman"/>
-          <w:sz w:val="26"/>
-        </w:rPr>
-      </w:pPr>
-      <w:r>
-        <w:rPr>
-          <w:rFonts w:ascii="Times New Roman" w:eastAsia="標楷體" w:hAnsi="Times New Roman"/>
-          <w:sz w:val="26"/>
-        </w:rPr>
-        <w:t>二、甲方</w:t>
-      </w:r>
-      <w:proofErr w:type="gramStart"/>
-      <w:r>
-        <w:rPr>
-          <w:rFonts w:ascii="Times New Roman" w:eastAsia="標楷體" w:hAnsi="Times New Roman"/>
-          <w:sz w:val="26"/>
-        </w:rPr>
-        <w:t>及受甲方</w:t>
-      </w:r>
-      <w:proofErr w:type="gramEnd"/>
-      <w:r>
-        <w:rPr>
-          <w:rFonts w:ascii="Times New Roman" w:eastAsia="標楷體" w:hAnsi="Times New Roman"/>
-          <w:sz w:val="26"/>
-        </w:rPr>
-        <w:t>委派之會計稽核人員及審計機關之相關人員得隨時查閱前款資料，必要時並可查閱乙方接受其他政府單位補助或委辦之相關資料，乙方應予配合。</w:t>
-      </w:r>
-    </w:p>
-    <w:p>
-      <w:pPr>
-        <w:pStyle w:val="af2"/>
-        <w:snapToGrid w:val="0"/>
-        <w:ind w:left="1582" w:hanging="538"/>
-        <w:jc w:val="both"/>
-        <w:rPr>
-          <w:rFonts w:ascii="Times New Roman" w:eastAsia="標楷體" w:hAnsi="Times New Roman"/>
-          <w:sz w:val="26"/>
-        </w:rPr>
-      </w:pPr>
-      <w:r>
-        <w:rPr>
-          <w:rFonts w:ascii="Times New Roman" w:eastAsia="標楷體" w:hAnsi="Times New Roman"/>
-          <w:sz w:val="26"/>
-        </w:rPr>
-        <w:t>三、乙方湮滅、隱匿或偽造、變造第一款各類資料者，依下列方式處理：</w:t>
-      </w:r>
-    </w:p>
-    <w:p>
-      <w:pPr>
-        <w:pStyle w:val="af2"/>
-        <w:snapToGrid w:val="0"/>
-        <w:ind w:left="1824" w:hanging="780"/>
-        <w:jc w:val="both"/>
-        <w:rPr>
-          <w:rFonts w:ascii="Times New Roman" w:eastAsia="標楷體" w:hAnsi="Times New Roman"/>
-          <w:sz w:val="26"/>
-        </w:rPr>
-      </w:pPr>
-      <w:r>
-        <w:rPr>
-          <w:rFonts w:ascii="Times New Roman" w:eastAsia="標楷體" w:hAnsi="Times New Roman"/>
-          <w:sz w:val="26"/>
-        </w:rPr>
-        <w:t>（一）部分資料湮滅、隱匿或偽造、變造者，甲方得終止本契約，並依第十六條規定辦理，乙方</w:t>
-      </w:r>
-      <w:proofErr w:type="gramStart"/>
-      <w:r>
-        <w:rPr>
-          <w:rFonts w:ascii="Times New Roman" w:eastAsia="標楷體" w:hAnsi="Times New Roman"/>
-          <w:sz w:val="26"/>
-        </w:rPr>
-        <w:t>應負各該</w:t>
-      </w:r>
-      <w:proofErr w:type="gramEnd"/>
-      <w:r>
-        <w:rPr>
-          <w:rFonts w:ascii="Times New Roman" w:eastAsia="標楷體" w:hAnsi="Times New Roman"/>
-          <w:sz w:val="26"/>
-        </w:rPr>
-        <w:t>法律上及契約上之責任，甲方並得就該部分之補助款不予認列。</w:t>
-      </w:r>
-    </w:p>
-    <w:p>
-      <w:pPr>
-        <w:pStyle w:val="af2"/>
-        <w:snapToGrid w:val="0"/>
-        <w:ind w:left="1824" w:hanging="780"/>
-        <w:jc w:val="both"/>
-        <w:rPr>
-          <w:rFonts w:ascii="Times New Roman" w:eastAsia="標楷體" w:hAnsi="Times New Roman"/>
-          <w:sz w:val="26"/>
-        </w:rPr>
-      </w:pPr>
-      <w:r>
-        <w:rPr>
-          <w:rFonts w:ascii="Times New Roman" w:eastAsia="標楷體" w:hAnsi="Times New Roman"/>
-          <w:sz w:val="26"/>
-        </w:rPr>
-        <w:t>（二）全部資料湮滅、隱匿或偽造、變造者，甲方得解除本契約，並依第十六條規定辦理，乙方</w:t>
-      </w:r>
-      <w:proofErr w:type="gramStart"/>
-      <w:r>
-        <w:rPr>
-          <w:rFonts w:ascii="Times New Roman" w:eastAsia="標楷體" w:hAnsi="Times New Roman"/>
-          <w:sz w:val="26"/>
-        </w:rPr>
-        <w:t>應負各該</w:t>
-      </w:r>
-      <w:proofErr w:type="gramEnd"/>
-      <w:r>
-        <w:rPr>
-          <w:rFonts w:ascii="Times New Roman" w:eastAsia="標楷體" w:hAnsi="Times New Roman"/>
-          <w:sz w:val="26"/>
-        </w:rPr>
-        <w:t>法律上及契約上之責任，甲方並得就全部補助款不予認列。</w:t>
-      </w:r>
-    </w:p>
-    <w:p>
-      <w:pPr>
-        <w:pStyle w:val="af2"/>
-        <w:snapToGrid w:val="0"/>
-        <w:ind w:left="1582" w:hanging="538"/>
-        <w:jc w:val="both"/>
-        <w:rPr>
-          <w:rFonts w:ascii="Times New Roman" w:eastAsia="標楷體" w:hAnsi="Times New Roman"/>
-          <w:sz w:val="26"/>
-        </w:rPr>
-      </w:pPr>
-      <w:r>
-        <w:rPr>
-          <w:rFonts w:ascii="Times New Roman" w:eastAsia="標楷體" w:hAnsi="Times New Roman"/>
-          <w:sz w:val="26"/>
-        </w:rPr>
-        <w:t>四、乙方如拒絕查核，或經查核有不符合本計畫用途之經費，或收支不符規定時，甲方有權不予核銷。本契約終止或解除後，甲方等相關人員仍有查核權限。</w:t>
-      </w:r>
-    </w:p>
-    <w:p>
-      <w:pPr>
-        <w:pStyle w:val="af2"/>
-        <w:snapToGrid w:val="0"/>
-        <w:ind w:left="1582" w:hanging="538"/>
-        <w:jc w:val="both"/>
-        <w:rPr>
-          <w:rFonts w:ascii="Times New Roman" w:eastAsia="標楷體" w:hAnsi="Times New Roman"/>
-          <w:sz w:val="26"/>
-        </w:rPr>
-      </w:pPr>
-      <w:r>
-        <w:rPr>
-          <w:rFonts w:ascii="Times New Roman" w:eastAsia="標楷體" w:hAnsi="Times New Roman"/>
-          <w:sz w:val="26"/>
-        </w:rPr>
-        <w:t>五、本計畫經費於查核時，乙方實際支出之金額如有超過本計畫經費時，不得要求甲方再增加撥付任何款項；乙方實際支出之金額如有未達本計畫經費時，應依照甲方要求時限內改善其動支方式或辦理繳還手續。</w:t>
-      </w:r>
-    </w:p>
-    <w:p>
-      <w:pPr>
-        <w:pStyle w:val="af2"/>
-        <w:snapToGrid w:val="0"/>
-        <w:ind w:left="1582" w:hanging="538"/>
-        <w:jc w:val="both"/>
-        <w:rPr>
-          <w:rFonts w:ascii="Times New Roman" w:eastAsia="標楷體" w:hAnsi="Times New Roman"/>
-          <w:sz w:val="26"/>
-        </w:rPr>
-      </w:pPr>
-      <w:r>
-        <w:rPr>
-          <w:rFonts w:ascii="Times New Roman" w:eastAsia="標楷體" w:hAnsi="Times New Roman"/>
-          <w:sz w:val="26"/>
-        </w:rPr>
-        <w:t>六、乙方對於剔除款有異議者，應於文到十五日內申復，逾期不予受理。經甲方複核決定之案件，不得申請再議，並應於文到五日內，將剔除款繳還，不得收回</w:t>
-      </w:r>
-      <w:proofErr w:type="gramStart"/>
-      <w:r>
-        <w:rPr>
-          <w:rFonts w:ascii="Times New Roman" w:eastAsia="標楷體" w:hAnsi="Times New Roman"/>
-          <w:sz w:val="26"/>
-        </w:rPr>
-        <w:t>入帳</w:t>
-      </w:r>
-      <w:proofErr w:type="gramEnd"/>
-      <w:r>
-        <w:rPr>
-          <w:rFonts w:ascii="Times New Roman" w:eastAsia="標楷體" w:hAnsi="Times New Roman"/>
-          <w:sz w:val="26"/>
-        </w:rPr>
-        <w:t>再行使用。</w:t>
-      </w:r>
-    </w:p>
-    <w:p>
-      <w:pPr>
-        <w:pStyle w:val="af2"/>
-        <w:snapToGrid w:val="0"/>
-        <w:ind w:left="1582" w:hanging="538"/>
-        <w:jc w:val="both"/>
-        <w:rPr>
-          <w:rFonts w:ascii="Times New Roman" w:eastAsia="標楷體" w:hAnsi="Times New Roman"/>
-          <w:sz w:val="26"/>
-        </w:rPr>
-      </w:pPr>
-      <w:r>
-        <w:rPr>
-          <w:rFonts w:ascii="Times New Roman" w:eastAsia="標楷體" w:hAnsi="Times New Roman"/>
-          <w:sz w:val="26"/>
-        </w:rPr>
-        <w:t>七、乙方如委任會計師辦理財務簽證，其審計委任書應訂明政府審計人員得向會計師調閱與本計畫有關之查核工作底稿，並得諮詢之。</w:t>
-      </w:r>
-    </w:p>
-    <w:p>
-      <w:pPr>
-        <w:pStyle w:val="af2"/>
-        <w:snapToGrid w:val="0"/>
-        <w:jc w:val="both"/>
-      </w:pPr>
-      <w:r>
-        <w:rPr>
-          <w:rFonts w:ascii="Times New Roman" w:eastAsia="標楷體" w:hAnsi="Times New Roman"/>
-          <w:bCs/>
-          <w:sz w:val="26"/>
-        </w:rPr>
-        <w:t>第八條　工作報告、經費運用情形</w:t>
-      </w:r>
-      <w:r>
-        <w:rPr>
-          <w:rFonts w:ascii="Times New Roman" w:eastAsia="標楷體" w:hAnsi="Times New Roman"/>
-          <w:kern w:val="0"/>
-          <w:sz w:val="26"/>
-          <w:szCs w:val="26"/>
-        </w:rPr>
-        <w:t>及會計報告</w:t>
-      </w:r>
-      <w:r>
-        <w:rPr>
-          <w:rFonts w:ascii="Times New Roman" w:eastAsia="標楷體" w:hAnsi="Times New Roman"/>
-          <w:bCs/>
-          <w:sz w:val="26"/>
-        </w:rPr>
-        <w:t>進度查核</w:t>
-      </w:r>
-    </w:p>
-    <w:p>
-      <w:pPr>
-        <w:pStyle w:val="af2"/>
-        <w:snapToGrid w:val="0"/>
-        <w:ind w:left="1582" w:hanging="538"/>
-        <w:jc w:val="both"/>
-        <w:rPr>
-          <w:rFonts w:ascii="Times New Roman" w:eastAsia="標楷體" w:hAnsi="Times New Roman"/>
-          <w:sz w:val="26"/>
-        </w:rPr>
-      </w:pPr>
-      <w:r>
-        <w:rPr>
-          <w:rFonts w:ascii="Times New Roman" w:eastAsia="標楷體" w:hAnsi="Times New Roman"/>
-          <w:sz w:val="26"/>
-        </w:rPr>
-        <w:t>一、期中、末報告：乙方應將期中、期末執行情形及經費動支情形依規定格式及份數向甲方提出期中報告書、期末暨成果效益報告及研究報告，乙方應於審查通過後</w:t>
-      </w:r>
-      <w:r>
-        <w:rPr>
-          <w:rFonts w:ascii="Times New Roman" w:eastAsia="標楷體" w:hAnsi="Times New Roman"/>
-          <w:sz w:val="26"/>
-        </w:rPr>
-        <w:t>7</w:t>
-      </w:r>
-      <w:r>
-        <w:rPr>
-          <w:rFonts w:ascii="Times New Roman" w:eastAsia="標楷體" w:hAnsi="Times New Roman"/>
-          <w:sz w:val="26"/>
-        </w:rPr>
-        <w:t>日內依審查結果提出修訂後之報告各</w:t>
-      </w:r>
-      <w:r>
-        <w:rPr>
-          <w:rFonts w:ascii="Times New Roman" w:eastAsia="標楷體" w:hAnsi="Times New Roman"/>
-          <w:sz w:val="26"/>
-        </w:rPr>
-        <w:t>1</w:t>
-      </w:r>
-      <w:r>
-        <w:rPr>
-          <w:rFonts w:ascii="Times New Roman" w:eastAsia="標楷體" w:hAnsi="Times New Roman"/>
-          <w:sz w:val="26"/>
-        </w:rPr>
-        <w:t>份。</w:t>
-      </w:r>
-    </w:p>
-    <w:p>
-      <w:pPr>
-        <w:pStyle w:val="af2"/>
-        <w:snapToGrid w:val="0"/>
-        <w:ind w:left="1582" w:hanging="538"/>
-        <w:jc w:val="both"/>
-        <w:rPr>
-          <w:rFonts w:ascii="Times New Roman" w:eastAsia="標楷體" w:hAnsi="Times New Roman"/>
-          <w:sz w:val="26"/>
-        </w:rPr>
-      </w:pPr>
-      <w:r>
-        <w:rPr>
-          <w:rFonts w:ascii="Times New Roman" w:eastAsia="標楷體" w:hAnsi="Times New Roman"/>
-          <w:sz w:val="26"/>
-        </w:rPr>
-        <w:t>二、會計報告：乙方應於本計畫執行會計年度結束後</w:t>
-      </w:r>
-      <w:r>
-        <w:rPr>
-          <w:rFonts w:ascii="Times New Roman" w:eastAsia="標楷體" w:hAnsi="Times New Roman"/>
-          <w:sz w:val="26"/>
-        </w:rPr>
-        <w:t>5</w:t>
-      </w:r>
-      <w:r>
-        <w:rPr>
-          <w:rFonts w:ascii="Times New Roman" w:eastAsia="標楷體" w:hAnsi="Times New Roman"/>
-          <w:sz w:val="26"/>
-        </w:rPr>
-        <w:t>日內，或於計畫結束後</w:t>
-      </w:r>
-      <w:r>
-        <w:rPr>
-          <w:rFonts w:ascii="Times New Roman" w:eastAsia="標楷體" w:hAnsi="Times New Roman"/>
-          <w:sz w:val="26"/>
-        </w:rPr>
-        <w:t>30</w:t>
-      </w:r>
-      <w:r>
-        <w:rPr>
-          <w:rFonts w:ascii="Times New Roman" w:eastAsia="標楷體" w:hAnsi="Times New Roman"/>
-          <w:sz w:val="26"/>
-        </w:rPr>
-        <w:t>日內，將帳目結清，列印結束會計報告、配合</w:t>
-      </w:r>
-      <w:proofErr w:type="gramStart"/>
-      <w:r>
-        <w:rPr>
-          <w:rFonts w:ascii="Times New Roman" w:eastAsia="標楷體" w:hAnsi="Times New Roman"/>
-          <w:sz w:val="26"/>
-        </w:rPr>
-        <w:t>款實支數明</w:t>
-      </w:r>
-      <w:proofErr w:type="gramEnd"/>
-      <w:r>
-        <w:rPr>
-          <w:rFonts w:ascii="Times New Roman" w:eastAsia="標楷體" w:hAnsi="Times New Roman"/>
-          <w:sz w:val="26"/>
-        </w:rPr>
-        <w:t>細表及會計師簽證報告繳款單，並持</w:t>
-      </w:r>
-      <w:proofErr w:type="gramStart"/>
-      <w:r>
-        <w:rPr>
-          <w:rFonts w:ascii="Times New Roman" w:eastAsia="標楷體" w:hAnsi="Times New Roman"/>
-          <w:sz w:val="26"/>
-        </w:rPr>
-        <w:t>繳款單經指定</w:t>
-      </w:r>
-      <w:proofErr w:type="gramEnd"/>
-      <w:r>
-        <w:rPr>
-          <w:rFonts w:ascii="Times New Roman" w:eastAsia="標楷體" w:hAnsi="Times New Roman"/>
-          <w:sz w:val="26"/>
-        </w:rPr>
-        <w:t>通路直接繳入甲方專戶；結束會計報告及配合</w:t>
-      </w:r>
-      <w:proofErr w:type="gramStart"/>
-      <w:r>
-        <w:rPr>
-          <w:rFonts w:ascii="Times New Roman" w:eastAsia="標楷體" w:hAnsi="Times New Roman"/>
-          <w:sz w:val="26"/>
-        </w:rPr>
-        <w:t>款實支數明</w:t>
-      </w:r>
-      <w:proofErr w:type="gramEnd"/>
-      <w:r>
-        <w:rPr>
-          <w:rFonts w:ascii="Times New Roman" w:eastAsia="標楷體" w:hAnsi="Times New Roman"/>
-          <w:sz w:val="26"/>
-        </w:rPr>
-        <w:t>細表第</w:t>
-      </w:r>
-      <w:r>
-        <w:rPr>
-          <w:rFonts w:ascii="Times New Roman" w:eastAsia="標楷體" w:hAnsi="Times New Roman"/>
-          <w:sz w:val="26"/>
-        </w:rPr>
-        <w:t>1</w:t>
-      </w:r>
-      <w:r>
-        <w:rPr>
-          <w:rFonts w:ascii="Times New Roman" w:eastAsia="標楷體" w:hAnsi="Times New Roman"/>
-          <w:sz w:val="26"/>
-        </w:rPr>
-        <w:t>聯及第</w:t>
-      </w:r>
-      <w:r>
-        <w:rPr>
-          <w:rFonts w:ascii="Times New Roman" w:eastAsia="標楷體" w:hAnsi="Times New Roman"/>
-          <w:sz w:val="26"/>
-        </w:rPr>
-        <w:t>2</w:t>
-      </w:r>
-      <w:r>
-        <w:rPr>
-          <w:rFonts w:ascii="Times New Roman" w:eastAsia="標楷體" w:hAnsi="Times New Roman"/>
-          <w:sz w:val="26"/>
-        </w:rPr>
-        <w:t>聯用印後儘速</w:t>
-      </w:r>
-      <w:proofErr w:type="gramStart"/>
-      <w:r>
-        <w:rPr>
-          <w:rFonts w:ascii="Times New Roman" w:eastAsia="標楷體" w:hAnsi="Times New Roman"/>
-          <w:sz w:val="26"/>
-        </w:rPr>
-        <w:t>函送甲方</w:t>
-      </w:r>
-      <w:proofErr w:type="gramEnd"/>
-      <w:r>
-        <w:rPr>
-          <w:rFonts w:ascii="Times New Roman" w:eastAsia="標楷體" w:hAnsi="Times New Roman"/>
-          <w:sz w:val="26"/>
-        </w:rPr>
-        <w:t>，未</w:t>
-      </w:r>
-      <w:proofErr w:type="gramStart"/>
-      <w:r>
-        <w:rPr>
-          <w:rFonts w:ascii="Times New Roman" w:eastAsia="標楷體" w:hAnsi="Times New Roman"/>
-          <w:sz w:val="26"/>
-        </w:rPr>
-        <w:t>如期繳送者</w:t>
-      </w:r>
-      <w:proofErr w:type="gramEnd"/>
-      <w:r>
-        <w:rPr>
-          <w:rFonts w:ascii="Times New Roman" w:eastAsia="標楷體" w:hAnsi="Times New Roman"/>
-          <w:sz w:val="26"/>
-        </w:rPr>
-        <w:t>，將列為未來申請其他計畫評選之參考。</w:t>
-      </w:r>
-    </w:p>
-    <w:p>
-      <w:pPr>
-        <w:pStyle w:val="af2"/>
-        <w:snapToGrid w:val="0"/>
-        <w:ind w:left="1582" w:hanging="538"/>
-        <w:jc w:val="both"/>
-        <w:rPr>
-          <w:rFonts w:ascii="Times New Roman" w:eastAsia="標楷體" w:hAnsi="Times New Roman"/>
-          <w:sz w:val="26"/>
-        </w:rPr>
-      </w:pPr>
-      <w:r>
-        <w:rPr>
-          <w:rFonts w:ascii="Times New Roman" w:eastAsia="標楷體" w:hAnsi="Times New Roman"/>
-          <w:sz w:val="26"/>
-        </w:rPr>
-        <w:t>三、上述各期報告，甲方得視需要要求乙方提前交付，必要時</w:t>
-      </w:r>
-      <w:proofErr w:type="gramStart"/>
-      <w:r>
-        <w:rPr>
-          <w:rFonts w:ascii="Times New Roman" w:eastAsia="標楷體" w:hAnsi="Times New Roman"/>
-          <w:sz w:val="26"/>
-        </w:rPr>
-        <w:t>得請乙方</w:t>
-      </w:r>
-      <w:proofErr w:type="gramEnd"/>
-      <w:r>
-        <w:rPr>
-          <w:rFonts w:ascii="Times New Roman" w:eastAsia="標楷體" w:hAnsi="Times New Roman"/>
-          <w:sz w:val="26"/>
-        </w:rPr>
-        <w:t>報告本計畫執行情形或成果發表，乙方應予配合。</w:t>
-      </w:r>
-    </w:p>
-    <w:p>
-      <w:pPr>
-        <w:pStyle w:val="af2"/>
-        <w:snapToGrid w:val="0"/>
-        <w:ind w:left="1582" w:hanging="538"/>
-        <w:jc w:val="both"/>
-        <w:rPr>
-          <w:rFonts w:ascii="Times New Roman" w:eastAsia="標楷體" w:hAnsi="Times New Roman"/>
-          <w:sz w:val="26"/>
-        </w:rPr>
-      </w:pPr>
-      <w:r>
-        <w:rPr>
-          <w:rFonts w:ascii="Times New Roman" w:eastAsia="標楷體" w:hAnsi="Times New Roman"/>
-          <w:sz w:val="26"/>
-        </w:rPr>
-        <w:t>四、乙方應協助與配合甲方辦理期中、期末審查並填報執行進度、經費動支情形等摘要報告傳送甲方。</w:t>
-      </w:r>
-    </w:p>
-    <w:p>
-      <w:pPr>
-        <w:pStyle w:val="af2"/>
-        <w:snapToGrid w:val="0"/>
-        <w:ind w:left="1582" w:hanging="538"/>
-        <w:jc w:val="both"/>
-        <w:rPr>
-          <w:rFonts w:ascii="Times New Roman" w:eastAsia="標楷體" w:hAnsi="Times New Roman"/>
-          <w:sz w:val="26"/>
-        </w:rPr>
-      </w:pPr>
-      <w:r>
-        <w:rPr>
-          <w:rFonts w:ascii="Times New Roman" w:eastAsia="標楷體" w:hAnsi="Times New Roman"/>
-          <w:sz w:val="26"/>
-        </w:rPr>
-        <w:t>五、本計畫執行</w:t>
-      </w:r>
-      <w:proofErr w:type="gramStart"/>
-      <w:r>
-        <w:rPr>
-          <w:rFonts w:ascii="Times New Roman" w:eastAsia="標楷體" w:hAnsi="Times New Roman"/>
-          <w:sz w:val="26"/>
-        </w:rPr>
-        <w:t>期間，</w:t>
-      </w:r>
-      <w:proofErr w:type="gramEnd"/>
-      <w:r>
-        <w:rPr>
-          <w:rFonts w:ascii="Times New Roman" w:eastAsia="標楷體" w:hAnsi="Times New Roman"/>
-          <w:sz w:val="26"/>
-        </w:rPr>
-        <w:t>甲</w:t>
-      </w:r>
-      <w:proofErr w:type="gramStart"/>
-      <w:r>
-        <w:rPr>
-          <w:rFonts w:ascii="Times New Roman" w:eastAsia="標楷體" w:hAnsi="Times New Roman"/>
-          <w:sz w:val="26"/>
-        </w:rPr>
-        <w:t>方得請乙方</w:t>
-      </w:r>
-      <w:proofErr w:type="gramEnd"/>
-      <w:r>
-        <w:rPr>
-          <w:rFonts w:ascii="Times New Roman" w:eastAsia="標楷體" w:hAnsi="Times New Roman"/>
-          <w:sz w:val="26"/>
-        </w:rPr>
-        <w:t>提供資料或進行進度報告，必要時並得</w:t>
-      </w:r>
-      <w:proofErr w:type="gramStart"/>
-      <w:r>
-        <w:rPr>
-          <w:rFonts w:ascii="Times New Roman" w:eastAsia="標楷體" w:hAnsi="Times New Roman"/>
-          <w:sz w:val="26"/>
-        </w:rPr>
-        <w:t>派</w:t>
-      </w:r>
-      <w:r>
-        <w:rPr>
-          <w:rFonts w:ascii="Times New Roman" w:eastAsia="標楷體" w:hAnsi="Times New Roman"/>
-          <w:sz w:val="26"/>
-        </w:rPr>
-        <w:lastRenderedPageBreak/>
-        <w:t>員至乙方</w:t>
-      </w:r>
-      <w:proofErr w:type="gramEnd"/>
-      <w:r>
-        <w:rPr>
-          <w:rFonts w:ascii="Times New Roman" w:eastAsia="標楷體" w:hAnsi="Times New Roman"/>
-          <w:sz w:val="26"/>
-        </w:rPr>
-        <w:t>瞭解計畫進行情形，乙方不得拒絕。</w:t>
+        <w:t>員至乙方瞭解計畫進行情形，乙方不得拒絕。</w:t>
       </w:r>
     </w:p>
     <w:p>
@@ -2528,23 +1853,7 @@
           <w:rFonts w:ascii="Times New Roman" w:eastAsia="標楷體" w:hAnsi="Times New Roman"/>
           <w:sz w:val="26"/>
         </w:rPr>
-        <w:t>個月內仍未辦理經費結案與提送計畫期末暨成果效益報告及研究報告者，視為違約，除應將已撥付之計畫經費全數</w:t>
-      </w:r>
-      <w:proofErr w:type="gramStart"/>
-      <w:r>
-        <w:rPr>
-          <w:rFonts w:ascii="Times New Roman" w:eastAsia="標楷體" w:hAnsi="Times New Roman"/>
-          <w:sz w:val="26"/>
-        </w:rPr>
-        <w:t>返還甲方外</w:t>
-      </w:r>
-      <w:proofErr w:type="gramEnd"/>
-      <w:r>
-        <w:rPr>
-          <w:rFonts w:ascii="Times New Roman" w:eastAsia="標楷體" w:hAnsi="Times New Roman"/>
-          <w:sz w:val="26"/>
-        </w:rPr>
-        <w:t>，乙方或其計畫主持人於</w:t>
+        <w:t>個月內仍未辦理經費結案與提送計畫期末暨成果效益報告及研究報告者，視為違約，除應將已撥付之計畫經費全數返還甲方外，乙方或其計畫主持人於</w:t>
       </w:r>
       <w:r>
         <w:rPr>
@@ -2577,87 +1886,7 @@
           <w:rFonts w:ascii="Times New Roman" w:eastAsia="標楷體" w:hAnsi="Times New Roman"/>
           <w:sz w:val="26"/>
         </w:rPr>
-        <w:t>八、經</w:t>
-      </w:r>
-      <w:proofErr w:type="gramStart"/>
-      <w:r>
-        <w:rPr>
-          <w:rFonts w:ascii="Times New Roman" w:eastAsia="標楷體" w:hAnsi="Times New Roman"/>
-          <w:sz w:val="26"/>
-        </w:rPr>
-        <w:t>查核判認執行</w:t>
-      </w:r>
-      <w:proofErr w:type="gramEnd"/>
-      <w:r>
-        <w:rPr>
-          <w:rFonts w:ascii="Times New Roman" w:eastAsia="標楷體" w:hAnsi="Times New Roman"/>
-          <w:sz w:val="26"/>
-        </w:rPr>
-        <w:t>不良時，甲方得依情節輕重，追回已撥款項之全部或一部；</w:t>
-      </w:r>
-      <w:proofErr w:type="gramStart"/>
-      <w:r>
-        <w:rPr>
-          <w:rFonts w:ascii="Times New Roman" w:eastAsia="標楷體" w:hAnsi="Times New Roman"/>
-          <w:sz w:val="26"/>
-        </w:rPr>
-        <w:t>倘依其</w:t>
-      </w:r>
-      <w:proofErr w:type="gramEnd"/>
-      <w:r>
-        <w:rPr>
-          <w:rFonts w:ascii="Times New Roman" w:eastAsia="標楷體" w:hAnsi="Times New Roman"/>
-          <w:sz w:val="26"/>
-        </w:rPr>
-        <w:t>情節，本計畫顯然無法完成，如屬可</w:t>
-      </w:r>
-      <w:proofErr w:type="gramStart"/>
-      <w:r>
-        <w:rPr>
-          <w:rFonts w:ascii="Times New Roman" w:eastAsia="標楷體" w:hAnsi="Times New Roman"/>
-          <w:sz w:val="26"/>
-        </w:rPr>
-        <w:t>歸責乙方</w:t>
-      </w:r>
-      <w:proofErr w:type="gramEnd"/>
-      <w:r>
-        <w:rPr>
-          <w:rFonts w:ascii="Times New Roman" w:eastAsia="標楷體" w:hAnsi="Times New Roman"/>
-          <w:sz w:val="26"/>
-        </w:rPr>
-        <w:t>之事由所致，追回已撥補助款之全部；如不可</w:t>
-      </w:r>
-      <w:proofErr w:type="gramStart"/>
-      <w:r>
-        <w:rPr>
-          <w:rFonts w:ascii="Times New Roman" w:eastAsia="標楷體" w:hAnsi="Times New Roman"/>
-          <w:sz w:val="26"/>
-        </w:rPr>
-        <w:t>歸責乙方</w:t>
-      </w:r>
-      <w:proofErr w:type="gramEnd"/>
-      <w:r>
-        <w:rPr>
-          <w:rFonts w:ascii="Times New Roman" w:eastAsia="標楷體" w:hAnsi="Times New Roman"/>
-          <w:sz w:val="26"/>
-        </w:rPr>
-        <w:t>時，</w:t>
-      </w:r>
-      <w:proofErr w:type="gramStart"/>
-      <w:r>
-        <w:rPr>
-          <w:rFonts w:ascii="Times New Roman" w:eastAsia="標楷體" w:hAnsi="Times New Roman"/>
-          <w:sz w:val="26"/>
-        </w:rPr>
-        <w:t>則依乙方</w:t>
-      </w:r>
-      <w:proofErr w:type="gramEnd"/>
-      <w:r>
-        <w:rPr>
-          <w:rFonts w:ascii="Times New Roman" w:eastAsia="標楷體" w:hAnsi="Times New Roman"/>
-          <w:sz w:val="26"/>
-        </w:rPr>
-        <w:t>實際費用成本追回款項之一部。</w:t>
+        <w:t>八、經查核判認執行不良時，甲方得依情節輕重，追回已撥款項之全部或一部；倘依其情節，本計畫顯然無法完成，如屬可歸責乙方之事由所致，追回已撥補助款之全部；如不可歸責乙方時，則依乙方實際費用成本追回款項之一部。</w:t>
       </w:r>
     </w:p>
     <w:p>
@@ -2707,23 +1936,7 @@
           <w:rFonts w:ascii="Times New Roman" w:eastAsia="標楷體" w:hAnsi="Times New Roman"/>
           <w:sz w:val="26"/>
         </w:rPr>
-        <w:t>日內依規定進行審查會，</w:t>
-      </w:r>
-      <w:proofErr w:type="gramStart"/>
-      <w:r>
-        <w:rPr>
-          <w:rFonts w:ascii="Times New Roman" w:eastAsia="標楷體" w:hAnsi="Times New Roman"/>
-          <w:sz w:val="26"/>
-        </w:rPr>
-        <w:t>請乙方進行</w:t>
-      </w:r>
-      <w:proofErr w:type="gramEnd"/>
-      <w:r>
-        <w:rPr>
-          <w:rFonts w:ascii="Times New Roman" w:eastAsia="標楷體" w:hAnsi="Times New Roman"/>
-          <w:sz w:val="26"/>
-        </w:rPr>
-        <w:t>本計畫工作成果簡報，或進行實地考評。</w:t>
+        <w:t>日內依規定進行審查會，請乙方進行本計畫工作成果簡報，或進行實地考評。</w:t>
       </w:r>
     </w:p>
     <w:p>
@@ -2977,15 +2190,7 @@
           <w:rFonts w:ascii="Times New Roman" w:eastAsia="標楷體" w:hAnsi="Times New Roman"/>
           <w:sz w:val="26"/>
         </w:rPr>
-        <w:t>一、乙方執行本計畫，所取得之知識、技術及各種智慧財產權等研發成果（以下簡稱「本研發成果」）歸屬乙方所有，</w:t>
-      </w:r>
-      <w:proofErr w:type="gramStart"/>
-      <w:r>
-        <w:rPr>
-          <w:rFonts w:ascii="Times New Roman" w:eastAsia="標楷體" w:hAnsi="Times New Roman"/>
-          <w:sz w:val="26"/>
-        </w:rPr>
-        <w:t>且</w:t>
+        <w:t>一、乙方執行本計畫，所取得之知識、技術及各種智慧財產權等研發成果（以下簡稱「本研發成果」）歸屬乙方所有，且</w:t>
       </w:r>
       <w:r>
         <w:rPr>
@@ -2993,16 +2198,7 @@
           <w:bCs/>
           <w:szCs w:val="32"/>
         </w:rPr>
-        <w:t>乙方</w:t>
-      </w:r>
-      <w:proofErr w:type="gramEnd"/>
-      <w:r>
-        <w:rPr>
-          <w:rFonts w:ascii="標楷體" w:eastAsia="標楷體" w:hAnsi="標楷體" w:cs="Arial"/>
-          <w:bCs/>
-          <w:szCs w:val="32"/>
-        </w:rPr>
-        <w:t>應負管理及運用之責</w:t>
+        <w:t>乙方應負管理及運用之責</w:t>
       </w:r>
       <w:r>
         <w:rPr>
@@ -3035,71 +2231,7 @@
           <w:rFonts w:ascii="Times New Roman" w:eastAsia="標楷體" w:hAnsi="Times New Roman"/>
           <w:sz w:val="26"/>
         </w:rPr>
-        <w:t>二、本計畫執行</w:t>
-      </w:r>
-      <w:proofErr w:type="gramStart"/>
-      <w:r>
-        <w:rPr>
-          <w:rFonts w:ascii="Times New Roman" w:eastAsia="標楷體" w:hAnsi="Times New Roman"/>
-          <w:sz w:val="26"/>
-        </w:rPr>
-        <w:t>期間，</w:t>
-      </w:r>
-      <w:proofErr w:type="gramEnd"/>
-      <w:r>
-        <w:rPr>
-          <w:rFonts w:ascii="Times New Roman" w:eastAsia="標楷體" w:hAnsi="Times New Roman"/>
-          <w:sz w:val="26"/>
-        </w:rPr>
-        <w:t>參與計畫之執行</w:t>
-      </w:r>
-      <w:proofErr w:type="gramStart"/>
-      <w:r>
-        <w:rPr>
-          <w:rFonts w:ascii="Times New Roman" w:eastAsia="標楷體" w:hAnsi="Times New Roman"/>
-          <w:sz w:val="26"/>
-        </w:rPr>
-        <w:t>成員均應據實</w:t>
-      </w:r>
-      <w:proofErr w:type="gramEnd"/>
-      <w:r>
-        <w:rPr>
-          <w:rFonts w:ascii="Times New Roman" w:eastAsia="標楷體" w:hAnsi="Times New Roman"/>
-          <w:sz w:val="26"/>
-        </w:rPr>
-        <w:t>撰寫研究紀錄簿。對於本研發成果，乙方應建立完整之技術資料管理檔案，甲方得隨時調</w:t>
-      </w:r>
-      <w:proofErr w:type="gramStart"/>
-      <w:r>
-        <w:rPr>
-          <w:rFonts w:ascii="Times New Roman" w:eastAsia="標楷體" w:hAnsi="Times New Roman"/>
-          <w:sz w:val="26"/>
-        </w:rPr>
-        <w:t>閱</w:t>
-      </w:r>
-      <w:proofErr w:type="gramEnd"/>
-      <w:r>
-        <w:rPr>
-          <w:rFonts w:ascii="Times New Roman" w:eastAsia="標楷體" w:hAnsi="Times New Roman"/>
-          <w:sz w:val="26"/>
-        </w:rPr>
-        <w:t>，乙方應無條件配合，</w:t>
-      </w:r>
-      <w:proofErr w:type="gramStart"/>
-      <w:r>
-        <w:rPr>
-          <w:rFonts w:ascii="Times New Roman" w:eastAsia="標楷體" w:hAnsi="Times New Roman"/>
-          <w:sz w:val="26"/>
-        </w:rPr>
-        <w:t>惟甲方</w:t>
-      </w:r>
-      <w:proofErr w:type="gramEnd"/>
-      <w:r>
-        <w:rPr>
-          <w:rFonts w:ascii="Times New Roman" w:eastAsia="標楷體" w:hAnsi="Times New Roman"/>
-          <w:sz w:val="26"/>
-        </w:rPr>
-        <w:t>應善盡保密之義務。乙方並應接受甲方之輔導，以提升研發及智慧財產管理能力。</w:t>
+        <w:t>二、本計畫執行期間，參與計畫之執行成員均應據實撰寫研究紀錄簿。對於本研發成果，乙方應建立完整之技術資料管理檔案，甲方得隨時調閱，乙方應無條件配合，惟甲方應善盡保密之義務。乙方並應接受甲方之輔導，以提升研發及智慧財產管理能力。</w:t>
       </w:r>
     </w:p>
     <w:p>
@@ -3122,25 +2254,7 @@
           <w:sz w:val="26"/>
           <w:szCs w:val="26"/>
         </w:rPr>
-        <w:t>社會公益，得與乙方協議，取得本研發成果之無償、不可</w:t>
-      </w:r>
-      <w:proofErr w:type="gramStart"/>
-      <w:r>
-        <w:rPr>
-          <w:rFonts w:ascii="Times New Roman" w:eastAsia="標楷體" w:hAnsi="Times New Roman"/>
-          <w:sz w:val="26"/>
-          <w:szCs w:val="26"/>
-        </w:rPr>
-        <w:t>轉讓及且專屬</w:t>
-      </w:r>
-      <w:proofErr w:type="gramEnd"/>
-      <w:r>
-        <w:rPr>
-          <w:rFonts w:ascii="Times New Roman" w:eastAsia="標楷體" w:hAnsi="Times New Roman"/>
-          <w:sz w:val="26"/>
-          <w:szCs w:val="26"/>
-        </w:rPr>
-        <w:t>之實施權利，並得以公開徵求方式，無償或有償授權第三人實施，乙方應無條件配合辦</w:t>
+        <w:t>社會公益，得與乙方協議，取得本研發成果之無償、不可轉讓及且專屬之實施權利，並得以公開徵求方式，無償或有償授權第三人實施，乙方應無條件配合辦</w:t>
       </w:r>
       <w:r>
         <w:rPr>
@@ -3166,23 +2280,7 @@
           <w:rFonts w:ascii="Times New Roman" w:eastAsia="標楷體" w:hAnsi="Times New Roman"/>
           <w:sz w:val="26"/>
         </w:rPr>
-        <w:t>四、乙方如有下列各款情形之</w:t>
-      </w:r>
-      <w:proofErr w:type="gramStart"/>
-      <w:r>
-        <w:rPr>
-          <w:rFonts w:ascii="Times New Roman" w:eastAsia="標楷體" w:hAnsi="Times New Roman"/>
-          <w:sz w:val="26"/>
-        </w:rPr>
-        <w:t>一</w:t>
-      </w:r>
-      <w:proofErr w:type="gramEnd"/>
-      <w:r>
-        <w:rPr>
-          <w:rFonts w:ascii="Times New Roman" w:eastAsia="標楷體" w:hAnsi="Times New Roman"/>
-          <w:sz w:val="26"/>
-        </w:rPr>
-        <w:t>者，甲方得依第三人之申請，行使介入權，要求乙方將研發成果授權予第三人實施：</w:t>
+        <w:t>四、乙方如有下列各款情形之一者，甲方得依第三人之申請，行使介入權，要求乙方將研發成果授權予第三人實施：</w:t>
       </w:r>
     </w:p>
     <w:p>
@@ -3273,39 +2371,7 @@
           <w:rFonts w:ascii="Times New Roman" w:eastAsia="標楷體" w:hAnsi="Times New Roman"/>
           <w:sz w:val="26"/>
         </w:rPr>
-        <w:t>個月說明，逾期未為說明者，</w:t>
-      </w:r>
-      <w:proofErr w:type="gramStart"/>
-      <w:r>
-        <w:rPr>
-          <w:rFonts w:ascii="Times New Roman" w:eastAsia="標楷體" w:hAnsi="Times New Roman"/>
-          <w:sz w:val="26"/>
-        </w:rPr>
-        <w:t>逕</w:t>
-      </w:r>
-      <w:proofErr w:type="gramEnd"/>
-      <w:r>
-        <w:rPr>
-          <w:rFonts w:ascii="Times New Roman" w:eastAsia="標楷體" w:hAnsi="Times New Roman"/>
-          <w:sz w:val="26"/>
-        </w:rPr>
-        <w:t>由</w:t>
-      </w:r>
-      <w:proofErr w:type="gramStart"/>
-      <w:r>
-        <w:rPr>
-          <w:rFonts w:ascii="Times New Roman" w:eastAsia="標楷體" w:hAnsi="Times New Roman"/>
-          <w:sz w:val="26"/>
-        </w:rPr>
-        <w:t>甲方審酌</w:t>
-      </w:r>
-      <w:proofErr w:type="gramEnd"/>
-      <w:r>
-        <w:rPr>
-          <w:rFonts w:ascii="Times New Roman" w:eastAsia="標楷體" w:hAnsi="Times New Roman"/>
-          <w:sz w:val="26"/>
-        </w:rPr>
-        <w:t>是否行使。</w:t>
+        <w:t>個月說明，逾期未為說明者，逕由甲方審酌是否行使。</w:t>
       </w:r>
     </w:p>
     <w:p>
@@ -3324,39 +2390,7 @@
           <w:rFonts w:ascii="Times New Roman" w:eastAsia="標楷體" w:hAnsi="Times New Roman"/>
           <w:sz w:val="26"/>
         </w:rPr>
-        <w:t>六、甲方將研發成果授權第三人實施時，應即通知第三人</w:t>
-      </w:r>
-      <w:proofErr w:type="gramStart"/>
-      <w:r>
-        <w:rPr>
-          <w:rFonts w:ascii="Times New Roman" w:eastAsia="標楷體" w:hAnsi="Times New Roman"/>
-          <w:sz w:val="26"/>
-        </w:rPr>
-        <w:t>逕</w:t>
-      </w:r>
-      <w:proofErr w:type="gramEnd"/>
-      <w:r>
-        <w:rPr>
-          <w:rFonts w:ascii="Times New Roman" w:eastAsia="標楷體" w:hAnsi="Times New Roman"/>
-          <w:sz w:val="26"/>
-        </w:rPr>
-        <w:t>與乙方議定授權事宜，第三人應支付合理對</w:t>
-      </w:r>
-      <w:proofErr w:type="gramStart"/>
-      <w:r>
-        <w:rPr>
-          <w:rFonts w:ascii="Times New Roman" w:eastAsia="標楷體" w:hAnsi="Times New Roman"/>
-          <w:sz w:val="26"/>
-        </w:rPr>
-        <w:t>價予乙</w:t>
-      </w:r>
-      <w:proofErr w:type="gramEnd"/>
-      <w:r>
-        <w:rPr>
-          <w:rFonts w:ascii="Times New Roman" w:eastAsia="標楷體" w:hAnsi="Times New Roman"/>
-          <w:sz w:val="26"/>
-        </w:rPr>
-        <w:t>方。</w:t>
+        <w:t>六、甲方將研發成果授權第三人實施時，應即通知第三人逕與乙方議定授權事宜，第三人應支付合理對價予乙方。</w:t>
       </w:r>
     </w:p>
     <w:p>
@@ -3408,55 +2442,7 @@
           <w:rFonts w:ascii="Times New Roman" w:eastAsia="標楷體" w:hAnsi="Times New Roman"/>
           <w:sz w:val="26"/>
         </w:rPr>
-        <w:t>乙方於計畫完成後將研究成果移往中國實施時，應依『海洋委員會科學技術研究發展成果歸屬及運用辦法』及『臺灣地區與大陸地區人民關係條例』第三十五條及其相關子法，包括『在大陸地區從事投資或技術合作許可辦法』以及『臺灣地區與大陸地區貿易許可辦法』等相關法令之約定。</w:t>
-      </w:r>
-      <w:proofErr w:type="gramStart"/>
-      <w:r>
-        <w:rPr>
-          <w:rFonts w:ascii="Times New Roman" w:eastAsia="標楷體" w:hAnsi="Times New Roman"/>
-          <w:sz w:val="26"/>
-        </w:rPr>
-        <w:t>但甲乙</w:t>
-      </w:r>
-      <w:proofErr w:type="gramEnd"/>
-      <w:r>
-        <w:rPr>
-          <w:rFonts w:ascii="Times New Roman" w:eastAsia="標楷體" w:hAnsi="Times New Roman"/>
-          <w:sz w:val="26"/>
-        </w:rPr>
-        <w:t>雙方得於</w:t>
-      </w:r>
-      <w:proofErr w:type="gramStart"/>
-      <w:r>
-        <w:rPr>
-          <w:rFonts w:ascii="Times New Roman" w:eastAsia="標楷體" w:hAnsi="Times New Roman"/>
-          <w:sz w:val="26"/>
-        </w:rPr>
-        <w:t>不</w:t>
-      </w:r>
-      <w:proofErr w:type="gramEnd"/>
-      <w:r>
-        <w:rPr>
-          <w:rFonts w:ascii="Times New Roman" w:eastAsia="標楷體" w:hAnsi="Times New Roman"/>
-          <w:sz w:val="26"/>
-        </w:rPr>
-        <w:t>逾越上開規定之範圍，另行約定之，其約定條件</w:t>
-      </w:r>
-      <w:proofErr w:type="gramStart"/>
-      <w:r>
-        <w:rPr>
-          <w:rFonts w:ascii="Times New Roman" w:eastAsia="標楷體" w:hAnsi="Times New Roman"/>
-          <w:sz w:val="26"/>
-        </w:rPr>
-        <w:t>較嚴者</w:t>
-      </w:r>
-      <w:proofErr w:type="gramEnd"/>
-      <w:r>
-        <w:rPr>
-          <w:rFonts w:ascii="Times New Roman" w:eastAsia="標楷體" w:hAnsi="Times New Roman"/>
-          <w:sz w:val="26"/>
-        </w:rPr>
-        <w:t>，乙方不得主張應以前開法令優先適用。</w:t>
+        <w:t>乙方於計畫完成後將研究成果移往中國實施時，應依『海洋委員會科學技術研究發展成果歸屬及運用辦法』及『臺灣地區與大陸地區人民關係條例』第三十五條及其相關子法，包括『在大陸地區從事投資或技術合作許可辦法』以及『臺灣地區與大陸地區貿易許可辦法』等相關法令之約定。但甲乙雙方得於不逾越上開規定之範圍，另行約定之，其約定條件較嚴者，乙方不得主張應以前開法令優先適用。</w:t>
       </w:r>
     </w:p>
     <w:p>
@@ -3526,23 +2512,7 @@
           <w:rFonts w:ascii="Times New Roman" w:eastAsia="標楷體" w:hAnsi="Times New Roman"/>
           <w:sz w:val="26"/>
         </w:rPr>
-        <w:t>一、計畫執行</w:t>
-      </w:r>
-      <w:proofErr w:type="gramStart"/>
-      <w:r>
-        <w:rPr>
-          <w:rFonts w:ascii="Times New Roman" w:eastAsia="標楷體" w:hAnsi="Times New Roman"/>
-          <w:sz w:val="26"/>
-        </w:rPr>
-        <w:t>期間，</w:t>
-      </w:r>
-      <w:proofErr w:type="gramEnd"/>
-      <w:r>
-        <w:rPr>
-          <w:rFonts w:ascii="Times New Roman" w:eastAsia="標楷體" w:hAnsi="Times New Roman"/>
-          <w:sz w:val="26"/>
-        </w:rPr>
-        <w:t>甲方應終止契約並追回乙方應返還之補助款。</w:t>
+        <w:t>一、計畫執行期間，甲方應終止契約並追回乙方應返還之補助款。</w:t>
       </w:r>
     </w:p>
     <w:p>
@@ -3599,55 +2569,7 @@
           <w:rFonts w:ascii="Times New Roman" w:eastAsia="標楷體" w:hAnsi="Times New Roman"/>
           <w:sz w:val="26"/>
         </w:rPr>
-        <w:t>一、本計畫執行</w:t>
-      </w:r>
-      <w:proofErr w:type="gramStart"/>
-      <w:r>
-        <w:rPr>
-          <w:rFonts w:ascii="Times New Roman" w:eastAsia="標楷體" w:hAnsi="Times New Roman"/>
-          <w:sz w:val="26"/>
-        </w:rPr>
-        <w:t>期間，</w:t>
-      </w:r>
-      <w:proofErr w:type="gramEnd"/>
-      <w:r>
-        <w:rPr>
-          <w:rFonts w:ascii="Times New Roman" w:eastAsia="標楷體" w:hAnsi="Times New Roman"/>
-          <w:sz w:val="26"/>
-        </w:rPr>
-        <w:t>如有變更執行內容之確實需要時，乙方應於維持本計畫原定目標及補助經費不增之原則下，依甲方規定之格式敘明變更內容，並詳述變更執行之理由及事證，</w:t>
-      </w:r>
-      <w:proofErr w:type="gramStart"/>
-      <w:r>
-        <w:rPr>
-          <w:rFonts w:ascii="Times New Roman" w:eastAsia="標楷體" w:hAnsi="Times New Roman"/>
-          <w:sz w:val="26"/>
-        </w:rPr>
-        <w:t>函送甲方</w:t>
-      </w:r>
-      <w:proofErr w:type="gramEnd"/>
-      <w:r>
-        <w:rPr>
-          <w:rFonts w:ascii="Times New Roman" w:eastAsia="標楷體" w:hAnsi="Times New Roman"/>
-          <w:sz w:val="26"/>
-        </w:rPr>
-        <w:t>並取得甲方書面同意後，始可依變更後之內容執行本計畫，其變動後內容亦為本契約之</w:t>
-      </w:r>
-      <w:proofErr w:type="gramStart"/>
-      <w:r>
-        <w:rPr>
-          <w:rFonts w:ascii="Times New Roman" w:eastAsia="標楷體" w:hAnsi="Times New Roman"/>
-          <w:sz w:val="26"/>
-        </w:rPr>
-        <w:t>ㄧ</w:t>
-      </w:r>
-      <w:proofErr w:type="gramEnd"/>
-      <w:r>
-        <w:rPr>
-          <w:rFonts w:ascii="Times New Roman" w:eastAsia="標楷體" w:hAnsi="Times New Roman"/>
-          <w:sz w:val="26"/>
-        </w:rPr>
-        <w:t>部分。如與年度經費有關，最遲應於執行期間屆滿</w:t>
+        <w:t>一、本計畫執行期間，如有變更執行內容之確實需要時，乙方應於維持本計畫原定目標及補助經費不增之原則下，依甲方規定之格式敘明變更內容，並詳述變更執行之理由及事證，函送甲方並取得甲方書面同意後，始可依變更後之內容執行本計畫，其變動後內容亦為本契約之ㄧ部分。如與年度經費有關，最遲應於執行期間屆滿</w:t>
       </w:r>
       <w:r>
         <w:rPr>
@@ -3754,23 +2676,7 @@
           <w:rFonts w:ascii="Times New Roman" w:eastAsia="標楷體" w:hAnsi="Times New Roman"/>
           <w:sz w:val="26"/>
         </w:rPr>
-        <w:t>乙方於履約時，有下列情形之</w:t>
-      </w:r>
-      <w:proofErr w:type="gramStart"/>
-      <w:r>
-        <w:rPr>
-          <w:rFonts w:ascii="Times New Roman" w:eastAsia="標楷體" w:hAnsi="Times New Roman"/>
-          <w:sz w:val="26"/>
-        </w:rPr>
-        <w:t>一</w:t>
-      </w:r>
-      <w:proofErr w:type="gramEnd"/>
-      <w:r>
-        <w:rPr>
-          <w:rFonts w:ascii="Times New Roman" w:eastAsia="標楷體" w:hAnsi="Times New Roman"/>
-          <w:sz w:val="26"/>
-        </w:rPr>
-        <w:t>者，甲方得停撥或核減本計畫經費，並得要求調整工作項目或更換計畫主持人：</w:t>
+        <w:t>乙方於履約時，有下列情形之一者，甲方得停撥或核減本計畫經費，並得要求調整工作項目或更換計畫主持人：</w:t>
       </w:r>
     </w:p>
     <w:p>
@@ -3908,23 +2814,7 @@
           <w:rFonts w:ascii="Times New Roman" w:eastAsia="標楷體" w:hAnsi="Times New Roman"/>
           <w:sz w:val="26"/>
         </w:rPr>
-        <w:t>乙方拒絕</w:t>
-      </w:r>
-      <w:proofErr w:type="gramStart"/>
-      <w:r>
-        <w:rPr>
-          <w:rFonts w:ascii="Times New Roman" w:eastAsia="標楷體" w:hAnsi="Times New Roman"/>
-          <w:sz w:val="26"/>
-        </w:rPr>
-        <w:t>政府審監單位</w:t>
-      </w:r>
-      <w:proofErr w:type="gramEnd"/>
-      <w:r>
-        <w:rPr>
-          <w:rFonts w:ascii="Times New Roman" w:eastAsia="標楷體" w:hAnsi="Times New Roman"/>
-          <w:sz w:val="26"/>
-        </w:rPr>
-        <w:t>查核。</w:t>
+        <w:t>乙方拒絕政府審監單位查核。</w:t>
       </w:r>
     </w:p>
     <w:p>
@@ -3969,39 +2859,7 @@
           <w:rFonts w:ascii="Times New Roman" w:eastAsia="標楷體" w:hAnsi="Times New Roman"/>
           <w:sz w:val="26"/>
         </w:rPr>
-        <w:t>乙方違反前款規定且情節重大者，甲方得終止或解除本契約，乙</w:t>
-      </w:r>
-      <w:proofErr w:type="gramStart"/>
-      <w:r>
-        <w:rPr>
-          <w:rFonts w:ascii="Times New Roman" w:eastAsia="標楷體" w:hAnsi="Times New Roman"/>
-          <w:sz w:val="26"/>
-        </w:rPr>
-        <w:t>方應結清</w:t>
-      </w:r>
-      <w:proofErr w:type="gramEnd"/>
-      <w:r>
-        <w:rPr>
-          <w:rFonts w:ascii="Times New Roman" w:eastAsia="標楷體" w:hAnsi="Times New Roman"/>
-          <w:sz w:val="26"/>
-        </w:rPr>
-        <w:t>並繳回已撥付而未執行或已執行不符合本計畫執行內容之計畫經費，或繳回已撥付之補助款。如</w:t>
-      </w:r>
-      <w:proofErr w:type="gramStart"/>
-      <w:r>
-        <w:rPr>
-          <w:rFonts w:ascii="Times New Roman" w:eastAsia="標楷體" w:hAnsi="Times New Roman"/>
-          <w:sz w:val="26"/>
-        </w:rPr>
-        <w:t>因而致甲方</w:t>
-      </w:r>
-      <w:proofErr w:type="gramEnd"/>
-      <w:r>
-        <w:rPr>
-          <w:rFonts w:ascii="Times New Roman" w:eastAsia="標楷體" w:hAnsi="Times New Roman"/>
-          <w:sz w:val="26"/>
-        </w:rPr>
-        <w:t>權益受損時，乙方應負責賠償。</w:t>
+        <w:t>乙方違反前款規定且情節重大者，甲方得終止或解除本契約，乙方應結清並繳回已撥付而未執行或已執行不符合本計畫執行內容之計畫經費，或繳回已撥付之補助款。如因而致甲方權益受損時，乙方應負責賠償。</w:t>
       </w:r>
     </w:p>
     <w:p>
@@ -4023,23 +2881,7 @@
           <w:rFonts w:ascii="Times New Roman" w:eastAsia="標楷體" w:hAnsi="Times New Roman"/>
           <w:sz w:val="26"/>
         </w:rPr>
-        <w:t>乙方計畫申請資訊聲明</w:t>
-      </w:r>
-      <w:proofErr w:type="gramStart"/>
-      <w:r>
-        <w:rPr>
-          <w:rFonts w:ascii="Times New Roman" w:eastAsia="標楷體" w:hAnsi="Times New Roman"/>
-          <w:sz w:val="26"/>
-        </w:rPr>
-        <w:t>不實經發現</w:t>
-      </w:r>
-      <w:proofErr w:type="gramEnd"/>
-      <w:r>
-        <w:rPr>
-          <w:rFonts w:ascii="Times New Roman" w:eastAsia="標楷體" w:hAnsi="Times New Roman"/>
-          <w:sz w:val="26"/>
-        </w:rPr>
-        <w:t>者，甲方得解除契約，並追回已撥付之補助款。</w:t>
+        <w:t>乙方計畫申請資訊聲明不實經發現者，甲方得解除契約，並追回已撥付之補助款。</w:t>
       </w:r>
     </w:p>
     <w:p>
@@ -4061,55 +2903,7 @@
           <w:rFonts w:ascii="Times New Roman" w:eastAsia="標楷體" w:hAnsi="Times New Roman"/>
           <w:sz w:val="26"/>
         </w:rPr>
-        <w:t>本計畫執行</w:t>
-      </w:r>
-      <w:proofErr w:type="gramStart"/>
-      <w:r>
-        <w:rPr>
-          <w:rFonts w:ascii="Times New Roman" w:eastAsia="標楷體" w:hAnsi="Times New Roman"/>
-          <w:sz w:val="26"/>
-        </w:rPr>
-        <w:t>期間，</w:t>
-      </w:r>
-      <w:proofErr w:type="gramEnd"/>
-      <w:r>
-        <w:rPr>
-          <w:rFonts w:ascii="Times New Roman" w:eastAsia="標楷體" w:hAnsi="Times New Roman"/>
-          <w:sz w:val="26"/>
-        </w:rPr>
-        <w:t>甲方得派員查核進度及帳目，乙方如有虛報計畫執行進度，致本計畫</w:t>
-      </w:r>
-      <w:proofErr w:type="gramStart"/>
-      <w:r>
-        <w:rPr>
-          <w:rFonts w:ascii="Times New Roman" w:eastAsia="標楷體" w:hAnsi="Times New Roman"/>
-          <w:sz w:val="26"/>
-        </w:rPr>
-        <w:t>經費溢撥者</w:t>
-      </w:r>
-      <w:proofErr w:type="gramEnd"/>
-      <w:r>
-        <w:rPr>
-          <w:rFonts w:ascii="Times New Roman" w:eastAsia="標楷體" w:hAnsi="Times New Roman"/>
-          <w:sz w:val="26"/>
-        </w:rPr>
-        <w:t>，得限期乙方</w:t>
-      </w:r>
-      <w:proofErr w:type="gramStart"/>
-      <w:r>
-        <w:rPr>
-          <w:rFonts w:ascii="Times New Roman" w:eastAsia="標楷體" w:hAnsi="Times New Roman"/>
-          <w:sz w:val="26"/>
-        </w:rPr>
-        <w:t>將溢撥部分</w:t>
-      </w:r>
-      <w:proofErr w:type="gramEnd"/>
-      <w:r>
-        <w:rPr>
-          <w:rFonts w:ascii="Times New Roman" w:eastAsia="標楷體" w:hAnsi="Times New Roman"/>
-          <w:sz w:val="26"/>
-        </w:rPr>
-        <w:t>加計利息繳回。甲方核減或剔除之項目，乙方應依限繳回。</w:t>
+        <w:t>本計畫執行期間，甲方得派員查核進度及帳目，乙方如有虛報計畫執行進度，致本計畫經費溢撥者，得限期乙方將溢撥部分加計利息繳回。甲方核減或剔除之項目，乙方應依限繳回。</w:t>
       </w:r>
     </w:p>
     <w:p>
@@ -4238,23 +3032,7 @@
           <w:rFonts w:ascii="Times New Roman" w:eastAsia="標楷體" w:hAnsi="Times New Roman"/>
           <w:sz w:val="26"/>
         </w:rPr>
-        <w:t>（二）業務推動成效與計畫書所列內容差距過大，且經甲方通知限期改善而未改善或</w:t>
-      </w:r>
-      <w:proofErr w:type="gramStart"/>
-      <w:r>
-        <w:rPr>
-          <w:rFonts w:ascii="Times New Roman" w:eastAsia="標楷體" w:hAnsi="Times New Roman"/>
-          <w:sz w:val="26"/>
-        </w:rPr>
-        <w:t>未達甲方</w:t>
-      </w:r>
-      <w:proofErr w:type="gramEnd"/>
-      <w:r>
-        <w:rPr>
-          <w:rFonts w:ascii="Times New Roman" w:eastAsia="標楷體" w:hAnsi="Times New Roman"/>
-          <w:sz w:val="26"/>
-        </w:rPr>
-        <w:t>要求者。</w:t>
+        <w:t>（二）業務推動成效與計畫書所列內容差距過大，且經甲方通知限期改善而未改善或未達甲方要求者。</w:t>
       </w:r>
     </w:p>
     <w:p>
@@ -4273,23 +3051,7 @@
           <w:rFonts w:ascii="Times New Roman" w:eastAsia="標楷體" w:hAnsi="Times New Roman"/>
           <w:sz w:val="26"/>
         </w:rPr>
-        <w:t>（三）未依本計畫書推動業務或進度落後，且經甲方通知限期改善而未改善或</w:t>
-      </w:r>
-      <w:proofErr w:type="gramStart"/>
-      <w:r>
-        <w:rPr>
-          <w:rFonts w:ascii="Times New Roman" w:eastAsia="標楷體" w:hAnsi="Times New Roman"/>
-          <w:sz w:val="26"/>
-        </w:rPr>
-        <w:t>未達甲方</w:t>
-      </w:r>
-      <w:proofErr w:type="gramEnd"/>
-      <w:r>
-        <w:rPr>
-          <w:rFonts w:ascii="Times New Roman" w:eastAsia="標楷體" w:hAnsi="Times New Roman"/>
-          <w:sz w:val="26"/>
-        </w:rPr>
-        <w:t>要求者。</w:t>
+        <w:t>（三）未依本計畫書推動業務或進度落後，且經甲方通知限期改善而未改善或未達甲方要求者。</w:t>
       </w:r>
     </w:p>
     <w:p>
@@ -4308,23 +3070,7 @@
           <w:rFonts w:ascii="Times New Roman" w:eastAsia="標楷體" w:hAnsi="Times New Roman"/>
           <w:sz w:val="26"/>
         </w:rPr>
-        <w:t>（四）就本計畫業務之完成，經審查、查驗不合格且甲方通知限期改善而未改善或</w:t>
-      </w:r>
-      <w:proofErr w:type="gramStart"/>
-      <w:r>
-        <w:rPr>
-          <w:rFonts w:ascii="Times New Roman" w:eastAsia="標楷體" w:hAnsi="Times New Roman"/>
-          <w:sz w:val="26"/>
-        </w:rPr>
-        <w:t>未達甲方</w:t>
-      </w:r>
-      <w:proofErr w:type="gramEnd"/>
-      <w:r>
-        <w:rPr>
-          <w:rFonts w:ascii="Times New Roman" w:eastAsia="標楷體" w:hAnsi="Times New Roman"/>
-          <w:sz w:val="26"/>
-        </w:rPr>
-        <w:t>要求者。</w:t>
+        <w:t>（四）就本計畫業務之完成，經審查、查驗不合格且甲方通知限期改善而未改善或未達甲方要求者。</w:t>
       </w:r>
     </w:p>
     <w:p>
@@ -4343,23 +3089,7 @@
           <w:rFonts w:ascii="Times New Roman" w:eastAsia="標楷體" w:hAnsi="Times New Roman"/>
           <w:sz w:val="26"/>
         </w:rPr>
-        <w:t>（五）資料部分湮滅、</w:t>
-      </w:r>
-      <w:proofErr w:type="gramStart"/>
-      <w:r>
-        <w:rPr>
-          <w:rFonts w:ascii="Times New Roman" w:eastAsia="標楷體" w:hAnsi="Times New Roman"/>
-          <w:sz w:val="26"/>
-        </w:rPr>
-        <w:t>隱匿或偽</w:t>
-      </w:r>
-      <w:proofErr w:type="gramEnd"/>
-      <w:r>
-        <w:rPr>
-          <w:rFonts w:ascii="Times New Roman" w:eastAsia="標楷體" w:hAnsi="Times New Roman"/>
-          <w:sz w:val="26"/>
-        </w:rPr>
-        <w:t>（變）造者。</w:t>
+        <w:t>（五）資料部分湮滅、隱匿或偽（變）造者。</w:t>
       </w:r>
     </w:p>
     <w:p>
@@ -4444,39 +3174,7 @@
           <w:rFonts w:ascii="Times New Roman" w:eastAsia="標楷體" w:hAnsi="Times New Roman"/>
           <w:sz w:val="26"/>
         </w:rPr>
-        <w:t>日內通知甲方；或乙方有拒收、</w:t>
-      </w:r>
-      <w:proofErr w:type="gramStart"/>
-      <w:r>
-        <w:rPr>
-          <w:rFonts w:ascii="Times New Roman" w:eastAsia="標楷體" w:hAnsi="Times New Roman"/>
-          <w:sz w:val="26"/>
-        </w:rPr>
-        <w:t>遷址致所在</w:t>
-      </w:r>
-      <w:proofErr w:type="gramEnd"/>
-      <w:r>
-        <w:rPr>
-          <w:rFonts w:ascii="Times New Roman" w:eastAsia="標楷體" w:hAnsi="Times New Roman"/>
-          <w:sz w:val="26"/>
-        </w:rPr>
-        <w:t>不明或其他</w:t>
-      </w:r>
-      <w:proofErr w:type="gramStart"/>
-      <w:r>
-        <w:rPr>
-          <w:rFonts w:ascii="Times New Roman" w:eastAsia="標楷體" w:hAnsi="Times New Roman"/>
-          <w:sz w:val="26"/>
-        </w:rPr>
-        <w:t>原因致甲方</w:t>
-      </w:r>
-      <w:proofErr w:type="gramEnd"/>
-      <w:r>
-        <w:rPr>
-          <w:rFonts w:ascii="Times New Roman" w:eastAsia="標楷體" w:hAnsi="Times New Roman"/>
-          <w:sz w:val="26"/>
-        </w:rPr>
-        <w:t>之通知或要求無法送達者，亦同。</w:t>
+        <w:t>日內通知甲方；或乙方有拒收、遷址致所在不明或其他原因致甲方之通知或要求無法送達者，亦同。</w:t>
       </w:r>
     </w:p>
     <w:p>
@@ -4509,23 +3207,7 @@
           <w:rFonts w:ascii="Times New Roman" w:eastAsia="標楷體" w:hAnsi="Times New Roman"/>
           <w:sz w:val="26"/>
         </w:rPr>
-        <w:t>本契約所稱之「不可抗力」情形係指任何因甲乙雙方不能控制之情形如戰爭、暴動、禁運、罷工、颱風、水災、火災、地震或其他不可歸責於任何一方之事由，</w:t>
-      </w:r>
-      <w:proofErr w:type="gramStart"/>
-      <w:r>
-        <w:rPr>
-          <w:rFonts w:ascii="Times New Roman" w:eastAsia="標楷體" w:hAnsi="Times New Roman"/>
-          <w:sz w:val="26"/>
-        </w:rPr>
-        <w:t>致甲方</w:t>
-      </w:r>
-      <w:proofErr w:type="gramEnd"/>
-      <w:r>
-        <w:rPr>
-          <w:rFonts w:ascii="Times New Roman" w:eastAsia="標楷體" w:hAnsi="Times New Roman"/>
-          <w:sz w:val="26"/>
-        </w:rPr>
-        <w:t>或乙方不能履行本計畫或本契約者。</w:t>
+        <w:t>本契約所稱之「不可抗力」情形係指任何因甲乙雙方不能控制之情形如戰爭、暴動、禁運、罷工、颱風、水災、火災、地震或其他不可歸責於任何一方之事由，致甲方或乙方不能履行本計畫或本契約者。</w:t>
       </w:r>
     </w:p>
     <w:p>
@@ -4621,23 +3303,7 @@
           <w:rFonts w:ascii="Times New Roman" w:eastAsia="標楷體" w:hAnsi="Times New Roman"/>
           <w:sz w:val="26"/>
         </w:rPr>
-        <w:t>下列情形之</w:t>
-      </w:r>
-      <w:proofErr w:type="gramStart"/>
-      <w:r>
-        <w:rPr>
-          <w:rFonts w:ascii="Times New Roman" w:eastAsia="標楷體" w:hAnsi="Times New Roman"/>
-          <w:sz w:val="26"/>
-        </w:rPr>
-        <w:t>一</w:t>
-      </w:r>
-      <w:proofErr w:type="gramEnd"/>
-      <w:r>
-        <w:rPr>
-          <w:rFonts w:ascii="Times New Roman" w:eastAsia="標楷體" w:hAnsi="Times New Roman"/>
-          <w:sz w:val="26"/>
-        </w:rPr>
-        <w:t>者，甲方得逕行以書面通知乙方解除本契約，</w:t>
+        <w:t>下列情形之一者，甲方得逕行以書面通知乙方解除本契約，</w:t>
       </w:r>
       <w:r>
         <w:rPr>
@@ -4668,25 +3334,7 @@
           <w:sz w:val="26"/>
           <w:szCs w:val="26"/>
         </w:rPr>
-        <w:t>未依核定計畫用途支用或有虛報、浮報、</w:t>
-      </w:r>
-      <w:proofErr w:type="gramStart"/>
-      <w:r>
-        <w:rPr>
-          <w:rFonts w:ascii="Times New Roman" w:eastAsia="標楷體" w:hAnsi="Times New Roman"/>
-          <w:sz w:val="26"/>
-          <w:szCs w:val="26"/>
-        </w:rPr>
-        <w:t>隱匿或偽</w:t>
-      </w:r>
-      <w:proofErr w:type="gramEnd"/>
-      <w:r>
-        <w:rPr>
-          <w:rFonts w:ascii="Times New Roman" w:eastAsia="標楷體" w:hAnsi="Times New Roman"/>
-          <w:sz w:val="26"/>
-          <w:szCs w:val="26"/>
-        </w:rPr>
-        <w:t>（變）造之情事</w:t>
+        <w:t>未依核定計畫用途支用或有虛報、浮報、隱匿或偽（變）造之情事</w:t>
       </w:r>
       <w:r>
         <w:rPr>
@@ -4932,25 +3580,7 @@
           <w:bCs/>
           <w:sz w:val="26"/>
         </w:rPr>
-        <w:t>第十七條　解除或終止之法律</w:t>
-      </w:r>
-      <w:proofErr w:type="gramStart"/>
-      <w:r>
-        <w:rPr>
-          <w:rFonts w:ascii="Times New Roman" w:eastAsia="標楷體" w:hAnsi="Times New Roman"/>
-          <w:bCs/>
-          <w:sz w:val="26"/>
-        </w:rPr>
-        <w:t>效果與返還</w:t>
-      </w:r>
-      <w:proofErr w:type="gramEnd"/>
-      <w:r>
-        <w:rPr>
-          <w:rFonts w:ascii="Times New Roman" w:eastAsia="標楷體" w:hAnsi="Times New Roman"/>
-          <w:bCs/>
-          <w:sz w:val="26"/>
-        </w:rPr>
-        <w:t>結清款項</w:t>
+        <w:t>第十七條　解除或終止之法律效果與返還結清款項</w:t>
       </w:r>
     </w:p>
     <w:p>
@@ -4969,23 +3599,7 @@
           <w:rFonts w:ascii="Times New Roman" w:eastAsia="標楷體" w:hAnsi="Times New Roman"/>
           <w:sz w:val="26"/>
         </w:rPr>
-        <w:t>一、本計畫申請至執行</w:t>
-      </w:r>
-      <w:proofErr w:type="gramStart"/>
-      <w:r>
-        <w:rPr>
-          <w:rFonts w:ascii="Times New Roman" w:eastAsia="標楷體" w:hAnsi="Times New Roman"/>
-          <w:sz w:val="26"/>
-        </w:rPr>
-        <w:t>期間，</w:t>
-      </w:r>
-      <w:proofErr w:type="gramEnd"/>
-      <w:r>
-        <w:rPr>
-          <w:rFonts w:ascii="Times New Roman" w:eastAsia="標楷體" w:hAnsi="Times New Roman"/>
-          <w:sz w:val="26"/>
-        </w:rPr>
-        <w:t>如有違反環境保護、勞工、食品安全衛生等相關法令，就同一事由連續違規並經各該法令之主管機關認定其情節重大者，本會或所屬機關得依補助契約之約定，停止撥付次期款，並追回當年度本會及所屬機關已撥付之補助款，且得依情節輕重對該執行單位停止補助</w:t>
+        <w:t>一、本計畫申請至執行期間，如有違反環境保護、勞工、食品安全衛生等相關法令，就同一事由連續違規並經各該法令之主管機關認定其情節重大者，本會或所屬機關得依補助契約之約定，停止撥付次期款，並追回當年度本會及所屬機關已撥付之補助款，且得依情節輕重對該執行單位停止補助</w:t>
       </w:r>
       <w:r>
         <w:rPr>
@@ -5032,23 +3646,7 @@
           <w:rFonts w:ascii="Times New Roman" w:eastAsia="標楷體" w:hAnsi="Times New Roman"/>
           <w:sz w:val="26"/>
         </w:rPr>
-        <w:t>日內，返還結清款項，或得請求乙方連帶保證人履行還款義務，乙方並應將已完成或進行中之本計畫相關資料</w:t>
-      </w:r>
-      <w:proofErr w:type="gramStart"/>
-      <w:r>
-        <w:rPr>
-          <w:rFonts w:ascii="Times New Roman" w:eastAsia="標楷體" w:hAnsi="Times New Roman"/>
-          <w:sz w:val="26"/>
-        </w:rPr>
-        <w:t>返還甲方</w:t>
-      </w:r>
-      <w:proofErr w:type="gramEnd"/>
-      <w:r>
-        <w:rPr>
-          <w:rFonts w:ascii="Times New Roman" w:eastAsia="標楷體" w:hAnsi="Times New Roman"/>
-          <w:sz w:val="26"/>
-        </w:rPr>
-        <w:t>。</w:t>
+        <w:t>日內，返還結清款項，或得請求乙方連帶保證人履行還款義務，乙方並應將已完成或進行中之本計畫相關資料返還甲方。</w:t>
       </w:r>
     </w:p>
     <w:p>
@@ -5086,23 +3684,7 @@
           <w:rFonts w:ascii="Times New Roman" w:eastAsia="標楷體" w:hAnsi="Times New Roman"/>
           <w:sz w:val="26"/>
         </w:rPr>
-        <w:t>（一）在契約終止之情形，係指甲方所撥付而尚未執行、不符合及未達到本計畫內容之補助款，包括各該筆款項</w:t>
-      </w:r>
-      <w:proofErr w:type="gramStart"/>
-      <w:r>
-        <w:rPr>
-          <w:rFonts w:ascii="Times New Roman" w:eastAsia="標楷體" w:hAnsi="Times New Roman"/>
-          <w:sz w:val="26"/>
-        </w:rPr>
-        <w:t>自撥入乙方專戶後至</w:t>
-      </w:r>
-      <w:proofErr w:type="gramEnd"/>
-      <w:r>
-        <w:rPr>
-          <w:rFonts w:ascii="Times New Roman" w:eastAsia="標楷體" w:hAnsi="Times New Roman"/>
-          <w:sz w:val="26"/>
-        </w:rPr>
-        <w:t>終止契約之日止衍生之孳息。</w:t>
+        <w:t>（一）在契約終止之情形，係指甲方所撥付而尚未執行、不符合及未達到本計畫內容之補助款，包括各該筆款項自撥入乙方專戶後至終止契約之日止衍生之孳息。</w:t>
       </w:r>
     </w:p>
     <w:p>
@@ -5121,23 +3703,7 @@
           <w:rFonts w:ascii="Times New Roman" w:eastAsia="標楷體" w:hAnsi="Times New Roman"/>
           <w:sz w:val="26"/>
         </w:rPr>
-        <w:t>（二）在契約解除之情形，係指甲方所撥付之全數補助款及該款項</w:t>
-      </w:r>
-      <w:proofErr w:type="gramStart"/>
-      <w:r>
-        <w:rPr>
-          <w:rFonts w:ascii="Times New Roman" w:eastAsia="標楷體" w:hAnsi="Times New Roman"/>
-          <w:sz w:val="26"/>
-        </w:rPr>
-        <w:t>自撥入乙方專戶後至</w:t>
-      </w:r>
-      <w:proofErr w:type="gramEnd"/>
-      <w:r>
-        <w:rPr>
-          <w:rFonts w:ascii="Times New Roman" w:eastAsia="標楷體" w:hAnsi="Times New Roman"/>
-          <w:sz w:val="26"/>
-        </w:rPr>
-        <w:t>解除契約之日止之懲罰性利息。</w:t>
+        <w:t>（二）在契約解除之情形，係指甲方所撥付之全數補助款及該款項自撥入乙方專戶後至解除契約之日止之懲罰性利息。</w:t>
       </w:r>
     </w:p>
     <w:p>
@@ -5184,23 +3750,7 @@
           <w:rFonts w:ascii="Times New Roman" w:eastAsia="標楷體" w:hAnsi="Times New Roman"/>
           <w:sz w:val="26"/>
         </w:rPr>
-        <w:t>日基本放款利率計；第三款第二目懲罰性利息之計算，以甲方將補助款</w:t>
-      </w:r>
-      <w:proofErr w:type="gramStart"/>
-      <w:r>
-        <w:rPr>
-          <w:rFonts w:ascii="Times New Roman" w:eastAsia="標楷體" w:hAnsi="Times New Roman"/>
-          <w:sz w:val="26"/>
-        </w:rPr>
-        <w:t>撥入乙方</w:t>
-      </w:r>
-      <w:proofErr w:type="gramEnd"/>
-      <w:r>
-        <w:rPr>
-          <w:rFonts w:ascii="Times New Roman" w:eastAsia="標楷體" w:hAnsi="Times New Roman"/>
-          <w:sz w:val="26"/>
-        </w:rPr>
-        <w:t>專戶當年度臺灣銀行</w:t>
+        <w:t>日基本放款利率計；第三款第二目懲罰性利息之計算，以甲方將補助款撥入乙方專戶當年度臺灣銀行</w:t>
       </w:r>
       <w:r>
         <w:rPr>
@@ -5339,23 +3889,7 @@
           <w:rFonts w:ascii="Times New Roman" w:eastAsia="標楷體" w:hAnsi="Times New Roman"/>
           <w:sz w:val="26"/>
         </w:rPr>
-        <w:t>二、乙方保證本研發成果並無侵害他人之智慧財產權，若有他人主張侵權時，乙方應自負其責，概與甲方無涉；</w:t>
-      </w:r>
-      <w:proofErr w:type="gramStart"/>
-      <w:r>
-        <w:rPr>
-          <w:rFonts w:ascii="Times New Roman" w:eastAsia="標楷體" w:hAnsi="Times New Roman"/>
-          <w:sz w:val="26"/>
-        </w:rPr>
-        <w:t>若甲方</w:t>
-      </w:r>
-      <w:proofErr w:type="gramEnd"/>
-      <w:r>
-        <w:rPr>
-          <w:rFonts w:ascii="Times New Roman" w:eastAsia="標楷體" w:hAnsi="Times New Roman"/>
-          <w:sz w:val="26"/>
-        </w:rPr>
-        <w:t>因此受有損害者，並應賠償甲方所受之一切損害。</w:t>
+        <w:t>二、乙方保證本研發成果並無侵害他人之智慧財產權，若有他人主張侵權時，乙方應自負其責，概與甲方無涉；若甲方因此受有損害者，並應賠償甲方所受之一切損害。</w:t>
       </w:r>
     </w:p>
     <w:p>
@@ -5388,23 +3922,7 @@
           <w:rFonts w:ascii="Times New Roman" w:eastAsia="標楷體" w:hAnsi="Times New Roman"/>
           <w:sz w:val="26"/>
         </w:rPr>
-        <w:t>乙方執行本計畫應使</w:t>
-      </w:r>
-      <w:proofErr w:type="gramStart"/>
-      <w:r>
-        <w:rPr>
-          <w:rFonts w:ascii="Times New Roman" w:eastAsia="標楷體" w:hAnsi="Times New Roman"/>
-          <w:sz w:val="26"/>
-        </w:rPr>
-        <w:t>甲方免於</w:t>
-      </w:r>
-      <w:proofErr w:type="gramEnd"/>
-      <w:r>
-        <w:rPr>
-          <w:rFonts w:ascii="Times New Roman" w:eastAsia="標楷體" w:hAnsi="Times New Roman"/>
-          <w:sz w:val="26"/>
-        </w:rPr>
-        <w:t>遭受第三人主張任何權利。</w:t>
+        <w:t>乙方執行本計畫應使甲方免於遭受第三人主張任何權利。</w:t>
       </w:r>
     </w:p>
     <w:p>
@@ -5499,40 +4017,22 @@
           <w:sz w:val="26"/>
           <w:szCs w:val="26"/>
         </w:rPr>
-        <w:t>二、乙方有義</w:t>
-      </w:r>
-      <w:proofErr w:type="gramStart"/>
+        <w:t>二、乙方有義務於本計畫結束後</w:t>
+      </w:r>
       <w:r>
         <w:rPr>
           <w:rFonts w:ascii="Times New Roman" w:eastAsia="標楷體" w:hAnsi="Times New Roman"/>
           <w:sz w:val="26"/>
           <w:szCs w:val="26"/>
         </w:rPr>
-        <w:t>務</w:t>
-      </w:r>
-      <w:proofErr w:type="gramEnd"/>
+        <w:t>5</w:t>
+      </w:r>
       <w:r>
         <w:rPr>
           <w:rFonts w:ascii="Times New Roman" w:eastAsia="標楷體" w:hAnsi="Times New Roman"/>
           <w:sz w:val="26"/>
           <w:szCs w:val="26"/>
         </w:rPr>
-        <w:t>於本計畫結束後</w:t>
-      </w:r>
-      <w:r>
-        <w:rPr>
-          <w:rFonts w:ascii="Times New Roman" w:eastAsia="標楷體" w:hAnsi="Times New Roman"/>
-          <w:sz w:val="26"/>
-          <w:szCs w:val="26"/>
-        </w:rPr>
-        <w:t>5</w:t>
-      </w:r>
-      <w:r>
-        <w:rPr>
-          <w:rFonts w:ascii="Times New Roman" w:eastAsia="標楷體" w:hAnsi="Times New Roman"/>
-          <w:sz w:val="26"/>
-          <w:szCs w:val="26"/>
-        </w:rPr>
         <w:t>年內，配合甲方之要求提供本計畫執行成效之相關資料，並應配合甲方進行科技專案之推廣及宣導活動。</w:t>
       </w:r>
     </w:p>
@@ -5591,23 +4091,7 @@
           <w:rFonts w:ascii="Times New Roman" w:eastAsia="標楷體" w:hAnsi="Times New Roman"/>
           <w:sz w:val="26"/>
         </w:rPr>
-        <w:t>本計畫所僱用人員，其工作性質及勞資關係如經當地縣（市）政府查明認定適用勞動基準法者，依該法第二條規定，其雇主應為乙方，乙方應依該法規定按月</w:t>
-      </w:r>
-      <w:proofErr w:type="gramStart"/>
-      <w:r>
-        <w:rPr>
-          <w:rFonts w:ascii="Times New Roman" w:eastAsia="標楷體" w:hAnsi="Times New Roman"/>
-          <w:sz w:val="26"/>
-        </w:rPr>
-        <w:t>提撥</w:t>
-      </w:r>
-      <w:proofErr w:type="gramEnd"/>
-      <w:r>
-        <w:rPr>
-          <w:rFonts w:ascii="Times New Roman" w:eastAsia="標楷體" w:hAnsi="Times New Roman"/>
-          <w:sz w:val="26"/>
-        </w:rPr>
-        <w:t>勞工退休準備金。</w:t>
+        <w:t>本計畫所僱用人員，其工作性質及勞資關係如經當地縣（市）政府查明認定適用勞動基準法者，依該法第二條規定，其雇主應為乙方，乙方應依該法規定按月提撥勞工退休準備金。</w:t>
       </w:r>
     </w:p>
     <w:p>
@@ -5798,39 +4282,7 @@
           <w:rFonts w:ascii="Times New Roman" w:eastAsia="標楷體" w:hAnsi="Times New Roman"/>
           <w:sz w:val="26"/>
         </w:rPr>
-        <w:t>三、合作契約所約定事項有以下情形之</w:t>
-      </w:r>
-      <w:proofErr w:type="gramStart"/>
-      <w:r>
-        <w:rPr>
-          <w:rFonts w:ascii="Times New Roman" w:eastAsia="標楷體" w:hAnsi="Times New Roman"/>
-          <w:sz w:val="26"/>
-        </w:rPr>
-        <w:t>一</w:t>
-      </w:r>
-      <w:proofErr w:type="gramEnd"/>
-      <w:r>
-        <w:rPr>
-          <w:rFonts w:ascii="Times New Roman" w:eastAsia="標楷體" w:hAnsi="Times New Roman"/>
-          <w:sz w:val="26"/>
-        </w:rPr>
-        <w:t>者，乙方應敘明理</w:t>
-      </w:r>
-      <w:proofErr w:type="gramStart"/>
-      <w:r>
-        <w:rPr>
-          <w:rFonts w:ascii="Times New Roman" w:eastAsia="標楷體" w:hAnsi="Times New Roman"/>
-          <w:sz w:val="26"/>
-        </w:rPr>
-        <w:t>由報甲方</w:t>
-      </w:r>
-      <w:proofErr w:type="gramEnd"/>
-      <w:r>
-        <w:rPr>
-          <w:rFonts w:ascii="Times New Roman" w:eastAsia="標楷體" w:hAnsi="Times New Roman"/>
-          <w:sz w:val="26"/>
-        </w:rPr>
-        <w:t>同意：</w:t>
+        <w:t>三、合作契約所約定事項有以下情形之一者，乙方應敘明理由報甲方同意：</w:t>
       </w:r>
     </w:p>
     <w:p>
@@ -5994,23 +4446,7 @@
           <w:rFonts w:ascii="Times New Roman" w:eastAsia="標楷體" w:hAnsi="Times New Roman"/>
           <w:sz w:val="26"/>
         </w:rPr>
-        <w:t>申請作業手冊」等相關規定辦理，並以中華民國法令為</w:t>
-      </w:r>
-      <w:proofErr w:type="gramStart"/>
-      <w:r>
-        <w:rPr>
-          <w:rFonts w:ascii="Times New Roman" w:eastAsia="標楷體" w:hAnsi="Times New Roman"/>
-          <w:sz w:val="26"/>
-        </w:rPr>
-        <w:t>準</w:t>
-      </w:r>
-      <w:proofErr w:type="gramEnd"/>
-      <w:r>
-        <w:rPr>
-          <w:rFonts w:ascii="Times New Roman" w:eastAsia="標楷體" w:hAnsi="Times New Roman"/>
-          <w:sz w:val="26"/>
-        </w:rPr>
-        <w:t>據法。</w:t>
+        <w:t>申請作業手冊」等相關規定辦理，並以中華民國法令為準據法。</w:t>
       </w:r>
     </w:p>
     <w:p>
@@ -6101,23 +4537,7 @@
           <w:sz w:val="26"/>
         </w:rPr>
         <w:lastRenderedPageBreak/>
-        <w:t>（二）乙方因爭議而暫停履約，其因爭議結果被認定</w:t>
-      </w:r>
-      <w:proofErr w:type="gramStart"/>
-      <w:r>
-        <w:rPr>
-          <w:rFonts w:ascii="Times New Roman" w:eastAsia="標楷體" w:hAnsi="Times New Roman"/>
-          <w:sz w:val="26"/>
-        </w:rPr>
-        <w:t>無理由者</w:t>
-      </w:r>
-      <w:proofErr w:type="gramEnd"/>
-      <w:r>
-        <w:rPr>
-          <w:rFonts w:ascii="Times New Roman" w:eastAsia="標楷體" w:hAnsi="Times New Roman"/>
-          <w:sz w:val="26"/>
-        </w:rPr>
-        <w:t>，不得就暫停履約之部分要求延長履約期限或免除契約責任。</w:t>
+        <w:t>（二）乙方因爭議而暫停履約，其因爭議結果被認定無理由者，不得就暫停履約之部分要求延長履約期限或免除契約責任。</w:t>
       </w:r>
     </w:p>
     <w:p>
@@ -6177,23 +4597,7 @@
           <w:rFonts w:ascii="Times New Roman" w:eastAsia="標楷體" w:hAnsi="Times New Roman"/>
           <w:sz w:val="26"/>
         </w:rPr>
-        <w:t>一、計畫執行中如涉及脊椎動物之科學應用，乙方應依動物保護法、野生動物保育法等相關法令及本愛護動物態度，儘量減少數目，並以使動物產生最少痛苦及傷害之方式為之。如有違反相關法律規定，由</w:t>
-      </w:r>
-      <w:proofErr w:type="gramStart"/>
-      <w:r>
-        <w:rPr>
-          <w:rFonts w:ascii="Times New Roman" w:eastAsia="標楷體" w:hAnsi="Times New Roman"/>
-          <w:sz w:val="26"/>
-        </w:rPr>
-        <w:t>乙方負完全</w:t>
-      </w:r>
-      <w:proofErr w:type="gramEnd"/>
-      <w:r>
-        <w:rPr>
-          <w:rFonts w:ascii="Times New Roman" w:eastAsia="標楷體" w:hAnsi="Times New Roman"/>
-          <w:sz w:val="26"/>
-        </w:rPr>
-        <w:t>責任。</w:t>
+        <w:t>一、計畫執行中如涉及脊椎動物之科學應用，乙方應依動物保護法、野生動物保育法等相關法令及本愛護動物態度，儘量減少數目，並以使動物產生最少痛苦及傷害之方式為之。如有違反相關法律規定，由乙方負完全責任。</w:t>
       </w:r>
     </w:p>
     <w:p>
@@ -6231,39 +4635,7 @@
           <w:rFonts w:ascii="Times New Roman" w:eastAsia="標楷體" w:hAnsi="Times New Roman"/>
           <w:sz w:val="26"/>
         </w:rPr>
-        <w:t>三、計畫執行中或計畫成果如涉及資訊安全問題，乙方應遵守甲方資訊安全管理及保密相關規定，此外甲方保有對執行單位稽核之權利。甲方得視需要，就計畫成果如系統、平</w:t>
-      </w:r>
-      <w:proofErr w:type="gramStart"/>
-      <w:r>
-        <w:rPr>
-          <w:rFonts w:ascii="Times New Roman" w:eastAsia="標楷體" w:hAnsi="Times New Roman"/>
-          <w:sz w:val="26"/>
-        </w:rPr>
-        <w:t>臺</w:t>
-      </w:r>
-      <w:proofErr w:type="gramEnd"/>
-      <w:r>
-        <w:rPr>
-          <w:rFonts w:ascii="Times New Roman" w:eastAsia="標楷體" w:hAnsi="Times New Roman"/>
-          <w:sz w:val="26"/>
-        </w:rPr>
-        <w:t>及網站等資訊設備之實體安全、存取控制及通訊與作業管理等，</w:t>
-      </w:r>
-      <w:proofErr w:type="gramStart"/>
-      <w:r>
-        <w:rPr>
-          <w:rFonts w:ascii="Times New Roman" w:eastAsia="標楷體" w:hAnsi="Times New Roman"/>
-          <w:sz w:val="26"/>
-        </w:rPr>
-        <w:t>至乙方</w:t>
-      </w:r>
-      <w:proofErr w:type="gramEnd"/>
-      <w:r>
-        <w:rPr>
-          <w:rFonts w:ascii="Times New Roman" w:eastAsia="標楷體" w:hAnsi="Times New Roman"/>
-          <w:sz w:val="26"/>
-        </w:rPr>
-        <w:t>或乙方計畫委託單位進行實地稽核作業。</w:t>
+        <w:t>三、計畫執行中或計畫成果如涉及資訊安全問題，乙方應遵守甲方資訊安全管理及保密相關規定，此外甲方保有對執行單位稽核之權利。甲方得視需要，就計畫成果如系統、平臺及網站等資訊設備之實體安全、存取控制及通訊與作業管理等，至乙方或乙方計畫委託單位進行實地稽核作業。</w:t>
       </w:r>
     </w:p>
     <w:p>
@@ -6315,23 +4687,7 @@
           <w:rFonts w:ascii="Times New Roman" w:eastAsia="標楷體" w:hAnsi="Times New Roman"/>
           <w:sz w:val="26"/>
         </w:rPr>
-        <w:t>一、乙方自計畫申請之日起，至計畫執行完畢之期間內，其財務狀況若因下列各項目而致有影響計畫執行之虞，</w:t>
-      </w:r>
-      <w:proofErr w:type="gramStart"/>
-      <w:r>
-        <w:rPr>
-          <w:rFonts w:ascii="Times New Roman" w:eastAsia="標楷體" w:hAnsi="Times New Roman"/>
-          <w:sz w:val="26"/>
-        </w:rPr>
-        <w:t>乙方負有</w:t>
-      </w:r>
-      <w:proofErr w:type="gramEnd"/>
-      <w:r>
-        <w:rPr>
-          <w:rFonts w:ascii="Times New Roman" w:eastAsia="標楷體" w:hAnsi="Times New Roman"/>
-          <w:sz w:val="26"/>
-        </w:rPr>
-        <w:t>向甲方揭露資訊之義務；甲方並得要求乙方說明及改善，乙方不得有虛偽、隱匿、遲延或推託：</w:t>
+        <w:t>一、乙方自計畫申請之日起，至計畫執行完畢之期間內，其財務狀況若因下列各項目而致有影響計畫執行之虞，乙方負有向甲方揭露資訊之義務；甲方並得要求乙方說明及改善，乙方不得有虛偽、隱匿、遲延或推託：</w:t>
       </w:r>
     </w:p>
     <w:p>
@@ -6407,23 +4763,7 @@
           <w:rFonts w:ascii="Times New Roman" w:eastAsia="標楷體" w:hAnsi="Times New Roman"/>
           <w:sz w:val="26"/>
         </w:rPr>
-        <w:t>（四）其他財務狀況</w:t>
-      </w:r>
-      <w:proofErr w:type="gramStart"/>
-      <w:r>
-        <w:rPr>
-          <w:rFonts w:ascii="Times New Roman" w:eastAsia="標楷體" w:hAnsi="Times New Roman"/>
-          <w:sz w:val="26"/>
-        </w:rPr>
-        <w:t>變化致顯有</w:t>
-      </w:r>
-      <w:proofErr w:type="gramEnd"/>
-      <w:r>
-        <w:rPr>
-          <w:rFonts w:ascii="Times New Roman" w:eastAsia="標楷體" w:hAnsi="Times New Roman"/>
-          <w:sz w:val="26"/>
-        </w:rPr>
-        <w:t>影響計畫執行之虞者。</w:t>
+        <w:t>（四）其他財務狀況變化致顯有影響計畫執行之虞者。</w:t>
       </w:r>
     </w:p>
     <w:p>
@@ -6521,23 +4861,7 @@
           <w:rFonts w:ascii="Times New Roman" w:eastAsia="標楷體" w:hAnsi="Times New Roman"/>
           <w:sz w:val="26"/>
         </w:rPr>
-        <w:t>乙方之代表人應就本契約有關乙方之義</w:t>
-      </w:r>
-      <w:proofErr w:type="gramStart"/>
-      <w:r>
-        <w:rPr>
-          <w:rFonts w:ascii="Times New Roman" w:eastAsia="標楷體" w:hAnsi="Times New Roman"/>
-          <w:sz w:val="26"/>
-        </w:rPr>
-        <w:t>務</w:t>
-      </w:r>
-      <w:proofErr w:type="gramEnd"/>
-      <w:r>
-        <w:rPr>
-          <w:rFonts w:ascii="Times New Roman" w:eastAsia="標楷體" w:hAnsi="Times New Roman"/>
-          <w:sz w:val="26"/>
-        </w:rPr>
-        <w:t>及責任，負連帶保證責任。</w:t>
+        <w:t>乙方之代表人應就本契約有關乙方之義務及責任，負連帶保證責任。</w:t>
       </w:r>
     </w:p>
     <w:p>
@@ -6597,39 +4921,7 @@
           <w:rFonts w:ascii="Times New Roman" w:eastAsia="標楷體" w:hAnsi="Times New Roman"/>
           <w:sz w:val="26"/>
         </w:rPr>
-        <w:t>除本契約另有規定外，雙方了解並同意本研發成果所生之一切義務與</w:t>
-      </w:r>
-      <w:proofErr w:type="gramStart"/>
-      <w:r>
-        <w:rPr>
-          <w:rFonts w:ascii="Times New Roman" w:eastAsia="標楷體" w:hAnsi="Times New Roman"/>
-          <w:sz w:val="26"/>
-        </w:rPr>
-        <w:t>責任均與甲</w:t>
-      </w:r>
-      <w:proofErr w:type="gramEnd"/>
-      <w:r>
-        <w:rPr>
-          <w:rFonts w:ascii="Times New Roman" w:eastAsia="標楷體" w:hAnsi="Times New Roman"/>
-          <w:sz w:val="26"/>
-        </w:rPr>
-        <w:t>方無涉。乙方並同意就本契約中有關甲方所得行使之權利，除甲方得以自己名義</w:t>
-      </w:r>
-      <w:proofErr w:type="gramStart"/>
-      <w:r>
-        <w:rPr>
-          <w:rFonts w:ascii="Times New Roman" w:eastAsia="標楷體" w:hAnsi="Times New Roman"/>
-          <w:sz w:val="26"/>
-        </w:rPr>
-        <w:t>逕</w:t>
-      </w:r>
-      <w:proofErr w:type="gramEnd"/>
-      <w:r>
-        <w:rPr>
-          <w:rFonts w:ascii="Times New Roman" w:eastAsia="標楷體" w:hAnsi="Times New Roman"/>
-          <w:sz w:val="26"/>
-        </w:rPr>
-        <w:t>向乙方請求履行外，亦享有對乙方直接請求履行之權利。</w:t>
+        <w:t>除本契約另有規定外，雙方了解並同意本研發成果所生之一切義務與責任均與甲方無涉。乙方並同意就本契約中有關甲方所得行使之權利，除甲方得以自己名義逕向乙方請求履行外，亦享有對乙方直接請求履行之權利。</w:t>
       </w:r>
     </w:p>
     <w:p>
@@ -6672,22 +4964,13 @@
         </w:rPr>
         <w:t>一、乙方應依「科技資料保密要點」之規定訂定機密等級，於可能洩密途徑中，履行保密責任及採取洩密之補救措施；並遵守相關法令與甲方之相關保密要求，不得有侵害甲方權利，違者除應負法律責任外，亦</w:t>
       </w:r>
-      <w:proofErr w:type="gramStart"/>
       <w:r>
         <w:rPr>
           <w:rFonts w:ascii="Times New Roman" w:eastAsia="標楷體" w:hAnsi="Times New Roman"/>
           <w:sz w:val="26"/>
         </w:rPr>
         <w:lastRenderedPageBreak/>
-        <w:t>應負甲方</w:t>
-      </w:r>
-      <w:proofErr w:type="gramEnd"/>
-      <w:r>
-        <w:rPr>
-          <w:rFonts w:ascii="Times New Roman" w:eastAsia="標楷體" w:hAnsi="Times New Roman"/>
-          <w:sz w:val="26"/>
-        </w:rPr>
-        <w:t>因此而產生之損害賠償。</w:t>
+        <w:t>應負甲方因此而產生之損害賠償。</w:t>
       </w:r>
     </w:p>
     <w:p>
@@ -6799,23 +5082,7 @@
           <w:rFonts w:ascii="Times New Roman" w:eastAsia="標楷體" w:hAnsi="Times New Roman"/>
           <w:sz w:val="26"/>
         </w:rPr>
-        <w:t>乙方充分了解並同意本契約係為執行「海洋科技業界科專計畫」，為達成該計畫之目的，甲方保留修改本契約之權利，乙方不得異議。除前述約定外，本契約條款之增、</w:t>
-      </w:r>
-      <w:proofErr w:type="gramStart"/>
-      <w:r>
-        <w:rPr>
-          <w:rFonts w:ascii="Times New Roman" w:eastAsia="標楷體" w:hAnsi="Times New Roman"/>
-          <w:sz w:val="26"/>
-        </w:rPr>
-        <w:t>刪</w:t>
-      </w:r>
-      <w:proofErr w:type="gramEnd"/>
-      <w:r>
-        <w:rPr>
-          <w:rFonts w:ascii="Times New Roman" w:eastAsia="標楷體" w:hAnsi="Times New Roman"/>
-          <w:sz w:val="26"/>
-        </w:rPr>
-        <w:t>或變更，須由甲、乙方雙方協議後另以書面為之，並附於本契約後，作為本契約之一部分，原契約經協議更改部分，不再適用。</w:t>
+        <w:t>乙方充分了解並同意本契約係為執行「海洋科技業界科專計畫」，為達成該計畫之目的，甲方保留修改本契約之權利，乙方不得異議。除前述約定外，本契約條款之增、刪或變更，須由甲、乙方雙方協議後另以書面為之，並附於本契約後，作為本契約之一部分，原契約經協議更改部分，不再適用。</w:t>
       </w:r>
     </w:p>
     <w:p>
@@ -6897,23 +5164,7 @@
           <w:rFonts w:ascii="Times New Roman" w:eastAsia="標楷體" w:hAnsi="Times New Roman"/>
           <w:sz w:val="26"/>
         </w:rPr>
-        <w:t>就本契約一切事項所為之通知或要求，以郵局掛號書面送達下列對方聯絡處所即視為已送達該方當事人，並且不因實際住居所或營業地有所變更而受影響，如有拒收、遷址不明或其他原因致無法送達時，視為於郵寄時已送達。</w:t>
-      </w:r>
-      <w:proofErr w:type="gramStart"/>
-      <w:r>
-        <w:rPr>
-          <w:rFonts w:ascii="Times New Roman" w:eastAsia="標楷體" w:hAnsi="Times New Roman"/>
-          <w:sz w:val="26"/>
-        </w:rPr>
-        <w:t>倘乙方</w:t>
-      </w:r>
-      <w:proofErr w:type="gramEnd"/>
-      <w:r>
-        <w:rPr>
-          <w:rFonts w:ascii="Times New Roman" w:eastAsia="標楷體" w:hAnsi="Times New Roman"/>
-          <w:sz w:val="26"/>
-        </w:rPr>
-        <w:t>地址變更時，應以書面通知甲方始生效力。</w:t>
+        <w:t>就本契約一切事項所為之通知或要求，以郵局掛號書面送達下列對方聯絡處所即視為已送達該方當事人，並且不因實際住居所或營業地有所變更而受影響，如有拒收、遷址不明或其他原因致無法送達時，視為於郵寄時已送達。倘乙方地址變更時，應以書面通知甲方始生效力。</w:t>
       </w:r>
     </w:p>
     <w:p>
@@ -7127,21 +5378,12 @@
         </w:rPr>
         <w:tab/>
       </w:r>
-      <w:proofErr w:type="gramStart"/>
-      <w:r>
-        <w:rPr>
-          <w:rFonts w:ascii="Times New Roman" w:eastAsia="標楷體" w:hAnsi="Times New Roman"/>
-          <w:sz w:val="26"/>
-        </w:rPr>
-        <w:t>個</w:t>
-      </w:r>
-      <w:proofErr w:type="gramEnd"/>
-      <w:r>
-        <w:rPr>
-          <w:rFonts w:ascii="Times New Roman" w:eastAsia="標楷體" w:hAnsi="Times New Roman"/>
-          <w:sz w:val="26"/>
-        </w:rPr>
-        <w:t>資保護</w:t>
+      <w:r>
+        <w:rPr>
+          <w:rFonts w:ascii="Times New Roman" w:eastAsia="標楷體" w:hAnsi="Times New Roman"/>
+          <w:sz w:val="26"/>
+        </w:rPr>
+        <w:t>個資保護</w:t>
       </w:r>
     </w:p>
     <w:p>
@@ -7164,23 +5406,7 @@
           <w:rFonts w:ascii="Times New Roman" w:eastAsia="標楷體" w:hAnsi="Times New Roman"/>
           <w:sz w:val="26"/>
         </w:rPr>
-        <w:t>乙方應依個人資料保護法之要求，</w:t>
-      </w:r>
-      <w:proofErr w:type="gramStart"/>
-      <w:r>
-        <w:rPr>
-          <w:rFonts w:ascii="Times New Roman" w:eastAsia="標楷體" w:hAnsi="Times New Roman"/>
-          <w:sz w:val="26"/>
-        </w:rPr>
-        <w:t>訂定個資</w:t>
-      </w:r>
-      <w:proofErr w:type="gramEnd"/>
-      <w:r>
-        <w:rPr>
-          <w:rFonts w:ascii="Times New Roman" w:eastAsia="標楷體" w:hAnsi="Times New Roman"/>
-          <w:sz w:val="26"/>
-        </w:rPr>
-        <w:t>保護管理相關的政策與程序，及提供足夠培訓，以確保乙方人員執行安控措施，並履行契約中有關蒐集、處理及利用個人資料的責任。</w:t>
+        <w:t>乙方應依個人資料保護法之要求，訂定個資保護管理相關的政策與程序，及提供足夠培訓，以確保乙方人員執行安控措施，並履行契約中有關蒐集、處理及利用個人資料的責任。</w:t>
       </w:r>
     </w:p>
     <w:p>
@@ -7203,23 +5429,7 @@
           <w:rFonts w:ascii="Times New Roman" w:eastAsia="標楷體" w:hAnsi="Times New Roman"/>
           <w:sz w:val="26"/>
         </w:rPr>
-        <w:t>若本計畫涉及個人資料蒐集，乙方應提供「個人資料檔案安全維護計畫」，說明委託蒐集、處理或利用個人資料之範圍、類別、特定目的及期間。另說明受託機關如何依據個資法施行細則第十二條第二項第一款至第十一款要求，</w:t>
-      </w:r>
-      <w:proofErr w:type="gramStart"/>
-      <w:r>
-        <w:rPr>
-          <w:rFonts w:ascii="Times New Roman" w:eastAsia="標楷體" w:hAnsi="Times New Roman"/>
-          <w:sz w:val="26"/>
-        </w:rPr>
-        <w:t>善盡個資</w:t>
-      </w:r>
-      <w:proofErr w:type="gramEnd"/>
-      <w:r>
-        <w:rPr>
-          <w:rFonts w:ascii="Times New Roman" w:eastAsia="標楷體" w:hAnsi="Times New Roman"/>
-          <w:sz w:val="26"/>
-        </w:rPr>
-        <w:t>保護管理之責。</w:t>
+        <w:t>若本計畫涉及個人資料蒐集，乙方應提供「個人資料檔案安全維護計畫」，說明委託蒐集、處理或利用個人資料之範圍、類別、特定目的及期間。另說明受託機關如何依據個資法施行細則第十二條第二項第一款至第十一款要求，善盡個資保護管理之責。</w:t>
       </w:r>
     </w:p>
     <w:p>
@@ -7242,23 +5452,7 @@
           <w:rFonts w:ascii="Times New Roman" w:eastAsia="標楷體" w:hAnsi="Times New Roman"/>
           <w:sz w:val="26"/>
         </w:rPr>
-        <w:t>乙方</w:t>
-      </w:r>
-      <w:proofErr w:type="gramStart"/>
-      <w:r>
-        <w:rPr>
-          <w:rFonts w:ascii="Times New Roman" w:eastAsia="標楷體" w:hAnsi="Times New Roman"/>
-          <w:sz w:val="26"/>
-        </w:rPr>
-        <w:t>人員至甲方</w:t>
-      </w:r>
-      <w:proofErr w:type="gramEnd"/>
-      <w:r>
-        <w:rPr>
-          <w:rFonts w:ascii="Times New Roman" w:eastAsia="標楷體" w:hAnsi="Times New Roman"/>
-          <w:sz w:val="26"/>
-        </w:rPr>
-        <w:t>處所工作時，應遵守個人資料保護法及本會相關規定。</w:t>
+        <w:t>乙方人員至甲方處所工作時，應遵守個人資料保護法及本會相關規定。</w:t>
       </w:r>
     </w:p>
     <w:p>
@@ -7335,23 +5529,7 @@
           <w:rFonts w:ascii="Times New Roman" w:eastAsia="標楷體" w:hAnsi="Times New Roman"/>
           <w:sz w:val="26"/>
         </w:rPr>
-        <w:t>乙方提供服務或系統（網站）於發生個資外</w:t>
-      </w:r>
-      <w:proofErr w:type="gramStart"/>
-      <w:r>
-        <w:rPr>
-          <w:rFonts w:ascii="Times New Roman" w:eastAsia="標楷體" w:hAnsi="Times New Roman"/>
-          <w:sz w:val="26"/>
-        </w:rPr>
-        <w:t>洩</w:t>
-      </w:r>
-      <w:proofErr w:type="gramEnd"/>
-      <w:r>
-        <w:rPr>
-          <w:rFonts w:ascii="Times New Roman" w:eastAsia="標楷體" w:hAnsi="Times New Roman"/>
-          <w:sz w:val="26"/>
-        </w:rPr>
-        <w:t>或有違反個人資料保護法事件等侵害情事時，必須即時通報甲方，並說明事件發生原委、所採取之緊急因應措施與事件影響程度。若有任何損失發生，則須負賠償責任，並應配合甲方做後續處理。</w:t>
+        <w:t>乙方提供服務或系統（網站）於發生個資外洩或有違反個人資料保護法事件等侵害情事時，必須即時通報甲方，並說明事件發生原委、所採取之緊急因應措施與事件影響程度。若有任何損失發生，則須負賠償責任，並應配合甲方做後續處理。</w:t>
       </w:r>
     </w:p>
     <w:p>
@@ -7374,55 +5552,7 @@
           <w:rFonts w:ascii="Times New Roman" w:eastAsia="標楷體" w:hAnsi="Times New Roman"/>
           <w:sz w:val="26"/>
         </w:rPr>
-        <w:t>乙方若要將個人資料相關作業再委託其他機關，必須</w:t>
-      </w:r>
-      <w:proofErr w:type="gramStart"/>
-      <w:r>
-        <w:rPr>
-          <w:rFonts w:ascii="Times New Roman" w:eastAsia="標楷體" w:hAnsi="Times New Roman"/>
-          <w:sz w:val="26"/>
-        </w:rPr>
-        <w:t>徵得甲方</w:t>
-      </w:r>
-      <w:proofErr w:type="gramEnd"/>
-      <w:r>
-        <w:rPr>
-          <w:rFonts w:ascii="Times New Roman" w:eastAsia="標楷體" w:hAnsi="Times New Roman"/>
-          <w:sz w:val="26"/>
-        </w:rPr>
-        <w:t>同意授權後，始得為之；</w:t>
-      </w:r>
-      <w:proofErr w:type="gramStart"/>
-      <w:r>
-        <w:rPr>
-          <w:rFonts w:ascii="Times New Roman" w:eastAsia="標楷體" w:hAnsi="Times New Roman"/>
-          <w:sz w:val="26"/>
-        </w:rPr>
-        <w:t>複</w:t>
-      </w:r>
-      <w:proofErr w:type="gramEnd"/>
-      <w:r>
-        <w:rPr>
-          <w:rFonts w:ascii="Times New Roman" w:eastAsia="標楷體" w:hAnsi="Times New Roman"/>
-          <w:sz w:val="26"/>
-        </w:rPr>
-        <w:t>委託之機關亦應遵守本契約所要求之</w:t>
-      </w:r>
-      <w:proofErr w:type="gramStart"/>
-      <w:r>
-        <w:rPr>
-          <w:rFonts w:ascii="Times New Roman" w:eastAsia="標楷體" w:hAnsi="Times New Roman"/>
-          <w:sz w:val="26"/>
-        </w:rPr>
-        <w:t>個</w:t>
-      </w:r>
-      <w:proofErr w:type="gramEnd"/>
-      <w:r>
-        <w:rPr>
-          <w:rFonts w:ascii="Times New Roman" w:eastAsia="標楷體" w:hAnsi="Times New Roman"/>
-          <w:sz w:val="26"/>
-        </w:rPr>
-        <w:t>資保護管理相關規範。</w:t>
+        <w:t>乙方若要將個人資料相關作業再委託其他機關，必須徵得甲方同意授權後，始得為之；複委託之機關亦應遵守本契約所要求之個資保護管理相關規範。</w:t>
       </w:r>
     </w:p>
     <w:p>
@@ -7496,23 +5626,7 @@
           <w:rFonts w:ascii="Times New Roman" w:eastAsia="標楷體" w:hAnsi="Times New Roman"/>
           <w:sz w:val="26"/>
         </w:rPr>
-        <w:t>光碟片等儲存媒體）於使用完畢，必須確保資料</w:t>
-      </w:r>
-      <w:proofErr w:type="gramStart"/>
-      <w:r>
-        <w:rPr>
-          <w:rFonts w:ascii="Times New Roman" w:eastAsia="標楷體" w:hAnsi="Times New Roman"/>
-          <w:sz w:val="26"/>
-        </w:rPr>
-        <w:t>已於載體</w:t>
-      </w:r>
-      <w:proofErr w:type="gramEnd"/>
-      <w:r>
-        <w:rPr>
-          <w:rFonts w:ascii="Times New Roman" w:eastAsia="標楷體" w:hAnsi="Times New Roman"/>
-          <w:sz w:val="26"/>
-        </w:rPr>
-        <w:t>中以無法復原方式刪除或銷毀。</w:t>
+        <w:t>光碟片等儲存媒體）於使用完畢，必須確保資料已於載體中以無法復原方式刪除或銷毀。</w:t>
       </w:r>
     </w:p>
     <w:p>
@@ -7535,23 +5649,7 @@
           <w:rFonts w:ascii="Times New Roman" w:eastAsia="標楷體" w:hAnsi="Times New Roman"/>
           <w:sz w:val="26"/>
         </w:rPr>
-        <w:t>若本計畫涉及個人資料蒐集，甲方得視需要，邀請專家學者</w:t>
-      </w:r>
-      <w:proofErr w:type="gramStart"/>
-      <w:r>
-        <w:rPr>
-          <w:rFonts w:ascii="Times New Roman" w:eastAsia="標楷體" w:hAnsi="Times New Roman"/>
-          <w:sz w:val="26"/>
-        </w:rPr>
-        <w:t>共同至乙方</w:t>
-      </w:r>
-      <w:proofErr w:type="gramEnd"/>
-      <w:r>
-        <w:rPr>
-          <w:rFonts w:ascii="Times New Roman" w:eastAsia="標楷體" w:hAnsi="Times New Roman"/>
-          <w:sz w:val="26"/>
-        </w:rPr>
-        <w:t>處所，就個資保護之實體安全、存取控制、通訊與作業管理及個人資料保護法施行細則第八條之要求，與乙方所提交之「個人資料檔案安全維護計畫」，對乙方進行稽核作業，乙方不得拒絕。</w:t>
+        <w:t>若本計畫涉及個人資料蒐集，甲方得視需要，邀請專家學者共同至乙方處所，就個資保護之實體安全、存取控制、通訊與作業管理及個人資料保護法施行細則第八條之要求，與乙方所提交之「個人資料檔案安全維護計畫」，對乙方進行稽核作業，乙方不得拒絕。</w:t>
       </w:r>
     </w:p>
     <w:p>
@@ -7592,33 +5690,8 @@
           <w:rFonts w:ascii="Times New Roman" w:eastAsia="標楷體" w:hAnsi="Times New Roman"/>
           <w:sz w:val="26"/>
         </w:rPr>
-        <w:t>一、本契約自雙方代表人暨計畫主持人</w:t>
-      </w:r>
-      <w:proofErr w:type="gramStart"/>
-      <w:r>
-        <w:rPr>
-          <w:rFonts w:ascii="Times New Roman" w:eastAsia="標楷體" w:hAnsi="Times New Roman"/>
-          <w:sz w:val="26"/>
-        </w:rPr>
-        <w:t>簽署後溯自</w:t>
-      </w:r>
-      <w:proofErr w:type="gramEnd"/>
-      <w:r>
-        <w:rPr>
-          <w:rFonts w:ascii="Times New Roman" w:eastAsia="標楷體" w:hAnsi="Times New Roman"/>
-          <w:sz w:val="26"/>
-        </w:rPr>
-        <w:t>本計畫執行期間之始日起開始生效，</w:t>
-      </w:r>
-      <w:proofErr w:type="gramStart"/>
-      <w:r>
-        <w:rPr>
-          <w:rFonts w:ascii="Times New Roman" w:eastAsia="標楷體" w:hAnsi="Times New Roman"/>
-          <w:sz w:val="26"/>
-        </w:rPr>
-        <w:t>甲方執正本</w:t>
-      </w:r>
-      <w:proofErr w:type="gramEnd"/>
+        <w:t>一、本契約自雙方代表人暨計畫主持人簽署後溯自本計畫執行期間之始日起開始生效，甲方執正本</w:t>
+      </w:r>
       <w:r>
         <w:rPr>
           <w:rFonts w:ascii="Times New Roman" w:eastAsia="標楷體" w:hAnsi="Times New Roman"/>
@@ -7645,17 +5718,8 @@
           <w:rFonts w:ascii="Times New Roman" w:eastAsia="標楷體" w:hAnsi="Times New Roman"/>
           <w:sz w:val="26"/>
         </w:rPr>
-        <w:t>份；</w:t>
-      </w:r>
-      <w:proofErr w:type="gramStart"/>
-      <w:r>
-        <w:rPr>
-          <w:rFonts w:ascii="Times New Roman" w:eastAsia="標楷體" w:hAnsi="Times New Roman"/>
-          <w:sz w:val="26"/>
-        </w:rPr>
-        <w:t>乙方執正本</w:t>
-      </w:r>
-      <w:proofErr w:type="gramEnd"/>
+        <w:t>份；乙方執正本</w:t>
+      </w:r>
       <w:r>
         <w:rPr>
           <w:rFonts w:ascii="Times New Roman" w:eastAsia="標楷體" w:hAnsi="Times New Roman"/>
@@ -7819,23 +5883,7 @@
           <w:rFonts w:ascii="Times New Roman" w:eastAsia="標楷體" w:hAnsi="Times New Roman"/>
           <w:sz w:val="26"/>
         </w:rPr>
-        <w:t>個月內仍未辦理經費結案與提送計畫期末暨成果效益報告及研究報告者，視為違約，除應將已撥付之計畫經費全數</w:t>
-      </w:r>
-      <w:proofErr w:type="gramStart"/>
-      <w:r>
-        <w:rPr>
-          <w:rFonts w:ascii="Times New Roman" w:eastAsia="標楷體" w:hAnsi="Times New Roman"/>
-          <w:sz w:val="26"/>
-        </w:rPr>
-        <w:t>返還甲方外</w:t>
-      </w:r>
-      <w:proofErr w:type="gramEnd"/>
-      <w:r>
-        <w:rPr>
-          <w:rFonts w:ascii="Times New Roman" w:eastAsia="標楷體" w:hAnsi="Times New Roman"/>
-          <w:sz w:val="26"/>
-        </w:rPr>
-        <w:t>，乙方或其計畫主持人於</w:t>
+        <w:t>個月內仍未辦理經費結案與提送計畫期末暨成果效益報告及研究報告者，視為違約，除應將已撥付之計畫經費全數返還甲方外，乙方或其計畫主持人於</w:t>
       </w:r>
       <w:r>
         <w:rPr>
@@ -7961,23 +6009,7 @@
           <w:rFonts w:ascii="Times New Roman" w:eastAsia="標楷體" w:hAnsi="Times New Roman"/>
           <w:sz w:val="26"/>
         </w:rPr>
-        <w:t>除本契約另有特別約定外，第七條、第十一條、第十二條、第十五條、</w:t>
-      </w:r>
-      <w:proofErr w:type="gramStart"/>
-      <w:r>
-        <w:rPr>
-          <w:rFonts w:ascii="Times New Roman" w:eastAsia="標楷體" w:hAnsi="Times New Roman"/>
-          <w:sz w:val="26"/>
-        </w:rPr>
-        <w:t>、</w:t>
-      </w:r>
-      <w:proofErr w:type="gramEnd"/>
-      <w:r>
-        <w:rPr>
-          <w:rFonts w:ascii="Times New Roman" w:eastAsia="標楷體" w:hAnsi="Times New Roman"/>
-          <w:sz w:val="26"/>
-        </w:rPr>
-        <w:t>第十七條、第十八條、第十九條、第二十六條及第二十七條約定，不因計畫執行期間屆滿、契約終止或解除而失其效力。</w:t>
+        <w:t>除本契約另有特別約定外，第七條、第十一條、第十二條、第十五條、、第十七條、第十八條、第十九條、第二十六條及第二十七條約定，不因計畫執行期間屆滿、契約終止或解除而失其效力。</w:t>
       </w:r>
     </w:p>
     <w:p>
@@ -8421,7 +6453,7 @@
           <w:bCs/>
           <w:sz w:val="26"/>
         </w:rPr>
-        <w:t xml:space="preserve">      </w:t>
+        <w:t>TYear</w:t>
       </w:r>
       <w:r>
         <w:rPr>
@@ -8437,6 +6469,22 @@
           <w:bCs/>
           <w:sz w:val="26"/>
         </w:rPr>
+        <w:t>TMonth</w:t>
+      </w:r>
+      <w:r>
+        <w:rPr>
+          <w:rFonts w:ascii="Times New Roman" w:eastAsia="標楷體" w:hAnsi="Times New Roman"/>
+          <w:bCs/>
+          <w:sz w:val="26"/>
+        </w:rPr>
+        <w:t>月</w:t>
+      </w:r>
+      <w:r>
+        <w:rPr>
+          <w:rFonts w:ascii="Times New Roman" w:eastAsia="標楷體" w:hAnsi="Times New Roman"/>
+          <w:bCs/>
+          <w:sz w:val="26"/>
+        </w:rPr>
         <w:t xml:space="preserve"> </w:t>
       </w:r>
       <w:r>
@@ -8445,47 +6493,7 @@
           <w:bCs/>
           <w:sz w:val="26"/>
         </w:rPr>
-        <w:t xml:space="preserve">　</w:t>
-      </w:r>
-      <w:r>
-        <w:rPr>
-          <w:rFonts w:ascii="Times New Roman" w:eastAsia="標楷體" w:hAnsi="Times New Roman"/>
-          <w:bCs/>
-          <w:sz w:val="26"/>
-        </w:rPr>
-        <w:t xml:space="preserve">     </w:t>
-      </w:r>
-      <w:r>
-        <w:rPr>
-          <w:rFonts w:ascii="Times New Roman" w:eastAsia="標楷體" w:hAnsi="Times New Roman"/>
-          <w:bCs/>
-          <w:sz w:val="26"/>
-        </w:rPr>
-        <w:t>月</w:t>
-      </w:r>
-      <w:r>
-        <w:rPr>
-          <w:rFonts w:ascii="Times New Roman" w:eastAsia="標楷體" w:hAnsi="Times New Roman"/>
-          <w:bCs/>
-          <w:sz w:val="26"/>
-        </w:rPr>
-        <w:t xml:space="preserve"> </w:t>
-      </w:r>
-      <w:r>
-        <w:rPr>
-          <w:rFonts w:ascii="Times New Roman" w:eastAsia="標楷體" w:hAnsi="Times New Roman"/>
-          <w:bCs/>
-          <w:sz w:val="26"/>
-        </w:rPr>
-        <w:t xml:space="preserve">　</w:t>
-      </w:r>
-      <w:r>
-        <w:rPr>
-          <w:rFonts w:ascii="Times New Roman" w:eastAsia="標楷體" w:hAnsi="Times New Roman"/>
-          <w:bCs/>
-          <w:sz w:val="26"/>
-        </w:rPr>
-        <w:t xml:space="preserve">     </w:t>
+        <w:t>TDay</w:t>
       </w:r>
       <w:r>
         <w:rPr>
@@ -8524,7 +6532,7 @@
 </file>
 
 <file path=word/endnotes.xml><?xml version="1.0" encoding="utf-8"?>
-<w:endnotes xmlns:wpc="http://schemas.microsoft.com/office/word/2010/wordprocessingCanvas" xmlns:cx="http://schemas.microsoft.com/office/drawing/2014/chartex" xmlns:cx1="http://schemas.microsoft.com/office/drawing/2015/9/8/chartex" xmlns:cx2="http://schemas.microsoft.com/office/drawing/2015/10/21/chartex" xmlns:cx3="http://schemas.microsoft.com/office/drawing/2016/5/9/chartex" xmlns:cx4="http://schemas.microsoft.com/office/drawing/2016/5/10/chartex" xmlns:cx5="http://schemas.microsoft.com/office/drawing/2016/5/11/chartex" xmlns:cx6="http://schemas.microsoft.com/office/drawing/2016/5/12/chartex" xmlns:cx7="http://schemas.microsoft.com/office/drawing/2016/5/13/chartex" xmlns:cx8="http://schemas.microsoft.com/office/drawing/2016/5/14/chartex" xmlns:mc="http://schemas.openxmlformats.org/markup-compatibility/2006" xmlns:aink="http://schemas.microsoft.com/office/drawing/2016/ink" xmlns:am3d="http://schemas.microsoft.com/office/drawing/2017/model3d" xmlns:o="urn:schemas-microsoft-com:office:office" xmlns:oel="http://schemas.microsoft.com/office/2019/extlst" xmlns:r="http://schemas.openxmlformats.org/officeDocument/2006/relationships" xmlns:m="http://schemas.openxmlformats.org/officeDocument/2006/math" xmlns:v="urn:schemas-microsoft-com:vml" xmlns:wp14="http://schemas.microsoft.com/office/word/2010/wordprocessingDrawing" xmlns:wp="http://schemas.openxmlformats.org/drawingml/2006/wordprocessingDrawing" xmlns:w10="urn:schemas-microsoft-com:office:word" xmlns:w="http://schemas.openxmlformats.org/wordprocessingml/2006/main" xmlns:w14="http://schemas.microsoft.com/office/word/2010/wordml" xmlns:w15="http://schemas.microsoft.com/office/word/2012/wordml" xmlns:w16cex="http://schemas.microsoft.com/office/word/2018/wordml/cex" xmlns:w16cid="http://schemas.microsoft.com/office/word/2016/wordml/cid" xmlns:w16="http://schemas.microsoft.com/office/word/2018/wordml" xmlns:w16du="http://schemas.microsoft.com/office/word/2023/wordml/word16du" xmlns:w16sdtdh="http://schemas.microsoft.com/office/word/2020/wordml/sdtdatahash" xmlns:w16sdtfl="http://schemas.microsoft.com/office/word/2024/wordml/sdtformatlock" xmlns:w16se="http://schemas.microsoft.com/office/word/2015/wordml/symex" xmlns:wpg="http://schemas.microsoft.com/office/word/2010/wordprocessingGroup" xmlns:wpi="http://schemas.microsoft.com/office/word/2010/wordprocessingInk" xmlns:wne="http://schemas.microsoft.com/office/word/2006/wordml" xmlns:wps="http://schemas.microsoft.com/office/word/2010/wordprocessingShape" mc:Ignorable="w14 w15 w16se w16cid w16 w16cex w16sdtdh w16sdtfl w16du wp14">
+<w:endnotes xmlns:wpc="http://schemas.microsoft.com/office/word/2010/wordprocessingCanvas" xmlns:cx="http://schemas.microsoft.com/office/drawing/2014/chartex" xmlns:cx1="http://schemas.microsoft.com/office/drawing/2015/9/8/chartex" xmlns:cx2="http://schemas.microsoft.com/office/drawing/2015/10/21/chartex" xmlns:cx3="http://schemas.microsoft.com/office/drawing/2016/5/9/chartex" xmlns:cx4="http://schemas.microsoft.com/office/drawing/2016/5/10/chartex" xmlns:cx5="http://schemas.microsoft.com/office/drawing/2016/5/11/chartex" xmlns:cx6="http://schemas.microsoft.com/office/drawing/2016/5/12/chartex" xmlns:cx7="http://schemas.microsoft.com/office/drawing/2016/5/13/chartex" xmlns:cx8="http://schemas.microsoft.com/office/drawing/2016/5/14/chartex" xmlns:mc="http://schemas.openxmlformats.org/markup-compatibility/2006" xmlns:aink="http://schemas.microsoft.com/office/drawing/2016/ink" xmlns:am3d="http://schemas.microsoft.com/office/drawing/2017/model3d" xmlns:o="urn:schemas-microsoft-com:office:office" xmlns:r="http://schemas.openxmlformats.org/officeDocument/2006/relationships" xmlns:m="http://schemas.openxmlformats.org/officeDocument/2006/math" xmlns:v="urn:schemas-microsoft-com:vml" xmlns:wp14="http://schemas.microsoft.com/office/word/2010/wordprocessingDrawing" xmlns:wp="http://schemas.openxmlformats.org/drawingml/2006/wordprocessingDrawing" xmlns:w10="urn:schemas-microsoft-com:office:word" xmlns:w="http://schemas.openxmlformats.org/wordprocessingml/2006/main" xmlns:w14="http://schemas.microsoft.com/office/word/2010/wordml" xmlns:w15="http://schemas.microsoft.com/office/word/2012/wordml" xmlns:w16cex="http://schemas.microsoft.com/office/word/2018/wordml/cex" xmlns:w16cid="http://schemas.microsoft.com/office/word/2016/wordml/cid" xmlns:w16="http://schemas.microsoft.com/office/word/2018/wordml" xmlns:w16sdtdh="http://schemas.microsoft.com/office/word/2020/wordml/sdtdatahash" xmlns:w16se="http://schemas.microsoft.com/office/word/2015/wordml/symex" xmlns:wpg="http://schemas.microsoft.com/office/word/2010/wordprocessingGroup" xmlns:wpi="http://schemas.microsoft.com/office/word/2010/wordprocessingInk" xmlns:wne="http://schemas.microsoft.com/office/word/2006/wordml" xmlns:wps="http://schemas.microsoft.com/office/word/2010/wordprocessingShape" mc:Ignorable="w14 w15 w16se w16cid w16 w16cex w16sdtdh wp14">
   <w:endnote w:type="separator" w:id="-1">
     <w:p>
       <w:r>
@@ -8543,7 +6551,7 @@
 </file>
 
 <file path=word/footer1.xml><?xml version="1.0" encoding="utf-8"?>
-<w:ftr xmlns:wpc="http://schemas.microsoft.com/office/word/2010/wordprocessingCanvas" xmlns:cx="http://schemas.microsoft.com/office/drawing/2014/chartex" xmlns:cx1="http://schemas.microsoft.com/office/drawing/2015/9/8/chartex" xmlns:cx2="http://schemas.microsoft.com/office/drawing/2015/10/21/chartex" xmlns:cx3="http://schemas.microsoft.com/office/drawing/2016/5/9/chartex" xmlns:cx4="http://schemas.microsoft.com/office/drawing/2016/5/10/chartex" xmlns:cx5="http://schemas.microsoft.com/office/drawing/2016/5/11/chartex" xmlns:cx6="http://schemas.microsoft.com/office/drawing/2016/5/12/chartex" xmlns:cx7="http://schemas.microsoft.com/office/drawing/2016/5/13/chartex" xmlns:cx8="http://schemas.microsoft.com/office/drawing/2016/5/14/chartex" xmlns:mc="http://schemas.openxmlformats.org/markup-compatibility/2006" xmlns:aink="http://schemas.microsoft.com/office/drawing/2016/ink" xmlns:am3d="http://schemas.microsoft.com/office/drawing/2017/model3d" xmlns:o="urn:schemas-microsoft-com:office:office" xmlns:oel="http://schemas.microsoft.com/office/2019/extlst" xmlns:r="http://schemas.openxmlformats.org/officeDocument/2006/relationships" xmlns:m="http://schemas.openxmlformats.org/officeDocument/2006/math" xmlns:v="urn:schemas-microsoft-com:vml" xmlns:wp14="http://schemas.microsoft.com/office/word/2010/wordprocessingDrawing" xmlns:wp="http://schemas.openxmlformats.org/drawingml/2006/wordprocessingDrawing" xmlns:w10="urn:schemas-microsoft-com:office:word" xmlns:w="http://schemas.openxmlformats.org/wordprocessingml/2006/main" xmlns:w14="http://schemas.microsoft.com/office/word/2010/wordml" xmlns:w15="http://schemas.microsoft.com/office/word/2012/wordml" xmlns:w16cex="http://schemas.microsoft.com/office/word/2018/wordml/cex" xmlns:w16cid="http://schemas.microsoft.com/office/word/2016/wordml/cid" xmlns:w16="http://schemas.microsoft.com/office/word/2018/wordml" xmlns:w16du="http://schemas.microsoft.com/office/word/2023/wordml/word16du" xmlns:w16sdtdh="http://schemas.microsoft.com/office/word/2020/wordml/sdtdatahash" xmlns:w16sdtfl="http://schemas.microsoft.com/office/word/2024/wordml/sdtformatlock" xmlns:w16se="http://schemas.microsoft.com/office/word/2015/wordml/symex" xmlns:wpg="http://schemas.microsoft.com/office/word/2010/wordprocessingGroup" xmlns:wpi="http://schemas.microsoft.com/office/word/2010/wordprocessingInk" xmlns:wne="http://schemas.microsoft.com/office/word/2006/wordml" xmlns:wps="http://schemas.microsoft.com/office/word/2010/wordprocessingShape" mc:Ignorable="w14 w15 w16se w16cid w16 w16cex w16sdtdh w16sdtfl w16du wp14">
+<w:ftr xmlns:wpc="http://schemas.microsoft.com/office/word/2010/wordprocessingCanvas" xmlns:cx="http://schemas.microsoft.com/office/drawing/2014/chartex" xmlns:cx1="http://schemas.microsoft.com/office/drawing/2015/9/8/chartex" xmlns:cx2="http://schemas.microsoft.com/office/drawing/2015/10/21/chartex" xmlns:cx3="http://schemas.microsoft.com/office/drawing/2016/5/9/chartex" xmlns:cx4="http://schemas.microsoft.com/office/drawing/2016/5/10/chartex" xmlns:cx5="http://schemas.microsoft.com/office/drawing/2016/5/11/chartex" xmlns:cx6="http://schemas.microsoft.com/office/drawing/2016/5/12/chartex" xmlns:cx7="http://schemas.microsoft.com/office/drawing/2016/5/13/chartex" xmlns:cx8="http://schemas.microsoft.com/office/drawing/2016/5/14/chartex" xmlns:mc="http://schemas.openxmlformats.org/markup-compatibility/2006" xmlns:aink="http://schemas.microsoft.com/office/drawing/2016/ink" xmlns:am3d="http://schemas.microsoft.com/office/drawing/2017/model3d" xmlns:o="urn:schemas-microsoft-com:office:office" xmlns:r="http://schemas.openxmlformats.org/officeDocument/2006/relationships" xmlns:m="http://schemas.openxmlformats.org/officeDocument/2006/math" xmlns:v="urn:schemas-microsoft-com:vml" xmlns:wp14="http://schemas.microsoft.com/office/word/2010/wordprocessingDrawing" xmlns:wp="http://schemas.openxmlformats.org/drawingml/2006/wordprocessingDrawing" xmlns:w10="urn:schemas-microsoft-com:office:word" xmlns:w="http://schemas.openxmlformats.org/wordprocessingml/2006/main" xmlns:w14="http://schemas.microsoft.com/office/word/2010/wordml" xmlns:w15="http://schemas.microsoft.com/office/word/2012/wordml" xmlns:w16cex="http://schemas.microsoft.com/office/word/2018/wordml/cex" xmlns:w16cid="http://schemas.microsoft.com/office/word/2016/wordml/cid" xmlns:w16="http://schemas.microsoft.com/office/word/2018/wordml" xmlns:w16sdtdh="http://schemas.microsoft.com/office/word/2020/wordml/sdtdatahash" xmlns:w16se="http://schemas.microsoft.com/office/word/2015/wordml/symex" xmlns:wpg="http://schemas.microsoft.com/office/word/2010/wordprocessingGroup" xmlns:wpi="http://schemas.microsoft.com/office/word/2010/wordprocessingInk" xmlns:wne="http://schemas.microsoft.com/office/word/2006/wordml" xmlns:wps="http://schemas.microsoft.com/office/word/2010/wordprocessingShape" mc:Ignorable="w14 w15 w16se w16cid w16 w16cex w16sdtdh wp14">
   <w:p>
     <w:pPr>
       <w:pStyle w:val="af0"/>
@@ -8584,7 +6592,7 @@
 </file>
 
 <file path=word/footnotes.xml><?xml version="1.0" encoding="utf-8"?>
-<w:footnotes xmlns:wpc="http://schemas.microsoft.com/office/word/2010/wordprocessingCanvas" xmlns:cx="http://schemas.microsoft.com/office/drawing/2014/chartex" xmlns:cx1="http://schemas.microsoft.com/office/drawing/2015/9/8/chartex" xmlns:cx2="http://schemas.microsoft.com/office/drawing/2015/10/21/chartex" xmlns:cx3="http://schemas.microsoft.com/office/drawing/2016/5/9/chartex" xmlns:cx4="http://schemas.microsoft.com/office/drawing/2016/5/10/chartex" xmlns:cx5="http://schemas.microsoft.com/office/drawing/2016/5/11/chartex" xmlns:cx6="http://schemas.microsoft.com/office/drawing/2016/5/12/chartex" xmlns:cx7="http://schemas.microsoft.com/office/drawing/2016/5/13/chartex" xmlns:cx8="http://schemas.microsoft.com/office/drawing/2016/5/14/chartex" xmlns:mc="http://schemas.openxmlformats.org/markup-compatibility/2006" xmlns:aink="http://schemas.microsoft.com/office/drawing/2016/ink" xmlns:am3d="http://schemas.microsoft.com/office/drawing/2017/model3d" xmlns:o="urn:schemas-microsoft-com:office:office" xmlns:oel="http://schemas.microsoft.com/office/2019/extlst" xmlns:r="http://schemas.openxmlformats.org/officeDocument/2006/relationships" xmlns:m="http://schemas.openxmlformats.org/officeDocument/2006/math" xmlns:v="urn:schemas-microsoft-com:vml" xmlns:wp14="http://schemas.microsoft.com/office/word/2010/wordprocessingDrawing" xmlns:wp="http://schemas.openxmlformats.org/drawingml/2006/wordprocessingDrawing" xmlns:w10="urn:schemas-microsoft-com:office:word" xmlns:w="http://schemas.openxmlformats.org/wordprocessingml/2006/main" xmlns:w14="http://schemas.microsoft.com/office/word/2010/wordml" xmlns:w15="http://schemas.microsoft.com/office/word/2012/wordml" xmlns:w16cex="http://schemas.microsoft.com/office/word/2018/wordml/cex" xmlns:w16cid="http://schemas.microsoft.com/office/word/2016/wordml/cid" xmlns:w16="http://schemas.microsoft.com/office/word/2018/wordml" xmlns:w16du="http://schemas.microsoft.com/office/word/2023/wordml/word16du" xmlns:w16sdtdh="http://schemas.microsoft.com/office/word/2020/wordml/sdtdatahash" xmlns:w16sdtfl="http://schemas.microsoft.com/office/word/2024/wordml/sdtformatlock" xmlns:w16se="http://schemas.microsoft.com/office/word/2015/wordml/symex" xmlns:wpg="http://schemas.microsoft.com/office/word/2010/wordprocessingGroup" xmlns:wpi="http://schemas.microsoft.com/office/word/2010/wordprocessingInk" xmlns:wne="http://schemas.microsoft.com/office/word/2006/wordml" xmlns:wps="http://schemas.microsoft.com/office/word/2010/wordprocessingShape" mc:Ignorable="w14 w15 w16se w16cid w16 w16cex w16sdtdh w16sdtfl w16du wp14">
+<w:footnotes xmlns:wpc="http://schemas.microsoft.com/office/word/2010/wordprocessingCanvas" xmlns:cx="http://schemas.microsoft.com/office/drawing/2014/chartex" xmlns:cx1="http://schemas.microsoft.com/office/drawing/2015/9/8/chartex" xmlns:cx2="http://schemas.microsoft.com/office/drawing/2015/10/21/chartex" xmlns:cx3="http://schemas.microsoft.com/office/drawing/2016/5/9/chartex" xmlns:cx4="http://schemas.microsoft.com/office/drawing/2016/5/10/chartex" xmlns:cx5="http://schemas.microsoft.com/office/drawing/2016/5/11/chartex" xmlns:cx6="http://schemas.microsoft.com/office/drawing/2016/5/12/chartex" xmlns:cx7="http://schemas.microsoft.com/office/drawing/2016/5/13/chartex" xmlns:cx8="http://schemas.microsoft.com/office/drawing/2016/5/14/chartex" xmlns:mc="http://schemas.openxmlformats.org/markup-compatibility/2006" xmlns:aink="http://schemas.microsoft.com/office/drawing/2016/ink" xmlns:am3d="http://schemas.microsoft.com/office/drawing/2017/model3d" xmlns:o="urn:schemas-microsoft-com:office:office" xmlns:r="http://schemas.openxmlformats.org/officeDocument/2006/relationships" xmlns:m="http://schemas.openxmlformats.org/officeDocument/2006/math" xmlns:v="urn:schemas-microsoft-com:vml" xmlns:wp14="http://schemas.microsoft.com/office/word/2010/wordprocessingDrawing" xmlns:wp="http://schemas.openxmlformats.org/drawingml/2006/wordprocessingDrawing" xmlns:w10="urn:schemas-microsoft-com:office:word" xmlns:w="http://schemas.openxmlformats.org/wordprocessingml/2006/main" xmlns:w14="http://schemas.microsoft.com/office/word/2010/wordml" xmlns:w15="http://schemas.microsoft.com/office/word/2012/wordml" xmlns:w16cex="http://schemas.microsoft.com/office/word/2018/wordml/cex" xmlns:w16cid="http://schemas.microsoft.com/office/word/2016/wordml/cid" xmlns:w16="http://schemas.microsoft.com/office/word/2018/wordml" xmlns:w16sdtdh="http://schemas.microsoft.com/office/word/2020/wordml/sdtdatahash" xmlns:w16se="http://schemas.microsoft.com/office/word/2015/wordml/symex" xmlns:wpg="http://schemas.microsoft.com/office/word/2010/wordprocessingGroup" xmlns:wpi="http://schemas.microsoft.com/office/word/2010/wordprocessingInk" xmlns:wne="http://schemas.microsoft.com/office/word/2006/wordml" xmlns:wps="http://schemas.microsoft.com/office/word/2010/wordprocessingShape" mc:Ignorable="w14 w15 w16se w16cid w16 w16cex w16sdtdh wp14">
   <w:footnote w:type="separator" w:id="-1">
     <w:p>
       <w:r>
@@ -8603,7 +6611,7 @@
 </file>
 
 <file path=word/header1.xml><?xml version="1.0" encoding="utf-8"?>
-<w:hdr xmlns:wpc="http://schemas.microsoft.com/office/word/2010/wordprocessingCanvas" xmlns:cx="http://schemas.microsoft.com/office/drawing/2014/chartex" xmlns:cx1="http://schemas.microsoft.com/office/drawing/2015/9/8/chartex" xmlns:cx2="http://schemas.microsoft.com/office/drawing/2015/10/21/chartex" xmlns:cx3="http://schemas.microsoft.com/office/drawing/2016/5/9/chartex" xmlns:cx4="http://schemas.microsoft.com/office/drawing/2016/5/10/chartex" xmlns:cx5="http://schemas.microsoft.com/office/drawing/2016/5/11/chartex" xmlns:cx6="http://schemas.microsoft.com/office/drawing/2016/5/12/chartex" xmlns:cx7="http://schemas.microsoft.com/office/drawing/2016/5/13/chartex" xmlns:cx8="http://schemas.microsoft.com/office/drawing/2016/5/14/chartex" xmlns:mc="http://schemas.openxmlformats.org/markup-compatibility/2006" xmlns:aink="http://schemas.microsoft.com/office/drawing/2016/ink" xmlns:am3d="http://schemas.microsoft.com/office/drawing/2017/model3d" xmlns:o="urn:schemas-microsoft-com:office:office" xmlns:oel="http://schemas.microsoft.com/office/2019/extlst" xmlns:r="http://schemas.openxmlformats.org/officeDocument/2006/relationships" xmlns:m="http://schemas.openxmlformats.org/officeDocument/2006/math" xmlns:v="urn:schemas-microsoft-com:vml" xmlns:wp14="http://schemas.microsoft.com/office/word/2010/wordprocessingDrawing" xmlns:wp="http://schemas.openxmlformats.org/drawingml/2006/wordprocessingDrawing" xmlns:w10="urn:schemas-microsoft-com:office:word" xmlns:w="http://schemas.openxmlformats.org/wordprocessingml/2006/main" xmlns:w14="http://schemas.microsoft.com/office/word/2010/wordml" xmlns:w15="http://schemas.microsoft.com/office/word/2012/wordml" xmlns:w16cex="http://schemas.microsoft.com/office/word/2018/wordml/cex" xmlns:w16cid="http://schemas.microsoft.com/office/word/2016/wordml/cid" xmlns:w16="http://schemas.microsoft.com/office/word/2018/wordml" xmlns:w16du="http://schemas.microsoft.com/office/word/2023/wordml/word16du" xmlns:w16sdtdh="http://schemas.microsoft.com/office/word/2020/wordml/sdtdatahash" xmlns:w16sdtfl="http://schemas.microsoft.com/office/word/2024/wordml/sdtformatlock" xmlns:w16se="http://schemas.microsoft.com/office/word/2015/wordml/symex" xmlns:wpg="http://schemas.microsoft.com/office/word/2010/wordprocessingGroup" xmlns:wpi="http://schemas.microsoft.com/office/word/2010/wordprocessingInk" xmlns:wne="http://schemas.microsoft.com/office/word/2006/wordml" xmlns:wps="http://schemas.microsoft.com/office/word/2010/wordprocessingShape" mc:Ignorable="w14 w15 w16se w16cid w16 w16cex w16sdtdh w16sdtfl w16du wp14">
+<w:hdr xmlns:wpc="http://schemas.microsoft.com/office/word/2010/wordprocessingCanvas" xmlns:cx="http://schemas.microsoft.com/office/drawing/2014/chartex" xmlns:cx1="http://schemas.microsoft.com/office/drawing/2015/9/8/chartex" xmlns:cx2="http://schemas.microsoft.com/office/drawing/2015/10/21/chartex" xmlns:cx3="http://schemas.microsoft.com/office/drawing/2016/5/9/chartex" xmlns:cx4="http://schemas.microsoft.com/office/drawing/2016/5/10/chartex" xmlns:cx5="http://schemas.microsoft.com/office/drawing/2016/5/11/chartex" xmlns:cx6="http://schemas.microsoft.com/office/drawing/2016/5/12/chartex" xmlns:cx7="http://schemas.microsoft.com/office/drawing/2016/5/13/chartex" xmlns:cx8="http://schemas.microsoft.com/office/drawing/2016/5/14/chartex" xmlns:mc="http://schemas.openxmlformats.org/markup-compatibility/2006" xmlns:aink="http://schemas.microsoft.com/office/drawing/2016/ink" xmlns:am3d="http://schemas.microsoft.com/office/drawing/2017/model3d" xmlns:o="urn:schemas-microsoft-com:office:office" xmlns:r="http://schemas.openxmlformats.org/officeDocument/2006/relationships" xmlns:m="http://schemas.openxmlformats.org/officeDocument/2006/math" xmlns:v="urn:schemas-microsoft-com:vml" xmlns:wp14="http://schemas.microsoft.com/office/word/2010/wordprocessingDrawing" xmlns:wp="http://schemas.openxmlformats.org/drawingml/2006/wordprocessingDrawing" xmlns:w10="urn:schemas-microsoft-com:office:word" xmlns:w="http://schemas.openxmlformats.org/wordprocessingml/2006/main" xmlns:w14="http://schemas.microsoft.com/office/word/2010/wordml" xmlns:w15="http://schemas.microsoft.com/office/word/2012/wordml" xmlns:w16cex="http://schemas.microsoft.com/office/word/2018/wordml/cex" xmlns:w16cid="http://schemas.microsoft.com/office/word/2016/wordml/cid" xmlns:w16="http://schemas.microsoft.com/office/word/2018/wordml" xmlns:w16sdtdh="http://schemas.microsoft.com/office/word/2020/wordml/sdtdatahash" xmlns:w16se="http://schemas.microsoft.com/office/word/2015/wordml/symex" xmlns:wpg="http://schemas.microsoft.com/office/word/2010/wordprocessingGroup" xmlns:wpi="http://schemas.microsoft.com/office/word/2010/wordprocessingInk" xmlns:wne="http://schemas.microsoft.com/office/word/2006/wordml" xmlns:wps="http://schemas.microsoft.com/office/word/2010/wordprocessingShape" mc:Ignorable="w14 w15 w16se w16cid w16 w16cex w16sdtdh wp14">
   <w:p>
     <w:pPr>
       <w:pStyle w:val="ae"/>
@@ -8627,7 +6635,7 @@
 </file>
 
 <file path=word/numbering.xml><?xml version="1.0" encoding="utf-8"?>
-<w:numbering xmlns:wpc="http://schemas.microsoft.com/office/word/2010/wordprocessingCanvas" xmlns:cx="http://schemas.microsoft.com/office/drawing/2014/chartex" xmlns:cx1="http://schemas.microsoft.com/office/drawing/2015/9/8/chartex" xmlns:cx2="http://schemas.microsoft.com/office/drawing/2015/10/21/chartex" xmlns:cx3="http://schemas.microsoft.com/office/drawing/2016/5/9/chartex" xmlns:cx4="http://schemas.microsoft.com/office/drawing/2016/5/10/chartex" xmlns:cx5="http://schemas.microsoft.com/office/drawing/2016/5/11/chartex" xmlns:cx6="http://schemas.microsoft.com/office/drawing/2016/5/12/chartex" xmlns:cx7="http://schemas.microsoft.com/office/drawing/2016/5/13/chartex" xmlns:cx8="http://schemas.microsoft.com/office/drawing/2016/5/14/chartex" xmlns:mc="http://schemas.openxmlformats.org/markup-compatibility/2006" xmlns:aink="http://schemas.microsoft.com/office/drawing/2016/ink" xmlns:am3d="http://schemas.microsoft.com/office/drawing/2017/model3d" xmlns:o="urn:schemas-microsoft-com:office:office" xmlns:oel="http://schemas.microsoft.com/office/2019/extlst" xmlns:r="http://schemas.openxmlformats.org/officeDocument/2006/relationships" xmlns:m="http://schemas.openxmlformats.org/officeDocument/2006/math" xmlns:v="urn:schemas-microsoft-com:vml" xmlns:wp14="http://schemas.microsoft.com/office/word/2010/wordprocessingDrawing" xmlns:wp="http://schemas.openxmlformats.org/drawingml/2006/wordprocessingDrawing" xmlns:w10="urn:schemas-microsoft-com:office:word" xmlns:w="http://schemas.openxmlformats.org/wordprocessingml/2006/main" xmlns:w14="http://schemas.microsoft.com/office/word/2010/wordml" xmlns:w15="http://schemas.microsoft.com/office/word/2012/wordml" xmlns:w16cex="http://schemas.microsoft.com/office/word/2018/wordml/cex" xmlns:w16cid="http://schemas.microsoft.com/office/word/2016/wordml/cid" xmlns:w16="http://schemas.microsoft.com/office/word/2018/wordml" xmlns:w16du="http://schemas.microsoft.com/office/word/2023/wordml/word16du" xmlns:w16sdtdh="http://schemas.microsoft.com/office/word/2020/wordml/sdtdatahash" xmlns:w16sdtfl="http://schemas.microsoft.com/office/word/2024/wordml/sdtformatlock" xmlns:w16se="http://schemas.microsoft.com/office/word/2015/wordml/symex" xmlns:wpg="http://schemas.microsoft.com/office/word/2010/wordprocessingGroup" xmlns:wpi="http://schemas.microsoft.com/office/word/2010/wordprocessingInk" xmlns:wne="http://schemas.microsoft.com/office/word/2006/wordml" xmlns:wps="http://schemas.microsoft.com/office/word/2010/wordprocessingShape" mc:Ignorable="w14 w15 w16se w16cid w16 w16cex w16sdtdh w16sdtfl w16du wp14">
+<w:numbering xmlns:wpc="http://schemas.microsoft.com/office/word/2010/wordprocessingCanvas" xmlns:cx="http://schemas.microsoft.com/office/drawing/2014/chartex" xmlns:cx1="http://schemas.microsoft.com/office/drawing/2015/9/8/chartex" xmlns:cx2="http://schemas.microsoft.com/office/drawing/2015/10/21/chartex" xmlns:cx3="http://schemas.microsoft.com/office/drawing/2016/5/9/chartex" xmlns:cx4="http://schemas.microsoft.com/office/drawing/2016/5/10/chartex" xmlns:cx5="http://schemas.microsoft.com/office/drawing/2016/5/11/chartex" xmlns:cx6="http://schemas.microsoft.com/office/drawing/2016/5/12/chartex" xmlns:cx7="http://schemas.microsoft.com/office/drawing/2016/5/13/chartex" xmlns:cx8="http://schemas.microsoft.com/office/drawing/2016/5/14/chartex" xmlns:mc="http://schemas.openxmlformats.org/markup-compatibility/2006" xmlns:aink="http://schemas.microsoft.com/office/drawing/2016/ink" xmlns:am3d="http://schemas.microsoft.com/office/drawing/2017/model3d" xmlns:o="urn:schemas-microsoft-com:office:office" xmlns:r="http://schemas.openxmlformats.org/officeDocument/2006/relationships" xmlns:m="http://schemas.openxmlformats.org/officeDocument/2006/math" xmlns:v="urn:schemas-microsoft-com:vml" xmlns:wp14="http://schemas.microsoft.com/office/word/2010/wordprocessingDrawing" xmlns:wp="http://schemas.openxmlformats.org/drawingml/2006/wordprocessingDrawing" xmlns:w10="urn:schemas-microsoft-com:office:word" xmlns:w="http://schemas.openxmlformats.org/wordprocessingml/2006/main" xmlns:w14="http://schemas.microsoft.com/office/word/2010/wordml" xmlns:w15="http://schemas.microsoft.com/office/word/2012/wordml" xmlns:w16cex="http://schemas.microsoft.com/office/word/2018/wordml/cex" xmlns:w16cid="http://schemas.microsoft.com/office/word/2016/wordml/cid" xmlns:w16="http://schemas.microsoft.com/office/word/2018/wordml" xmlns:w16sdtdh="http://schemas.microsoft.com/office/word/2020/wordml/sdtdatahash" xmlns:w16se="http://schemas.microsoft.com/office/word/2015/wordml/symex" xmlns:wpg="http://schemas.microsoft.com/office/word/2010/wordprocessingGroup" xmlns:wpi="http://schemas.microsoft.com/office/word/2010/wordprocessingInk" xmlns:wne="http://schemas.microsoft.com/office/word/2006/wordml" xmlns:wps="http://schemas.microsoft.com/office/word/2010/wordprocessingShape" mc:Ignorable="w14 w15 w16se w16cid w16 w16cex w16sdtdh wp14">
   <w:abstractNum w:abstractNumId="0" w15:restartNumberingAfterBreak="0">
     <w:nsid w:val="0E6F5863"/>
     <w:multiLevelType w:val="multilevel"/>
@@ -8886,26 +6894,26 @@
       </w:pPr>
     </w:lvl>
   </w:abstractNum>
-  <w:num w:numId="1" w16cid:durableId="1937209111">
+  <w:num w:numId="1">
     <w:abstractNumId w:val="0"/>
   </w:num>
-  <w:num w:numId="2" w16cid:durableId="2000649106">
+  <w:num w:numId="2">
     <w:abstractNumId w:val="0"/>
     <w:lvlOverride w:ilvl="0">
       <w:startOverride w:val="1"/>
     </w:lvlOverride>
   </w:num>
-  <w:num w:numId="3" w16cid:durableId="1092356140">
+  <w:num w:numId="3">
     <w:abstractNumId w:val="2"/>
   </w:num>
-  <w:num w:numId="4" w16cid:durableId="1245527353">
+  <w:num w:numId="4">
     <w:abstractNumId w:val="1"/>
   </w:num>
 </w:numbering>
 </file>
 
 <file path=word/styles.xml><?xml version="1.0" encoding="utf-8"?>
-<w:styles xmlns:mc="http://schemas.openxmlformats.org/markup-compatibility/2006" xmlns:r="http://schemas.openxmlformats.org/officeDocument/2006/relationships" xmlns:w="http://schemas.openxmlformats.org/wordprocessingml/2006/main" xmlns:w14="http://schemas.microsoft.com/office/word/2010/wordml" xmlns:w15="http://schemas.microsoft.com/office/word/2012/wordml" xmlns:w16cex="http://schemas.microsoft.com/office/word/2018/wordml/cex" xmlns:w16cid="http://schemas.microsoft.com/office/word/2016/wordml/cid" xmlns:w16="http://schemas.microsoft.com/office/word/2018/wordml" xmlns:w16du="http://schemas.microsoft.com/office/word/2023/wordml/word16du" xmlns:w16sdtdh="http://schemas.microsoft.com/office/word/2020/wordml/sdtdatahash" xmlns:w16sdtfl="http://schemas.microsoft.com/office/word/2024/wordml/sdtformatlock" xmlns:w16se="http://schemas.microsoft.com/office/word/2015/wordml/symex" mc:Ignorable="w14 w15 w16se w16cid w16 w16cex w16sdtdh w16sdtfl w16du">
+<w:styles xmlns:mc="http://schemas.openxmlformats.org/markup-compatibility/2006" xmlns:r="http://schemas.openxmlformats.org/officeDocument/2006/relationships" xmlns:w="http://schemas.openxmlformats.org/wordprocessingml/2006/main" xmlns:w14="http://schemas.microsoft.com/office/word/2010/wordml" xmlns:w15="http://schemas.microsoft.com/office/word/2012/wordml" xmlns:w16cex="http://schemas.microsoft.com/office/word/2018/wordml/cex" xmlns:w16cid="http://schemas.microsoft.com/office/word/2016/wordml/cid" xmlns:w16="http://schemas.microsoft.com/office/word/2018/wordml" xmlns:w16sdtdh="http://schemas.microsoft.com/office/word/2020/wordml/sdtdatahash" xmlns:w16se="http://schemas.microsoft.com/office/word/2015/wordml/symex" mc:Ignorable="w14 w15 w16se w16cid w16 w16cex w16sdtdh">
   <w:docDefaults>
     <w:rPrDefault>
       <w:rPr>

--- a/OceanSubsidy/Template/SCI/OTech/附件-08海洋科技業界科專計畫補助契約書.docx
+++ b/OceanSubsidy/Template/SCI/OTech/附件-08海洋科技業界科專計畫補助契約書.docx
@@ -234,14 +234,21 @@
           <w:rFonts w:ascii="Times New Roman" w:eastAsia="標楷體" w:hAnsi="Times New Roman" w:hint="eastAsia"/>
           <w:sz w:val="26"/>
         </w:rPr>
-        <w:t>Pr</w:t>
-      </w:r>
-      <w:r>
-        <w:rPr>
-          <w:rFonts w:ascii="Times New Roman" w:eastAsia="標楷體" w:hAnsi="Times New Roman"/>
-          <w:sz w:val="26"/>
-        </w:rPr>
-        <w:t>ojectNameTw</w:t>
+        <w:t xml:space="preserve"> </w:t>
+      </w:r>
+      <w:r>
+        <w:rPr>
+          <w:rFonts w:ascii="Times New Roman" w:eastAsia="標楷體" w:hAnsi="Times New Roman"/>
+          <w:sz w:val="26"/>
+        </w:rPr>
+        <w:t>ProjectNameTw</w:t>
+      </w:r>
+      <w:r>
+        <w:rPr>
+          <w:rFonts w:ascii="Times New Roman" w:eastAsia="標楷體" w:hAnsi="Times New Roman" w:hint="eastAsia"/>
+          <w:sz w:val="26"/>
+        </w:rPr>
+        <w:t xml:space="preserve"> </w:t>
       </w:r>
       <w:r>
         <w:rPr>
@@ -6314,7 +6321,23 @@
           <w:sz w:val="26"/>
           <w:szCs w:val="26"/>
         </w:rPr>
-        <w:t xml:space="preserve">                   </w:t>
+        <w:t xml:space="preserve">        </w:t>
+      </w:r>
+      <w:r>
+        <w:rPr>
+          <w:rFonts w:ascii="Times New Roman" w:eastAsia="標楷體" w:hAnsi="Times New Roman"/>
+          <w:sz w:val="26"/>
+          <w:szCs w:val="26"/>
+        </w:rPr>
+        <w:t>HostSign</w:t>
+      </w:r>
+      <w:r>
+        <w:rPr>
+          <w:rFonts w:ascii="Times New Roman" w:eastAsia="標楷體" w:hAnsi="Times New Roman" w:hint="eastAsia"/>
+          <w:sz w:val="26"/>
+          <w:szCs w:val="26"/>
+        </w:rPr>
+        <w:t xml:space="preserve">     </w:t>
       </w:r>
       <w:r>
         <w:rPr>

--- a/OceanSubsidy/Template/SCI/OTech/附件-08海洋科技業界科專計畫補助契約書.docx
+++ b/OceanSubsidy/Template/SCI/OTech/附件-08海洋科技業界科專計畫補助契約書.docx
@@ -280,7 +280,39 @@
           <w:sz w:val="36"/>
           <w:szCs w:val="36"/>
         </w:rPr>
-        <w:t>自核定計畫時刻起至</w:t>
+        <w:t>自</w:t>
+      </w:r>
+      <w:r>
+        <w:rPr>
+          <w:rFonts w:ascii="DM Sans" w:eastAsia="標楷體" w:hAnsi="DM Sans" w:hint="eastAsia"/>
+          <w:sz w:val="36"/>
+          <w:szCs w:val="36"/>
+        </w:rPr>
+        <w:t>計畫</w:t>
+      </w:r>
+      <w:r>
+        <w:rPr>
+          <w:rFonts w:ascii="DM Sans" w:eastAsia="標楷體" w:hAnsi="DM Sans" w:hint="eastAsia"/>
+          <w:sz w:val="36"/>
+          <w:szCs w:val="36"/>
+        </w:rPr>
+        <w:t>核定</w:t>
+      </w:r>
+      <w:r>
+        <w:rPr>
+          <w:rFonts w:ascii="DM Sans" w:eastAsia="標楷體" w:hAnsi="DM Sans" w:hint="eastAsia"/>
+          <w:sz w:val="36"/>
+          <w:szCs w:val="36"/>
+        </w:rPr>
+        <w:t>日</w:t>
+      </w:r>
+      <w:r>
+        <w:rPr>
+          <w:rFonts w:ascii="DM Sans" w:eastAsia="標楷體" w:hAnsi="DM Sans" w:hint="eastAsia"/>
+          <w:sz w:val="36"/>
+          <w:szCs w:val="36"/>
+        </w:rPr>
+        <w:t>起至</w:t>
       </w:r>
       <w:r>
         <w:rPr>
@@ -8837,7 +8869,6 @@
   <w:style w:type="character" w:default="1" w:styleId="a0">
     <w:name w:val="Default Paragraph Font"/>
     <w:uiPriority w:val="1"/>
-    <w:semiHidden/>
     <w:unhideWhenUsed/>
   </w:style>
   <w:style w:type="table" w:default="1" w:styleId="a1">
